--- a/phase3.docx
+++ b/phase3.docx
@@ -484,6 +484,13 @@
     <w:p/>
     <w:sdt>
       <w:sdtPr>
+        <w:rPr>
+          <w:rFonts w:asciiTheme="minorHAnsi" w:eastAsiaTheme="minorHAnsi" w:hAnsiTheme="minorHAnsi" w:cstheme="minorBidi"/>
+          <w:color w:val="auto"/>
+          <w:sz w:val="22"/>
+          <w:szCs w:val="22"/>
+          <w:lang w:eastAsia="en-US"/>
+        </w:rPr>
         <w:id w:val="-1424645466"/>
         <w:docPartObj>
           <w:docPartGallery w:val="Table of Contents"/>
@@ -492,13 +499,8 @@
       </w:sdtPr>
       <w:sdtEndPr>
         <w:rPr>
-          <w:rFonts w:asciiTheme="minorHAnsi" w:eastAsiaTheme="minorHAnsi" w:hAnsiTheme="minorHAnsi" w:cstheme="minorBidi"/>
           <w:b/>
           <w:bCs/>
-          <w:color w:val="auto"/>
-          <w:sz w:val="22"/>
-          <w:szCs w:val="22"/>
-          <w:lang w:eastAsia="en-US"/>
         </w:rPr>
       </w:sdtEndPr>
       <w:sdtContent>
@@ -1047,7 +1049,11 @@
       </w:sdtContent>
     </w:sdt>
     <w:p/>
-    <w:p/>
+    <w:p>
+      <w:r>
+        <w:t>deg</w:t>
+      </w:r>
+    </w:p>
     <w:p/>
     <w:p/>
     <w:p/>
@@ -1084,12 +1090,10 @@
         </w:numPr>
       </w:pPr>
       <w:bookmarkStart w:id="0" w:name="_Toc120969344"/>
-      <w:proofErr w:type="spellStart"/>
       <w:r>
         <w:t>Introduction</w:t>
       </w:r>
       <w:bookmarkEnd w:id="0"/>
-      <w:proofErr w:type="spellEnd"/>
     </w:p>
     <w:p/>
     <w:p>
@@ -1101,21 +1105,8 @@
         </w:numPr>
       </w:pPr>
       <w:bookmarkStart w:id="1" w:name="_Toc120969345"/>
-      <w:proofErr w:type="spellStart"/>
-      <w:r>
-        <w:t>Defining</w:t>
-      </w:r>
-      <w:proofErr w:type="spellEnd"/>
-      <w:r>
-        <w:t xml:space="preserve"> </w:t>
-      </w:r>
-      <w:proofErr w:type="spellStart"/>
-      <w:r>
-        <w:t>the</w:t>
-      </w:r>
-      <w:proofErr w:type="spellEnd"/>
-      <w:r>
-        <w:t xml:space="preserve"> Architecture</w:t>
+      <w:r>
+        <w:t>Defining the Architecture</w:t>
       </w:r>
       <w:bookmarkEnd w:id="1"/>
     </w:p>
@@ -1129,20 +1120,10 @@
         </w:numPr>
       </w:pPr>
       <w:bookmarkStart w:id="2" w:name="_Toc120969346"/>
-      <w:proofErr w:type="spellStart"/>
-      <w:r>
-        <w:t>Block</w:t>
-      </w:r>
-      <w:proofErr w:type="spellEnd"/>
-      <w:r>
-        <w:t xml:space="preserve"> </w:t>
-      </w:r>
-      <w:proofErr w:type="spellStart"/>
-      <w:r>
-        <w:t>Diagram</w:t>
+      <w:r>
+        <w:t>Block Diagram</w:t>
       </w:r>
       <w:bookmarkEnd w:id="2"/>
-      <w:proofErr w:type="spellEnd"/>
     </w:p>
     <w:p/>
     <w:p>
@@ -1154,12 +1135,10 @@
         </w:numPr>
       </w:pPr>
       <w:bookmarkStart w:id="3" w:name="_Toc120969347"/>
-      <w:proofErr w:type="spellStart"/>
       <w:r>
         <w:t>Explaining</w:t>
       </w:r>
       <w:bookmarkEnd w:id="3"/>
-      <w:proofErr w:type="spellEnd"/>
     </w:p>
     <w:p>
       <w:pPr>
@@ -1171,14 +1150,9 @@
       </w:pPr>
       <w:bookmarkStart w:id="4" w:name="_Toc120969348"/>
       <w:r>
-        <w:t xml:space="preserve">Small </w:t>
-      </w:r>
-      <w:proofErr w:type="spellStart"/>
-      <w:r>
-        <w:t>Legend</w:t>
+        <w:t>Small Legend</w:t>
       </w:r>
       <w:bookmarkEnd w:id="4"/>
-      <w:proofErr w:type="spellEnd"/>
     </w:p>
     <w:p>
       <w:pPr>
@@ -1189,12 +1163,10 @@
         </w:numPr>
       </w:pPr>
       <w:bookmarkStart w:id="5" w:name="_Toc120969349"/>
-      <w:proofErr w:type="spellStart"/>
       <w:r>
         <w:t>Conclusion</w:t>
       </w:r>
       <w:bookmarkEnd w:id="5"/>
-      <w:proofErr w:type="spellEnd"/>
     </w:p>
     <w:p/>
     <w:p/>

--- a/phase3.docx
+++ b/phase3.docx
@@ -1,30 +1,25 @@
 
 <file path=word/document.xml><?xml version="1.0" encoding="utf-8"?>
-<w:document xmlns:wpc="http://schemas.microsoft.com/office/word/2010/wordprocessingCanvas" xmlns:cx="http://schemas.microsoft.com/office/drawing/2014/chartex" xmlns:cx1="http://schemas.microsoft.com/office/drawing/2015/9/8/chartex" xmlns:cx2="http://schemas.microsoft.com/office/drawing/2015/10/21/chartex" xmlns:cx3="http://schemas.microsoft.com/office/drawing/2016/5/9/chartex" xmlns:cx4="http://schemas.microsoft.com/office/drawing/2016/5/10/chartex" xmlns:cx5="http://schemas.microsoft.com/office/drawing/2016/5/11/chartex" xmlns:cx6="http://schemas.microsoft.com/office/drawing/2016/5/12/chartex" xmlns:cx7="http://schemas.microsoft.com/office/drawing/2016/5/13/chartex" xmlns:cx8="http://schemas.microsoft.com/office/drawing/2016/5/14/chartex" xmlns:mc="http://schemas.openxmlformats.org/markup-compatibility/2006" xmlns:aink="http://schemas.microsoft.com/office/drawing/2016/ink" xmlns:am3d="http://schemas.microsoft.com/office/drawing/2017/model3d" xmlns:o="urn:schemas-microsoft-com:office:office" xmlns:oel="http://schemas.microsoft.com/office/2019/extlst" xmlns:r="http://schemas.openxmlformats.org/officeDocument/2006/relationships" xmlns:m="http://schemas.openxmlformats.org/officeDocument/2006/math" xmlns:v="urn:schemas-microsoft-com:vml" xmlns:wp14="http://schemas.microsoft.com/office/word/2010/wordprocessingDrawing" xmlns:wp="http://schemas.openxmlformats.org/drawingml/2006/wordprocessingDrawing" xmlns:w10="urn:schemas-microsoft-com:office:word" xmlns:w="http://schemas.openxmlformats.org/wordprocessingml/2006/main" xmlns:w14="http://schemas.microsoft.com/office/word/2010/wordml" xmlns:w15="http://schemas.microsoft.com/office/word/2012/wordml" xmlns:w16cex="http://schemas.microsoft.com/office/word/2018/wordml/cex" xmlns:w16cid="http://schemas.microsoft.com/office/word/2016/wordml/cid" xmlns:w16="http://schemas.microsoft.com/office/word/2018/wordml" xmlns:w16sdtdh="http://schemas.microsoft.com/office/word/2020/wordml/sdtdatahash" xmlns:w16se="http://schemas.microsoft.com/office/word/2015/wordml/symex" xmlns:wpg="http://schemas.microsoft.com/office/word/2010/wordprocessingGroup" xmlns:wpi="http://schemas.microsoft.com/office/word/2010/wordprocessingInk" xmlns:wne="http://schemas.microsoft.com/office/word/2006/wordml" xmlns:wps="http://schemas.microsoft.com/office/word/2010/wordprocessingShape" mc:Ignorable="w14 w15 w16se w16cid w16 w16cex w16sdtdh wp14">
+<w:document xmlns:o="urn:schemas-microsoft-com:office:office" xmlns:r="http://schemas.openxmlformats.org/officeDocument/2006/relationships" xmlns:v="urn:schemas-microsoft-com:vml" xmlns:w="http://schemas.openxmlformats.org/wordprocessingml/2006/main" xmlns:w10="urn:schemas-microsoft-com:office:word" xmlns:wp="http://schemas.openxmlformats.org/drawingml/2006/wordprocessingDrawing" xmlns:wps="http://schemas.microsoft.com/office/word/2010/wordprocessingShape" xmlns:wpg="http://schemas.microsoft.com/office/word/2010/wordprocessingGroup" xmlns:mc="http://schemas.openxmlformats.org/markup-compatibility/2006" xmlns:wp14="http://schemas.microsoft.com/office/word/2010/wordprocessingDrawing" xmlns:w14="http://schemas.microsoft.com/office/word/2010/wordml" xmlns:w15="http://schemas.microsoft.com/office/word/2012/wordml" mc:Ignorable="w14 wp14 w15">
   <w:body>
     <w:p>
       <w:pPr>
-        <w:spacing w:after="200" w:line="240" w:lineRule="auto"/>
+        <w:pStyle w:val="Normal"/>
+        <w:spacing w:lineRule="auto" w:line="240" w:before="0" w:after="200"/>
         <w:jc w:val="center"/>
         <w:rPr>
-          <w:rFonts w:ascii="Times New Roman" w:eastAsia="Times New Roman" w:hAnsi="Times New Roman" w:cs="Times New Roman"/>
+          <w:rFonts w:ascii="Times New Roman" w:hAnsi="Times New Roman" w:eastAsia="Times New Roman" w:cs="Times New Roman"/>
           <w:sz w:val="24"/>
           <w:szCs w:val="24"/>
           <w:lang w:eastAsia="tr-TR"/>
         </w:rPr>
       </w:pPr>
       <w:r>
-        <w:rPr>
-          <w:rFonts w:ascii="Times New Roman" w:eastAsia="Times New Roman" w:hAnsi="Times New Roman" w:cs="Times New Roman"/>
-          <w:noProof/>
-          <w:color w:val="000000"/>
-          <w:bdr w:val="none" w:sz="0" w:space="0" w:color="auto" w:frame="1"/>
-          <w:lang w:eastAsia="tr-TR"/>
-        </w:rPr>
+        <w:rPr/>
         <w:drawing>
-          <wp:inline distT="0" distB="0" distL="0" distR="0" wp14:anchorId="5A807A4C" wp14:editId="783AE8DC">
+          <wp:inline distT="0" distB="0" distL="0" distR="0">
             <wp:extent cx="2085975" cy="2085975"/>
-            <wp:effectExtent l="0" t="0" r="9525" b="9525"/>
+            <wp:effectExtent l="0" t="0" r="0" b="0"/>
             <wp:docPr id="1" name="Resim 1" descr="ege_logo"/>
             <wp:cNvGraphicFramePr>
               <a:graphicFrameLocks xmlns:a="http://schemas.openxmlformats.org/drawingml/2006/main" noChangeAspect="1"/>
@@ -33,20 +28,13 @@
               <a:graphicData uri="http://schemas.openxmlformats.org/drawingml/2006/picture">
                 <pic:pic xmlns:pic="http://schemas.openxmlformats.org/drawingml/2006/picture">
                   <pic:nvPicPr>
-                    <pic:cNvPr id="0" name="Picture 1" descr="ege_logo"/>
+                    <pic:cNvPr id="1" name="Resim 1" descr="ege_logo"/>
                     <pic:cNvPicPr>
                       <a:picLocks noChangeAspect="1" noChangeArrowheads="1"/>
                     </pic:cNvPicPr>
                   </pic:nvPicPr>
                   <pic:blipFill>
-                    <a:blip r:embed="rId6">
-                      <a:extLst>
-                        <a:ext uri="{28A0092B-C50C-407E-A947-70E740481C1C}">
-                          <a14:useLocalDpi xmlns:a14="http://schemas.microsoft.com/office/drawing/2010/main" val="0"/>
-                        </a:ext>
-                      </a:extLst>
-                    </a:blip>
-                    <a:srcRect/>
+                    <a:blip r:embed="rId2"/>
                     <a:stretch>
                       <a:fillRect/>
                     </a:stretch>
@@ -59,10 +47,6 @@
                     <a:prstGeom prst="rect">
                       <a:avLst/>
                     </a:prstGeom>
-                    <a:noFill/>
-                    <a:ln>
-                      <a:noFill/>
-                    </a:ln>
                   </pic:spPr>
                 </pic:pic>
               </a:graphicData>
@@ -73,10 +57,11 @@
     </w:p>
     <w:p>
       <w:pPr>
-        <w:spacing w:before="240" w:after="200" w:line="240" w:lineRule="auto"/>
+        <w:pStyle w:val="Normal"/>
+        <w:spacing w:lineRule="auto" w:line="240" w:before="240" w:after="200"/>
         <w:jc w:val="center"/>
         <w:rPr>
-          <w:rFonts w:ascii="Times New Roman" w:eastAsia="Times New Roman" w:hAnsi="Times New Roman" w:cs="Times New Roman"/>
+          <w:rFonts w:ascii="Times New Roman" w:hAnsi="Times New Roman" w:eastAsia="Times New Roman" w:cs="Times New Roman"/>
           <w:sz w:val="24"/>
           <w:szCs w:val="24"/>
           <w:lang w:eastAsia="tr-TR"/>
@@ -84,7 +69,7 @@
       </w:pPr>
       <w:r>
         <w:rPr>
-          <w:rFonts w:ascii="Times New Roman" w:eastAsia="Times New Roman" w:hAnsi="Times New Roman" w:cs="Times New Roman"/>
+          <w:rFonts w:eastAsia="Times New Roman" w:cs="Times New Roman" w:ascii="Times New Roman" w:hAnsi="Times New Roman"/>
           <w:b/>
           <w:bCs/>
           <w:color w:val="000000"/>
@@ -97,10 +82,11 @@
     </w:p>
     <w:p>
       <w:pPr>
-        <w:spacing w:after="200" w:line="240" w:lineRule="auto"/>
+        <w:pStyle w:val="Normal"/>
+        <w:spacing w:lineRule="auto" w:line="240" w:before="0" w:after="200"/>
         <w:jc w:val="center"/>
         <w:rPr>
-          <w:rFonts w:ascii="Times New Roman" w:eastAsia="Times New Roman" w:hAnsi="Times New Roman" w:cs="Times New Roman"/>
+          <w:rFonts w:ascii="Times New Roman" w:hAnsi="Times New Roman" w:eastAsia="Times New Roman" w:cs="Times New Roman"/>
           <w:sz w:val="24"/>
           <w:szCs w:val="24"/>
           <w:lang w:eastAsia="tr-TR"/>
@@ -108,7 +94,7 @@
       </w:pPr>
       <w:r>
         <w:rPr>
-          <w:rFonts w:ascii="Times New Roman" w:eastAsia="Times New Roman" w:hAnsi="Times New Roman" w:cs="Times New Roman"/>
+          <w:rFonts w:eastAsia="Times New Roman" w:cs="Times New Roman" w:ascii="Times New Roman" w:hAnsi="Times New Roman"/>
           <w:b/>
           <w:bCs/>
           <w:color w:val="000000"/>
@@ -121,10 +107,11 @@
     </w:p>
     <w:p>
       <w:pPr>
-        <w:spacing w:after="200" w:line="240" w:lineRule="auto"/>
+        <w:pStyle w:val="Normal"/>
+        <w:spacing w:lineRule="auto" w:line="240" w:before="0" w:after="200"/>
         <w:jc w:val="center"/>
         <w:rPr>
-          <w:rFonts w:ascii="Times New Roman" w:eastAsia="Times New Roman" w:hAnsi="Times New Roman" w:cs="Times New Roman"/>
+          <w:rFonts w:ascii="Times New Roman" w:hAnsi="Times New Roman" w:eastAsia="Times New Roman" w:cs="Times New Roman"/>
           <w:sz w:val="24"/>
           <w:szCs w:val="24"/>
           <w:lang w:eastAsia="tr-TR"/>
@@ -132,7 +119,7 @@
       </w:pPr>
       <w:r>
         <w:rPr>
-          <w:rFonts w:ascii="Times New Roman" w:eastAsia="Times New Roman" w:hAnsi="Times New Roman" w:cs="Times New Roman"/>
+          <w:rFonts w:eastAsia="Times New Roman" w:cs="Times New Roman" w:ascii="Times New Roman" w:hAnsi="Times New Roman"/>
           <w:b/>
           <w:bCs/>
           <w:color w:val="000000"/>
@@ -145,29 +132,39 @@
     </w:p>
     <w:p>
       <w:pPr>
-        <w:spacing w:after="0" w:line="240" w:lineRule="auto"/>
-        <w:rPr>
-          <w:rFonts w:ascii="Times New Roman" w:eastAsia="Times New Roman" w:hAnsi="Times New Roman" w:cs="Times New Roman"/>
+        <w:pStyle w:val="Normal"/>
+        <w:spacing w:lineRule="auto" w:line="240" w:before="0" w:after="0"/>
+        <w:rPr>
+          <w:rFonts w:ascii="Times New Roman" w:hAnsi="Times New Roman" w:eastAsia="Times New Roman" w:cs="Times New Roman"/>
           <w:sz w:val="24"/>
           <w:szCs w:val="24"/>
           <w:lang w:eastAsia="tr-TR"/>
         </w:rPr>
       </w:pPr>
-    </w:p>
-    <w:p>
-      <w:pPr>
-        <w:spacing w:after="200" w:line="240" w:lineRule="auto"/>
-        <w:jc w:val="center"/>
-        <w:rPr>
-          <w:rFonts w:ascii="Times New Roman" w:eastAsia="Times New Roman" w:hAnsi="Times New Roman" w:cs="Times New Roman"/>
+      <w:r>
+        <w:rPr>
+          <w:rFonts w:eastAsia="Times New Roman" w:cs="Times New Roman" w:ascii="Times New Roman" w:hAnsi="Times New Roman"/>
           <w:sz w:val="24"/>
           <w:szCs w:val="24"/>
           <w:lang w:eastAsia="tr-TR"/>
         </w:rPr>
-      </w:pPr>
-      <w:r>
-        <w:rPr>
-          <w:rFonts w:ascii="Times New Roman" w:eastAsia="Times New Roman" w:hAnsi="Times New Roman" w:cs="Times New Roman"/>
+      </w:r>
+    </w:p>
+    <w:p>
+      <w:pPr>
+        <w:pStyle w:val="Normal"/>
+        <w:spacing w:lineRule="auto" w:line="240" w:before="0" w:after="200"/>
+        <w:jc w:val="center"/>
+        <w:rPr>
+          <w:rFonts w:ascii="Times New Roman" w:hAnsi="Times New Roman" w:eastAsia="Times New Roman" w:cs="Times New Roman"/>
+          <w:sz w:val="24"/>
+          <w:szCs w:val="24"/>
+          <w:lang w:eastAsia="tr-TR"/>
+        </w:rPr>
+      </w:pPr>
+      <w:r>
+        <w:rPr>
+          <w:rFonts w:eastAsia="Times New Roman" w:cs="Times New Roman" w:ascii="Times New Roman" w:hAnsi="Times New Roman"/>
           <w:b/>
           <w:bCs/>
           <w:color w:val="000000"/>
@@ -180,10 +177,11 @@
     </w:p>
     <w:p>
       <w:pPr>
-        <w:spacing w:after="200" w:line="240" w:lineRule="auto"/>
+        <w:pStyle w:val="Normal"/>
+        <w:spacing w:lineRule="auto" w:line="240" w:before="0" w:after="200"/>
         <w:jc w:val="center"/>
         <w:rPr>
-          <w:rFonts w:ascii="Times New Roman" w:eastAsia="Times New Roman" w:hAnsi="Times New Roman" w:cs="Times New Roman"/>
+          <w:rFonts w:ascii="Times New Roman" w:hAnsi="Times New Roman" w:eastAsia="Times New Roman" w:cs="Times New Roman"/>
           <w:sz w:val="24"/>
           <w:szCs w:val="24"/>
           <w:lang w:eastAsia="tr-TR"/>
@@ -191,7 +189,7 @@
       </w:pPr>
       <w:r>
         <w:rPr>
-          <w:rFonts w:ascii="Times New Roman" w:eastAsia="Times New Roman" w:hAnsi="Times New Roman" w:cs="Times New Roman"/>
+          <w:rFonts w:eastAsia="Times New Roman" w:cs="Times New Roman" w:ascii="Times New Roman" w:hAnsi="Times New Roman"/>
           <w:b/>
           <w:bCs/>
           <w:color w:val="000000"/>
@@ -204,10 +202,11 @@
     </w:p>
     <w:p>
       <w:pPr>
-        <w:spacing w:after="200" w:line="240" w:lineRule="auto"/>
+        <w:pStyle w:val="Normal"/>
+        <w:spacing w:lineRule="auto" w:line="240" w:before="0" w:after="200"/>
         <w:jc w:val="center"/>
         <w:rPr>
-          <w:rFonts w:ascii="Times New Roman" w:eastAsia="Times New Roman" w:hAnsi="Times New Roman" w:cs="Times New Roman"/>
+          <w:rFonts w:ascii="Times New Roman" w:hAnsi="Times New Roman" w:eastAsia="Times New Roman" w:cs="Times New Roman"/>
           <w:sz w:val="24"/>
           <w:szCs w:val="24"/>
           <w:lang w:eastAsia="tr-TR"/>
@@ -215,7 +214,7 @@
       </w:pPr>
       <w:r>
         <w:rPr>
-          <w:rFonts w:ascii="Times New Roman" w:eastAsia="Times New Roman" w:hAnsi="Times New Roman" w:cs="Times New Roman"/>
+          <w:rFonts w:eastAsia="Times New Roman" w:cs="Times New Roman" w:ascii="Times New Roman" w:hAnsi="Times New Roman"/>
           <w:b/>
           <w:bCs/>
           <w:color w:val="000000"/>
@@ -228,11 +227,13 @@
     </w:p>
     <w:p>
       <w:pPr>
-        <w:spacing w:after="0" w:line="240" w:lineRule="auto"/>
-        <w:ind w:left="2124"/>
+        <w:pStyle w:val="Normal"/>
+        <w:spacing w:lineRule="auto" w:line="240" w:before="0" w:after="0"/>
+        <w:ind w:left="2124" w:hanging="0"/>
         <w:jc w:val="both"/>
         <w:rPr>
-          <w:rFonts w:ascii="Times New Roman" w:eastAsia="Times New Roman" w:hAnsi="Times New Roman" w:cs="Times New Roman"/>
+          <w:rFonts w:ascii="Times New Roman" w:hAnsi="Times New Roman" w:eastAsia="Times New Roman" w:cs="Times New Roman"/>
+          <w:b/>
           <w:b/>
           <w:bCs/>
           <w:color w:val="000000"/>
@@ -243,7 +244,7 @@
       </w:pPr>
       <w:r>
         <w:rPr>
-          <w:rFonts w:ascii="Times New Roman" w:eastAsia="Times New Roman" w:hAnsi="Times New Roman" w:cs="Times New Roman"/>
+          <w:rFonts w:eastAsia="Times New Roman" w:cs="Times New Roman" w:ascii="Times New Roman" w:hAnsi="Times New Roman"/>
           <w:b/>
           <w:bCs/>
           <w:color w:val="000000"/>
@@ -255,7 +256,7 @@
       </w:r>
       <w:r>
         <w:rPr>
-          <w:rFonts w:ascii="Times New Roman" w:eastAsia="Times New Roman" w:hAnsi="Times New Roman" w:cs="Times New Roman"/>
+          <w:rFonts w:eastAsia="Times New Roman" w:cs="Times New Roman" w:ascii="Times New Roman" w:hAnsi="Times New Roman"/>
           <w:b/>
           <w:bCs/>
           <w:color w:val="000000"/>
@@ -268,30 +269,40 @@
     </w:p>
     <w:p>
       <w:pPr>
-        <w:spacing w:after="0" w:line="240" w:lineRule="auto"/>
-        <w:ind w:left="2124"/>
-        <w:rPr>
-          <w:rFonts w:ascii="Times New Roman" w:eastAsia="Times New Roman" w:hAnsi="Times New Roman" w:cs="Times New Roman"/>
+        <w:pStyle w:val="Normal"/>
+        <w:spacing w:lineRule="auto" w:line="240" w:before="0" w:after="0"/>
+        <w:ind w:left="2124" w:hanging="0"/>
+        <w:rPr>
+          <w:rFonts w:ascii="Times New Roman" w:hAnsi="Times New Roman" w:eastAsia="Times New Roman" w:cs="Times New Roman"/>
           <w:sz w:val="24"/>
           <w:szCs w:val="24"/>
           <w:lang w:eastAsia="tr-TR"/>
         </w:rPr>
       </w:pPr>
-    </w:p>
-    <w:p>
-      <w:pPr>
-        <w:spacing w:after="200" w:line="240" w:lineRule="auto"/>
-        <w:jc w:val="center"/>
-        <w:rPr>
-          <w:rFonts w:ascii="Times New Roman" w:eastAsia="Times New Roman" w:hAnsi="Times New Roman" w:cs="Times New Roman"/>
+      <w:r>
+        <w:rPr>
+          <w:rFonts w:eastAsia="Times New Roman" w:cs="Times New Roman" w:ascii="Times New Roman" w:hAnsi="Times New Roman"/>
           <w:sz w:val="24"/>
           <w:szCs w:val="24"/>
           <w:lang w:eastAsia="tr-TR"/>
         </w:rPr>
-      </w:pPr>
-      <w:r>
-        <w:rPr>
-          <w:rFonts w:ascii="Times New Roman" w:eastAsia="Times New Roman" w:hAnsi="Times New Roman" w:cs="Times New Roman"/>
+      </w:r>
+    </w:p>
+    <w:p>
+      <w:pPr>
+        <w:pStyle w:val="Normal"/>
+        <w:spacing w:lineRule="auto" w:line="240" w:before="0" w:after="200"/>
+        <w:jc w:val="center"/>
+        <w:rPr>
+          <w:rFonts w:ascii="Times New Roman" w:hAnsi="Times New Roman" w:eastAsia="Times New Roman" w:cs="Times New Roman"/>
+          <w:sz w:val="24"/>
+          <w:szCs w:val="24"/>
+          <w:lang w:eastAsia="tr-TR"/>
+        </w:rPr>
+      </w:pPr>
+      <w:r>
+        <w:rPr>
+          <w:rFonts w:eastAsia="Times New Roman" w:cs="Times New Roman" w:ascii="Times New Roman" w:hAnsi="Times New Roman"/>
           <w:b/>
           <w:bCs/>
           <w:color w:val="000000"/>
@@ -304,10 +315,11 @@
     </w:p>
     <w:p>
       <w:pPr>
-        <w:spacing w:after="200" w:line="240" w:lineRule="auto"/>
+        <w:pStyle w:val="Normal"/>
+        <w:spacing w:lineRule="auto" w:line="240" w:before="0" w:after="200"/>
         <w:jc w:val="center"/>
         <w:rPr>
-          <w:rFonts w:ascii="Times New Roman" w:eastAsia="Times New Roman" w:hAnsi="Times New Roman" w:cs="Times New Roman"/>
+          <w:rFonts w:ascii="Times New Roman" w:hAnsi="Times New Roman" w:eastAsia="Times New Roman" w:cs="Times New Roman"/>
           <w:sz w:val="24"/>
           <w:szCs w:val="24"/>
           <w:lang w:eastAsia="tr-TR"/>
@@ -315,70 +327,50 @@
       </w:pPr>
       <w:r>
         <w:rPr>
-          <w:rFonts w:ascii="Times New Roman" w:eastAsia="Times New Roman" w:hAnsi="Times New Roman" w:cs="Times New Roman"/>
+          <w:rFonts w:eastAsia="Times New Roman" w:cs="Times New Roman" w:ascii="Times New Roman" w:hAnsi="Times New Roman"/>
           <w:color w:val="000000"/>
           <w:sz w:val="26"/>
           <w:szCs w:val="26"/>
           <w:lang w:eastAsia="tr-TR"/>
         </w:rPr>
-        <w:t>09</w:t>
-      </w:r>
-      <w:r>
-        <w:rPr>
-          <w:rFonts w:ascii="Times New Roman" w:eastAsia="Times New Roman" w:hAnsi="Times New Roman" w:cs="Times New Roman"/>
-          <w:color w:val="000000"/>
-          <w:sz w:val="26"/>
-          <w:szCs w:val="26"/>
-          <w:lang w:eastAsia="tr-TR"/>
-        </w:rPr>
-        <w:t>/1</w:t>
-      </w:r>
-      <w:r>
-        <w:rPr>
-          <w:rFonts w:ascii="Times New Roman" w:eastAsia="Times New Roman" w:hAnsi="Times New Roman" w:cs="Times New Roman"/>
-          <w:color w:val="000000"/>
-          <w:sz w:val="26"/>
-          <w:szCs w:val="26"/>
-          <w:lang w:eastAsia="tr-TR"/>
-        </w:rPr>
-        <w:t>2</w:t>
-      </w:r>
-      <w:r>
-        <w:rPr>
-          <w:rFonts w:ascii="Times New Roman" w:eastAsia="Times New Roman" w:hAnsi="Times New Roman" w:cs="Times New Roman"/>
-          <w:color w:val="000000"/>
-          <w:sz w:val="26"/>
-          <w:szCs w:val="26"/>
-          <w:lang w:eastAsia="tr-TR"/>
-        </w:rPr>
-        <w:t>/2022</w:t>
-      </w:r>
-    </w:p>
-    <w:p>
-      <w:pPr>
-        <w:spacing w:after="0" w:line="240" w:lineRule="auto"/>
-        <w:rPr>
-          <w:rFonts w:ascii="Times New Roman" w:eastAsia="Times New Roman" w:hAnsi="Times New Roman" w:cs="Times New Roman"/>
+        <w:t>09/12/2022</w:t>
+      </w:r>
+    </w:p>
+    <w:p>
+      <w:pPr>
+        <w:pStyle w:val="Normal"/>
+        <w:spacing w:lineRule="auto" w:line="240" w:before="0" w:after="0"/>
+        <w:rPr>
+          <w:rFonts w:ascii="Times New Roman" w:hAnsi="Times New Roman" w:eastAsia="Times New Roman" w:cs="Times New Roman"/>
           <w:sz w:val="24"/>
           <w:szCs w:val="24"/>
           <w:lang w:eastAsia="tr-TR"/>
         </w:rPr>
       </w:pPr>
-    </w:p>
-    <w:p>
-      <w:pPr>
-        <w:spacing w:after="200" w:line="240" w:lineRule="auto"/>
-        <w:jc w:val="center"/>
-        <w:rPr>
-          <w:rFonts w:ascii="Times New Roman" w:eastAsia="Times New Roman" w:hAnsi="Times New Roman" w:cs="Times New Roman"/>
+      <w:r>
+        <w:rPr>
+          <w:rFonts w:eastAsia="Times New Roman" w:cs="Times New Roman" w:ascii="Times New Roman" w:hAnsi="Times New Roman"/>
           <w:sz w:val="24"/>
           <w:szCs w:val="24"/>
           <w:lang w:eastAsia="tr-TR"/>
         </w:rPr>
-      </w:pPr>
-      <w:r>
-        <w:rPr>
-          <w:rFonts w:ascii="Times New Roman" w:eastAsia="Times New Roman" w:hAnsi="Times New Roman" w:cs="Times New Roman"/>
+      </w:r>
+    </w:p>
+    <w:p>
+      <w:pPr>
+        <w:pStyle w:val="Normal"/>
+        <w:spacing w:lineRule="auto" w:line="240" w:before="0" w:after="200"/>
+        <w:jc w:val="center"/>
+        <w:rPr>
+          <w:rFonts w:ascii="Times New Roman" w:hAnsi="Times New Roman" w:eastAsia="Times New Roman" w:cs="Times New Roman"/>
+          <w:sz w:val="24"/>
+          <w:szCs w:val="24"/>
+          <w:lang w:eastAsia="tr-TR"/>
+        </w:rPr>
+      </w:pPr>
+      <w:r>
+        <w:rPr>
+          <w:rFonts w:eastAsia="Times New Roman" w:cs="Times New Roman" w:ascii="Times New Roman" w:hAnsi="Times New Roman"/>
           <w:b/>
           <w:bCs/>
           <w:color w:val="000000"/>
@@ -391,10 +383,11 @@
     </w:p>
     <w:p>
       <w:pPr>
-        <w:spacing w:after="200" w:line="240" w:lineRule="auto"/>
+        <w:pStyle w:val="Normal"/>
+        <w:spacing w:lineRule="auto" w:line="240" w:before="0" w:after="200"/>
         <w:jc w:val="center"/>
         <w:rPr>
-          <w:rFonts w:ascii="Times New Roman" w:eastAsia="Times New Roman" w:hAnsi="Times New Roman" w:cs="Times New Roman"/>
+          <w:rFonts w:ascii="Times New Roman" w:hAnsi="Times New Roman" w:eastAsia="Times New Roman" w:cs="Times New Roman"/>
           <w:sz w:val="24"/>
           <w:szCs w:val="24"/>
           <w:lang w:eastAsia="tr-TR"/>
@@ -402,7 +395,7 @@
       </w:pPr>
       <w:r>
         <w:rPr>
-          <w:rFonts w:ascii="Times New Roman" w:eastAsia="Times New Roman" w:hAnsi="Times New Roman" w:cs="Times New Roman"/>
+          <w:rFonts w:eastAsia="Times New Roman" w:cs="Times New Roman" w:ascii="Times New Roman" w:hAnsi="Times New Roman"/>
           <w:color w:val="000000"/>
           <w:sz w:val="26"/>
           <w:szCs w:val="26"/>
@@ -413,10 +406,11 @@
     </w:p>
     <w:p>
       <w:pPr>
-        <w:spacing w:after="200" w:line="240" w:lineRule="auto"/>
+        <w:pStyle w:val="Normal"/>
+        <w:spacing w:lineRule="auto" w:line="240" w:before="0" w:after="200"/>
         <w:jc w:val="center"/>
         <w:rPr>
-          <w:rFonts w:ascii="Times New Roman" w:eastAsia="Times New Roman" w:hAnsi="Times New Roman" w:cs="Times New Roman"/>
+          <w:rFonts w:ascii="Times New Roman" w:hAnsi="Times New Roman" w:eastAsia="Times New Roman" w:cs="Times New Roman"/>
           <w:sz w:val="24"/>
           <w:szCs w:val="24"/>
           <w:lang w:eastAsia="tr-TR"/>
@@ -424,7 +418,7 @@
       </w:pPr>
       <w:r>
         <w:rPr>
-          <w:rFonts w:ascii="Times New Roman" w:eastAsia="Times New Roman" w:hAnsi="Times New Roman" w:cs="Times New Roman"/>
+          <w:rFonts w:eastAsia="Times New Roman" w:cs="Times New Roman" w:ascii="Times New Roman" w:hAnsi="Times New Roman"/>
           <w:color w:val="000000"/>
           <w:sz w:val="26"/>
           <w:szCs w:val="26"/>
@@ -435,10 +429,11 @@
     </w:p>
     <w:p>
       <w:pPr>
-        <w:spacing w:after="200" w:line="240" w:lineRule="auto"/>
+        <w:pStyle w:val="Normal"/>
+        <w:spacing w:lineRule="auto" w:line="240" w:before="0" w:after="200"/>
         <w:jc w:val="center"/>
         <w:rPr>
-          <w:rFonts w:ascii="Times New Roman" w:eastAsia="Times New Roman" w:hAnsi="Times New Roman" w:cs="Times New Roman"/>
+          <w:rFonts w:ascii="Times New Roman" w:hAnsi="Times New Roman" w:eastAsia="Times New Roman" w:cs="Times New Roman"/>
           <w:sz w:val="24"/>
           <w:szCs w:val="24"/>
           <w:lang w:eastAsia="tr-TR"/>
@@ -446,7 +441,7 @@
       </w:pPr>
       <w:r>
         <w:rPr>
-          <w:rFonts w:ascii="Times New Roman" w:eastAsia="Times New Roman" w:hAnsi="Times New Roman" w:cs="Times New Roman"/>
+          <w:rFonts w:eastAsia="Times New Roman" w:cs="Times New Roman" w:ascii="Times New Roman" w:hAnsi="Times New Roman"/>
           <w:color w:val="000000"/>
           <w:sz w:val="26"/>
           <w:szCs w:val="26"/>
@@ -457,10 +452,11 @@
     </w:p>
     <w:p>
       <w:pPr>
-        <w:spacing w:after="200" w:line="240" w:lineRule="auto"/>
+        <w:pStyle w:val="Normal"/>
+        <w:spacing w:lineRule="auto" w:line="240" w:before="0" w:after="200"/>
         <w:jc w:val="center"/>
         <w:rPr>
-          <w:rFonts w:ascii="Times New Roman" w:eastAsia="Times New Roman" w:hAnsi="Times New Roman" w:cs="Times New Roman"/>
+          <w:rFonts w:ascii="Times New Roman" w:hAnsi="Times New Roman" w:eastAsia="Times New Roman" w:cs="Times New Roman"/>
           <w:sz w:val="24"/>
           <w:szCs w:val="24"/>
           <w:lang w:eastAsia="tr-TR"/>
@@ -468,7 +464,7 @@
       </w:pPr>
       <w:r>
         <w:rPr>
-          <w:rFonts w:ascii="Times New Roman" w:eastAsia="Times New Roman" w:hAnsi="Times New Roman" w:cs="Times New Roman"/>
+          <w:rFonts w:eastAsia="Times New Roman" w:cs="Times New Roman" w:ascii="Times New Roman" w:hAnsi="Times New Roman"/>
           <w:color w:val="000000"/>
           <w:sz w:val="26"/>
           <w:szCs w:val="26"/>
@@ -477,51 +473,79 @@
         <w:t>05190000764, Osman CANBOĞA</w:t>
       </w:r>
     </w:p>
-    <w:p/>
-    <w:p/>
-    <w:p/>
-    <w:p/>
-    <w:p/>
+    <w:p>
+      <w:pPr>
+        <w:pStyle w:val="Normal"/>
+        <w:rPr/>
+      </w:pPr>
+      <w:r>
+        <w:rPr/>
+      </w:r>
+    </w:p>
+    <w:p>
+      <w:pPr>
+        <w:pStyle w:val="Normal"/>
+        <w:rPr/>
+      </w:pPr>
+      <w:r>
+        <w:rPr/>
+      </w:r>
+    </w:p>
+    <w:p>
+      <w:pPr>
+        <w:pStyle w:val="Normal"/>
+        <w:rPr/>
+      </w:pPr>
+      <w:r>
+        <w:rPr/>
+      </w:r>
+    </w:p>
+    <w:p>
+      <w:pPr>
+        <w:pStyle w:val="Normal"/>
+        <w:rPr/>
+      </w:pPr>
+      <w:r>
+        <w:rPr/>
+      </w:r>
+    </w:p>
+    <w:p>
+      <w:pPr>
+        <w:pStyle w:val="Normal"/>
+        <w:rPr/>
+      </w:pPr>
+      <w:r>
+        <w:rPr/>
+      </w:r>
+    </w:p>
     <w:sdt>
       <w:sdtPr>
-        <w:rPr>
-          <w:rFonts w:asciiTheme="minorHAnsi" w:eastAsiaTheme="minorHAnsi" w:hAnsiTheme="minorHAnsi" w:cstheme="minorBidi"/>
-          <w:color w:val="auto"/>
-          <w:sz w:val="22"/>
-          <w:szCs w:val="22"/>
-          <w:lang w:eastAsia="en-US"/>
-        </w:rPr>
-        <w:id w:val="-1424645466"/>
         <w:docPartObj>
           <w:docPartGallery w:val="Table of Contents"/>
-          <w:docPartUnique/>
+          <w:docPartUnique w:val="true"/>
         </w:docPartObj>
       </w:sdtPr>
-      <w:sdtEndPr>
-        <w:rPr>
-          <w:b/>
-          <w:bCs/>
-        </w:rPr>
-      </w:sdtEndPr>
       <w:sdtContent>
         <w:p>
           <w:pPr>
-            <w:pStyle w:val="TBal"/>
+            <w:pStyle w:val="Indekilerdizinibal"/>
+            <w:rPr/>
           </w:pPr>
           <w:r>
+            <w:rPr/>
             <w:t>İçindekiler</w:t>
           </w:r>
         </w:p>
         <w:p>
           <w:pPr>
-            <w:pStyle w:val="T1"/>
+            <w:pStyle w:val="Indekilerdizini1"/>
             <w:tabs>
-              <w:tab w:val="left" w:pos="440"/>
-              <w:tab w:val="right" w:leader="dot" w:pos="9062"/>
+              <w:tab w:val="clear" w:pos="708"/>
+              <w:tab w:val="left" w:pos="440" w:leader="none"/>
+              <w:tab w:val="right" w:pos="9062" w:leader="dot"/>
             </w:tabs>
             <w:rPr>
-              <w:rFonts w:eastAsiaTheme="minorEastAsia"/>
-              <w:noProof/>
+              <w:rFonts w:eastAsia="" w:eastAsiaTheme="minorEastAsia"/>
               <w:lang w:eastAsia="tr-TR"/>
             </w:rPr>
           </w:pPr>
@@ -529,78 +553,69 @@
             <w:fldChar w:fldCharType="begin"/>
           </w:r>
           <w:r>
-            <w:instrText xml:space="preserve"> TOC \o "1-3" \h \z \u </w:instrText>
+            <w:rPr>
+              <w:webHidden/>
+              <w:rStyle w:val="DizinBalants"/>
+            </w:rPr>
+            <w:instrText xml:space="preserve"> TOC \z \o "1-3" \u \h</w:instrText>
           </w:r>
           <w:r>
+            <w:rPr>
+              <w:webHidden/>
+              <w:rStyle w:val="DizinBalants"/>
+            </w:rPr>
             <w:fldChar w:fldCharType="separate"/>
           </w:r>
-          <w:hyperlink w:anchor="_Toc120969344" w:history="1">
-            <w:r>
-              <w:rPr>
-                <w:rStyle w:val="Kpr"/>
-                <w:noProof/>
+          <w:hyperlink w:anchor="_Toc120969344">
+            <w:r>
+              <w:rPr>
+                <w:webHidden/>
+                <w:rStyle w:val="DizinBalants"/>
               </w:rPr>
               <w:t>1)</w:t>
             </w:r>
             <w:r>
               <w:rPr>
-                <w:rFonts w:eastAsiaTheme="minorEastAsia"/>
-                <w:noProof/>
+                <w:rStyle w:val="DizinBalants"/>
+                <w:rFonts w:eastAsia="" w:eastAsiaTheme="minorEastAsia"/>
                 <w:lang w:eastAsia="tr-TR"/>
               </w:rPr>
               <w:tab/>
             </w:r>
             <w:r>
               <w:rPr>
-                <w:rStyle w:val="Kpr"/>
-                <w:noProof/>
+                <w:rStyle w:val="DizinBalants"/>
               </w:rPr>
               <w:t>Introduction</w:t>
             </w:r>
             <w:r>
               <w:rPr>
-                <w:noProof/>
-                <w:webHidden/>
+                <w:webHidden/>
+              </w:rPr>
+              <w:fldChar w:fldCharType="begin"/>
+            </w:r>
+            <w:r>
+              <w:rPr>
+                <w:webHidden/>
+              </w:rPr>
+              <w:instrText xml:space="preserve">PAGEREF _Toc120969344 \h</w:instrText>
+            </w:r>
+            <w:r>
+              <w:rPr>
+                <w:webHidden/>
+              </w:rPr>
+              <w:fldChar w:fldCharType="separate"/>
+            </w:r>
+            <w:r>
+              <w:rPr>
+                <w:rStyle w:val="DizinBalants"/>
+                <w:vanish w:val="false"/>
               </w:rPr>
               <w:tab/>
-            </w:r>
-            <w:r>
-              <w:rPr>
-                <w:noProof/>
-                <w:webHidden/>
-              </w:rPr>
-              <w:fldChar w:fldCharType="begin"/>
-            </w:r>
-            <w:r>
-              <w:rPr>
-                <w:noProof/>
-                <w:webHidden/>
-              </w:rPr>
-              <w:instrText xml:space="preserve"> PAGEREF _Toc120969344 \h </w:instrText>
-            </w:r>
-            <w:r>
-              <w:rPr>
-                <w:noProof/>
-                <w:webHidden/>
-              </w:rPr>
-            </w:r>
-            <w:r>
-              <w:rPr>
-                <w:noProof/>
-                <w:webHidden/>
-              </w:rPr>
-              <w:fldChar w:fldCharType="separate"/>
-            </w:r>
-            <w:r>
-              <w:rPr>
-                <w:noProof/>
-                <w:webHidden/>
-              </w:rPr>
               <w:t>3</w:t>
             </w:r>
             <w:r>
               <w:rPr>
-                <w:noProof/>
                 <w:webHidden/>
               </w:rPr>
               <w:fldChar w:fldCharType="end"/>
@@ -609,84 +624,67 @@
         </w:p>
         <w:p>
           <w:pPr>
-            <w:pStyle w:val="T1"/>
+            <w:pStyle w:val="Indekilerdizini1"/>
             <w:tabs>
-              <w:tab w:val="left" w:pos="440"/>
-              <w:tab w:val="right" w:leader="dot" w:pos="9062"/>
+              <w:tab w:val="clear" w:pos="708"/>
+              <w:tab w:val="left" w:pos="440" w:leader="none"/>
+              <w:tab w:val="right" w:pos="9062" w:leader="dot"/>
             </w:tabs>
             <w:rPr>
-              <w:rFonts w:eastAsiaTheme="minorEastAsia"/>
-              <w:noProof/>
+              <w:rFonts w:eastAsia="" w:eastAsiaTheme="minorEastAsia"/>
               <w:lang w:eastAsia="tr-TR"/>
             </w:rPr>
           </w:pPr>
-          <w:hyperlink w:anchor="_Toc120969345" w:history="1">
-            <w:r>
-              <w:rPr>
-                <w:rStyle w:val="Kpr"/>
-                <w:noProof/>
+          <w:hyperlink w:anchor="_Toc120969345">
+            <w:r>
+              <w:rPr>
+                <w:webHidden/>
+                <w:rStyle w:val="DizinBalants"/>
               </w:rPr>
               <w:t>2)</w:t>
             </w:r>
             <w:r>
               <w:rPr>
-                <w:rFonts w:eastAsiaTheme="minorEastAsia"/>
-                <w:noProof/>
+                <w:rStyle w:val="DizinBalants"/>
+                <w:rFonts w:eastAsia="" w:eastAsiaTheme="minorEastAsia"/>
                 <w:lang w:eastAsia="tr-TR"/>
               </w:rPr>
               <w:tab/>
             </w:r>
             <w:r>
               <w:rPr>
-                <w:rStyle w:val="Kpr"/>
-                <w:noProof/>
+                <w:rStyle w:val="DizinBalants"/>
               </w:rPr>
               <w:t>Defining the Architecture</w:t>
             </w:r>
             <w:r>
               <w:rPr>
-                <w:noProof/>
-                <w:webHidden/>
+                <w:webHidden/>
+              </w:rPr>
+              <w:fldChar w:fldCharType="begin"/>
+            </w:r>
+            <w:r>
+              <w:rPr>
+                <w:webHidden/>
+              </w:rPr>
+              <w:instrText xml:space="preserve">PAGEREF _Toc120969345 \h</w:instrText>
+            </w:r>
+            <w:r>
+              <w:rPr>
+                <w:webHidden/>
+              </w:rPr>
+              <w:fldChar w:fldCharType="separate"/>
+            </w:r>
+            <w:r>
+              <w:rPr>
+                <w:rStyle w:val="DizinBalants"/>
+                <w:vanish w:val="false"/>
               </w:rPr>
               <w:tab/>
-            </w:r>
-            <w:r>
-              <w:rPr>
-                <w:noProof/>
-                <w:webHidden/>
-              </w:rPr>
-              <w:fldChar w:fldCharType="begin"/>
-            </w:r>
-            <w:r>
-              <w:rPr>
-                <w:noProof/>
-                <w:webHidden/>
-              </w:rPr>
-              <w:instrText xml:space="preserve"> PAGEREF _Toc120969345 \h </w:instrText>
-            </w:r>
-            <w:r>
-              <w:rPr>
-                <w:noProof/>
-                <w:webHidden/>
-              </w:rPr>
-            </w:r>
-            <w:r>
-              <w:rPr>
-                <w:noProof/>
-                <w:webHidden/>
-              </w:rPr>
-              <w:fldChar w:fldCharType="separate"/>
-            </w:r>
-            <w:r>
-              <w:rPr>
-                <w:noProof/>
-                <w:webHidden/>
-              </w:rPr>
               <w:t>3</w:t>
             </w:r>
             <w:r>
               <w:rPr>
-                <w:noProof/>
                 <w:webHidden/>
               </w:rPr>
               <w:fldChar w:fldCharType="end"/>
@@ -695,84 +693,67 @@
         </w:p>
         <w:p>
           <w:pPr>
-            <w:pStyle w:val="T1"/>
+            <w:pStyle w:val="Indekilerdizini1"/>
             <w:tabs>
-              <w:tab w:val="left" w:pos="440"/>
-              <w:tab w:val="right" w:leader="dot" w:pos="9062"/>
+              <w:tab w:val="clear" w:pos="708"/>
+              <w:tab w:val="left" w:pos="440" w:leader="none"/>
+              <w:tab w:val="right" w:pos="9062" w:leader="dot"/>
             </w:tabs>
             <w:rPr>
-              <w:rFonts w:eastAsiaTheme="minorEastAsia"/>
-              <w:noProof/>
+              <w:rFonts w:eastAsia="" w:eastAsiaTheme="minorEastAsia"/>
               <w:lang w:eastAsia="tr-TR"/>
             </w:rPr>
           </w:pPr>
-          <w:hyperlink w:anchor="_Toc120969346" w:history="1">
-            <w:r>
-              <w:rPr>
-                <w:rStyle w:val="Kpr"/>
-                <w:noProof/>
+          <w:hyperlink w:anchor="_Toc120969346">
+            <w:r>
+              <w:rPr>
+                <w:webHidden/>
+                <w:rStyle w:val="DizinBalants"/>
               </w:rPr>
               <w:t>3)</w:t>
             </w:r>
             <w:r>
               <w:rPr>
-                <w:rFonts w:eastAsiaTheme="minorEastAsia"/>
-                <w:noProof/>
+                <w:rStyle w:val="DizinBalants"/>
+                <w:rFonts w:eastAsia="" w:eastAsiaTheme="minorEastAsia"/>
                 <w:lang w:eastAsia="tr-TR"/>
               </w:rPr>
               <w:tab/>
             </w:r>
             <w:r>
               <w:rPr>
-                <w:rStyle w:val="Kpr"/>
-                <w:noProof/>
+                <w:rStyle w:val="DizinBalants"/>
               </w:rPr>
               <w:t>Block Diagram</w:t>
             </w:r>
             <w:r>
               <w:rPr>
-                <w:noProof/>
-                <w:webHidden/>
+                <w:webHidden/>
+              </w:rPr>
+              <w:fldChar w:fldCharType="begin"/>
+            </w:r>
+            <w:r>
+              <w:rPr>
+                <w:webHidden/>
+              </w:rPr>
+              <w:instrText xml:space="preserve">PAGEREF _Toc120969346 \h</w:instrText>
+            </w:r>
+            <w:r>
+              <w:rPr>
+                <w:webHidden/>
+              </w:rPr>
+              <w:fldChar w:fldCharType="separate"/>
+            </w:r>
+            <w:r>
+              <w:rPr>
+                <w:rStyle w:val="DizinBalants"/>
+                <w:vanish w:val="false"/>
               </w:rPr>
               <w:tab/>
-            </w:r>
-            <w:r>
-              <w:rPr>
-                <w:noProof/>
-                <w:webHidden/>
-              </w:rPr>
-              <w:fldChar w:fldCharType="begin"/>
-            </w:r>
-            <w:r>
-              <w:rPr>
-                <w:noProof/>
-                <w:webHidden/>
-              </w:rPr>
-              <w:instrText xml:space="preserve"> PAGEREF _Toc120969346 \h </w:instrText>
-            </w:r>
-            <w:r>
-              <w:rPr>
-                <w:noProof/>
-                <w:webHidden/>
-              </w:rPr>
-            </w:r>
-            <w:r>
-              <w:rPr>
-                <w:noProof/>
-                <w:webHidden/>
-              </w:rPr>
-              <w:fldChar w:fldCharType="separate"/>
-            </w:r>
-            <w:r>
-              <w:rPr>
-                <w:noProof/>
-                <w:webHidden/>
-              </w:rPr>
               <w:t>3</w:t>
             </w:r>
             <w:r>
               <w:rPr>
-                <w:noProof/>
                 <w:webHidden/>
               </w:rPr>
               <w:fldChar w:fldCharType="end"/>
@@ -781,84 +762,67 @@
         </w:p>
         <w:p>
           <w:pPr>
-            <w:pStyle w:val="T1"/>
+            <w:pStyle w:val="Indekilerdizini1"/>
             <w:tabs>
-              <w:tab w:val="left" w:pos="440"/>
-              <w:tab w:val="right" w:leader="dot" w:pos="9062"/>
+              <w:tab w:val="clear" w:pos="708"/>
+              <w:tab w:val="left" w:pos="440" w:leader="none"/>
+              <w:tab w:val="right" w:pos="9062" w:leader="dot"/>
             </w:tabs>
             <w:rPr>
-              <w:rFonts w:eastAsiaTheme="minorEastAsia"/>
-              <w:noProof/>
+              <w:rFonts w:eastAsia="" w:eastAsiaTheme="minorEastAsia"/>
               <w:lang w:eastAsia="tr-TR"/>
             </w:rPr>
           </w:pPr>
-          <w:hyperlink w:anchor="_Toc120969347" w:history="1">
-            <w:r>
-              <w:rPr>
-                <w:rStyle w:val="Kpr"/>
-                <w:noProof/>
+          <w:hyperlink w:anchor="_Toc120969347">
+            <w:r>
+              <w:rPr>
+                <w:webHidden/>
+                <w:rStyle w:val="DizinBalants"/>
               </w:rPr>
               <w:t>4)</w:t>
             </w:r>
             <w:r>
               <w:rPr>
-                <w:rFonts w:eastAsiaTheme="minorEastAsia"/>
-                <w:noProof/>
+                <w:rStyle w:val="DizinBalants"/>
+                <w:rFonts w:eastAsia="" w:eastAsiaTheme="minorEastAsia"/>
                 <w:lang w:eastAsia="tr-TR"/>
               </w:rPr>
               <w:tab/>
             </w:r>
             <w:r>
               <w:rPr>
-                <w:rStyle w:val="Kpr"/>
-                <w:noProof/>
+                <w:rStyle w:val="DizinBalants"/>
               </w:rPr>
               <w:t>Explaining</w:t>
             </w:r>
             <w:r>
               <w:rPr>
-                <w:noProof/>
-                <w:webHidden/>
+                <w:webHidden/>
+              </w:rPr>
+              <w:fldChar w:fldCharType="begin"/>
+            </w:r>
+            <w:r>
+              <w:rPr>
+                <w:webHidden/>
+              </w:rPr>
+              <w:instrText xml:space="preserve">PAGEREF _Toc120969347 \h</w:instrText>
+            </w:r>
+            <w:r>
+              <w:rPr>
+                <w:webHidden/>
+              </w:rPr>
+              <w:fldChar w:fldCharType="separate"/>
+            </w:r>
+            <w:r>
+              <w:rPr>
+                <w:rStyle w:val="DizinBalants"/>
+                <w:vanish w:val="false"/>
               </w:rPr>
               <w:tab/>
-            </w:r>
-            <w:r>
-              <w:rPr>
-                <w:noProof/>
-                <w:webHidden/>
-              </w:rPr>
-              <w:fldChar w:fldCharType="begin"/>
-            </w:r>
-            <w:r>
-              <w:rPr>
-                <w:noProof/>
-                <w:webHidden/>
-              </w:rPr>
-              <w:instrText xml:space="preserve"> PAGEREF _Toc120969347 \h </w:instrText>
-            </w:r>
-            <w:r>
-              <w:rPr>
-                <w:noProof/>
-                <w:webHidden/>
-              </w:rPr>
-            </w:r>
-            <w:r>
-              <w:rPr>
-                <w:noProof/>
-                <w:webHidden/>
-              </w:rPr>
-              <w:fldChar w:fldCharType="separate"/>
-            </w:r>
-            <w:r>
-              <w:rPr>
-                <w:noProof/>
-                <w:webHidden/>
-              </w:rPr>
               <w:t>3</w:t>
             </w:r>
             <w:r>
               <w:rPr>
-                <w:noProof/>
                 <w:webHidden/>
               </w:rPr>
               <w:fldChar w:fldCharType="end"/>
@@ -867,84 +831,67 @@
         </w:p>
         <w:p>
           <w:pPr>
-            <w:pStyle w:val="T1"/>
+            <w:pStyle w:val="Indekilerdizini1"/>
             <w:tabs>
-              <w:tab w:val="left" w:pos="440"/>
-              <w:tab w:val="right" w:leader="dot" w:pos="9062"/>
+              <w:tab w:val="clear" w:pos="708"/>
+              <w:tab w:val="left" w:pos="440" w:leader="none"/>
+              <w:tab w:val="right" w:pos="9062" w:leader="dot"/>
             </w:tabs>
             <w:rPr>
-              <w:rFonts w:eastAsiaTheme="minorEastAsia"/>
-              <w:noProof/>
+              <w:rFonts w:eastAsia="" w:eastAsiaTheme="minorEastAsia"/>
               <w:lang w:eastAsia="tr-TR"/>
             </w:rPr>
           </w:pPr>
-          <w:hyperlink w:anchor="_Toc120969348" w:history="1">
-            <w:r>
-              <w:rPr>
-                <w:rStyle w:val="Kpr"/>
-                <w:noProof/>
+          <w:hyperlink w:anchor="_Toc120969348">
+            <w:r>
+              <w:rPr>
+                <w:webHidden/>
+                <w:rStyle w:val="DizinBalants"/>
               </w:rPr>
               <w:t>5)</w:t>
             </w:r>
             <w:r>
               <w:rPr>
-                <w:rFonts w:eastAsiaTheme="minorEastAsia"/>
-                <w:noProof/>
+                <w:rStyle w:val="DizinBalants"/>
+                <w:rFonts w:eastAsia="" w:eastAsiaTheme="minorEastAsia"/>
                 <w:lang w:eastAsia="tr-TR"/>
               </w:rPr>
               <w:tab/>
             </w:r>
             <w:r>
               <w:rPr>
-                <w:rStyle w:val="Kpr"/>
-                <w:noProof/>
+                <w:rStyle w:val="DizinBalants"/>
               </w:rPr>
               <w:t>Small Legend</w:t>
             </w:r>
             <w:r>
               <w:rPr>
-                <w:noProof/>
-                <w:webHidden/>
+                <w:webHidden/>
+              </w:rPr>
+              <w:fldChar w:fldCharType="begin"/>
+            </w:r>
+            <w:r>
+              <w:rPr>
+                <w:webHidden/>
+              </w:rPr>
+              <w:instrText xml:space="preserve">PAGEREF _Toc120969348 \h</w:instrText>
+            </w:r>
+            <w:r>
+              <w:rPr>
+                <w:webHidden/>
+              </w:rPr>
+              <w:fldChar w:fldCharType="separate"/>
+            </w:r>
+            <w:r>
+              <w:rPr>
+                <w:rStyle w:val="DizinBalants"/>
+                <w:vanish w:val="false"/>
               </w:rPr>
               <w:tab/>
-            </w:r>
-            <w:r>
-              <w:rPr>
-                <w:noProof/>
-                <w:webHidden/>
-              </w:rPr>
-              <w:fldChar w:fldCharType="begin"/>
-            </w:r>
-            <w:r>
-              <w:rPr>
-                <w:noProof/>
-                <w:webHidden/>
-              </w:rPr>
-              <w:instrText xml:space="preserve"> PAGEREF _Toc120969348 \h </w:instrText>
-            </w:r>
-            <w:r>
-              <w:rPr>
-                <w:noProof/>
-                <w:webHidden/>
-              </w:rPr>
-            </w:r>
-            <w:r>
-              <w:rPr>
-                <w:noProof/>
-                <w:webHidden/>
-              </w:rPr>
-              <w:fldChar w:fldCharType="separate"/>
-            </w:r>
-            <w:r>
-              <w:rPr>
-                <w:noProof/>
-                <w:webHidden/>
-              </w:rPr>
               <w:t>3</w:t>
             </w:r>
             <w:r>
               <w:rPr>
-                <w:noProof/>
                 <w:webHidden/>
               </w:rPr>
               <w:fldChar w:fldCharType="end"/>
@@ -953,84 +900,67 @@
         </w:p>
         <w:p>
           <w:pPr>
-            <w:pStyle w:val="T1"/>
+            <w:pStyle w:val="Indekilerdizini1"/>
             <w:tabs>
-              <w:tab w:val="left" w:pos="440"/>
-              <w:tab w:val="right" w:leader="dot" w:pos="9062"/>
+              <w:tab w:val="clear" w:pos="708"/>
+              <w:tab w:val="left" w:pos="440" w:leader="none"/>
+              <w:tab w:val="right" w:pos="9062" w:leader="dot"/>
             </w:tabs>
             <w:rPr>
-              <w:rFonts w:eastAsiaTheme="minorEastAsia"/>
-              <w:noProof/>
+              <w:rFonts w:eastAsia="" w:eastAsiaTheme="minorEastAsia"/>
               <w:lang w:eastAsia="tr-TR"/>
             </w:rPr>
           </w:pPr>
-          <w:hyperlink w:anchor="_Toc120969349" w:history="1">
-            <w:r>
-              <w:rPr>
-                <w:rStyle w:val="Kpr"/>
-                <w:noProof/>
+          <w:hyperlink w:anchor="_Toc120969349">
+            <w:r>
+              <w:rPr>
+                <w:webHidden/>
+                <w:rStyle w:val="DizinBalants"/>
               </w:rPr>
               <w:t>6)</w:t>
             </w:r>
             <w:r>
               <w:rPr>
-                <w:rFonts w:eastAsiaTheme="minorEastAsia"/>
-                <w:noProof/>
+                <w:rStyle w:val="DizinBalants"/>
+                <w:rFonts w:eastAsia="" w:eastAsiaTheme="minorEastAsia"/>
                 <w:lang w:eastAsia="tr-TR"/>
               </w:rPr>
               <w:tab/>
             </w:r>
             <w:r>
               <w:rPr>
-                <w:rStyle w:val="Kpr"/>
-                <w:noProof/>
+                <w:rStyle w:val="DizinBalants"/>
               </w:rPr>
               <w:t>Conclusion</w:t>
             </w:r>
             <w:r>
               <w:rPr>
-                <w:noProof/>
-                <w:webHidden/>
+                <w:webHidden/>
+              </w:rPr>
+              <w:fldChar w:fldCharType="begin"/>
+            </w:r>
+            <w:r>
+              <w:rPr>
+                <w:webHidden/>
+              </w:rPr>
+              <w:instrText xml:space="preserve">PAGEREF _Toc120969349 \h</w:instrText>
+            </w:r>
+            <w:r>
+              <w:rPr>
+                <w:webHidden/>
+              </w:rPr>
+              <w:fldChar w:fldCharType="separate"/>
+            </w:r>
+            <w:r>
+              <w:rPr>
+                <w:rStyle w:val="DizinBalants"/>
+                <w:vanish w:val="false"/>
               </w:rPr>
               <w:tab/>
-            </w:r>
-            <w:r>
-              <w:rPr>
-                <w:noProof/>
-                <w:webHidden/>
-              </w:rPr>
-              <w:fldChar w:fldCharType="begin"/>
-            </w:r>
-            <w:r>
-              <w:rPr>
-                <w:noProof/>
-                <w:webHidden/>
-              </w:rPr>
-              <w:instrText xml:space="preserve"> PAGEREF _Toc120969349 \h </w:instrText>
-            </w:r>
-            <w:r>
-              <w:rPr>
-                <w:noProof/>
-                <w:webHidden/>
-              </w:rPr>
-            </w:r>
-            <w:r>
-              <w:rPr>
-                <w:noProof/>
-                <w:webHidden/>
-              </w:rPr>
-              <w:fldChar w:fldCharType="separate"/>
-            </w:r>
-            <w:r>
-              <w:rPr>
-                <w:noProof/>
-                <w:webHidden/>
-              </w:rPr>
               <w:t>3</w:t>
             </w:r>
             <w:r>
               <w:rPr>
-                <w:noProof/>
                 <w:webHidden/>
               </w:rPr>
               <w:fldChar w:fldCharType="end"/>
@@ -1038,49 +968,282 @@
           </w:hyperlink>
         </w:p>
         <w:p>
+          <w:pPr>
+            <w:pStyle w:val="Normal"/>
+            <w:rPr/>
+          </w:pPr>
           <w:r>
-            <w:rPr>
-              <w:b/>
-              <w:bCs/>
-            </w:rPr>
+            <w:rPr/>
+          </w:r>
+          <w:r>
+            <w:rPr/>
             <w:fldChar w:fldCharType="end"/>
           </w:r>
         </w:p>
       </w:sdtContent>
     </w:sdt>
-    <w:p/>
-    <w:p>
-      <w:r>
+    <w:p>
+      <w:pPr>
+        <w:pStyle w:val="Normal"/>
+        <w:rPr/>
+      </w:pPr>
+      <w:r>
+        <w:rPr/>
+      </w:r>
+    </w:p>
+    <w:p>
+      <w:pPr>
+        <w:pStyle w:val="Normal"/>
+        <w:rPr/>
+      </w:pPr>
+      <w:r>
+        <w:rPr/>
         <w:t>deg</w:t>
       </w:r>
     </w:p>
-    <w:p/>
-    <w:p/>
-    <w:p/>
-    <w:p/>
-    <w:p/>
-    <w:p/>
-    <w:p/>
-    <w:p/>
-    <w:p/>
-    <w:p/>
-    <w:p/>
-    <w:p/>
-    <w:p/>
-    <w:p/>
-    <w:p/>
-    <w:p/>
-    <w:p/>
-    <w:p/>
-    <w:p/>
-    <w:p/>
-    <w:p/>
-    <w:p/>
-    <w:p/>
-    <w:p/>
-    <w:p/>
-    <w:p/>
-    <w:p/>
+    <w:p>
+      <w:pPr>
+        <w:pStyle w:val="Normal"/>
+        <w:rPr/>
+      </w:pPr>
+      <w:r>
+        <w:rPr/>
+      </w:r>
+    </w:p>
+    <w:p>
+      <w:pPr>
+        <w:pStyle w:val="Normal"/>
+        <w:rPr/>
+      </w:pPr>
+      <w:r>
+        <w:rPr/>
+      </w:r>
+    </w:p>
+    <w:p>
+      <w:pPr>
+        <w:pStyle w:val="Normal"/>
+        <w:rPr/>
+      </w:pPr>
+      <w:r>
+        <w:rPr/>
+      </w:r>
+    </w:p>
+    <w:p>
+      <w:pPr>
+        <w:pStyle w:val="Normal"/>
+        <w:rPr/>
+      </w:pPr>
+      <w:r>
+        <w:rPr/>
+      </w:r>
+    </w:p>
+    <w:p>
+      <w:pPr>
+        <w:pStyle w:val="Normal"/>
+        <w:rPr/>
+      </w:pPr>
+      <w:r>
+        <w:rPr/>
+      </w:r>
+    </w:p>
+    <w:p>
+      <w:pPr>
+        <w:pStyle w:val="Normal"/>
+        <w:rPr/>
+      </w:pPr>
+      <w:r>
+        <w:rPr/>
+      </w:r>
+    </w:p>
+    <w:p>
+      <w:pPr>
+        <w:pStyle w:val="Normal"/>
+        <w:rPr/>
+      </w:pPr>
+      <w:r>
+        <w:rPr/>
+      </w:r>
+    </w:p>
+    <w:p>
+      <w:pPr>
+        <w:pStyle w:val="Normal"/>
+        <w:rPr/>
+      </w:pPr>
+      <w:r>
+        <w:rPr/>
+      </w:r>
+    </w:p>
+    <w:p>
+      <w:pPr>
+        <w:pStyle w:val="Normal"/>
+        <w:rPr/>
+      </w:pPr>
+      <w:r>
+        <w:rPr/>
+      </w:r>
+    </w:p>
+    <w:p>
+      <w:pPr>
+        <w:pStyle w:val="Normal"/>
+        <w:rPr/>
+      </w:pPr>
+      <w:r>
+        <w:rPr/>
+      </w:r>
+    </w:p>
+    <w:p>
+      <w:pPr>
+        <w:pStyle w:val="Normal"/>
+        <w:rPr/>
+      </w:pPr>
+      <w:r>
+        <w:rPr/>
+      </w:r>
+    </w:p>
+    <w:p>
+      <w:pPr>
+        <w:pStyle w:val="Normal"/>
+        <w:rPr/>
+      </w:pPr>
+      <w:r>
+        <w:rPr/>
+      </w:r>
+    </w:p>
+    <w:p>
+      <w:pPr>
+        <w:pStyle w:val="Normal"/>
+        <w:rPr/>
+      </w:pPr>
+      <w:r>
+        <w:rPr/>
+      </w:r>
+    </w:p>
+    <w:p>
+      <w:pPr>
+        <w:pStyle w:val="Normal"/>
+        <w:rPr/>
+      </w:pPr>
+      <w:r>
+        <w:rPr/>
+      </w:r>
+    </w:p>
+    <w:p>
+      <w:pPr>
+        <w:pStyle w:val="Normal"/>
+        <w:rPr/>
+      </w:pPr>
+      <w:r>
+        <w:rPr/>
+      </w:r>
+    </w:p>
+    <w:p>
+      <w:pPr>
+        <w:pStyle w:val="Normal"/>
+        <w:rPr/>
+      </w:pPr>
+      <w:r>
+        <w:rPr/>
+      </w:r>
+    </w:p>
+    <w:p>
+      <w:pPr>
+        <w:pStyle w:val="Normal"/>
+        <w:rPr/>
+      </w:pPr>
+      <w:r>
+        <w:rPr/>
+      </w:r>
+    </w:p>
+    <w:p>
+      <w:pPr>
+        <w:pStyle w:val="Normal"/>
+        <w:rPr/>
+      </w:pPr>
+      <w:r>
+        <w:rPr/>
+      </w:r>
+    </w:p>
+    <w:p>
+      <w:pPr>
+        <w:pStyle w:val="Normal"/>
+        <w:rPr/>
+      </w:pPr>
+      <w:r>
+        <w:rPr/>
+      </w:r>
+    </w:p>
+    <w:p>
+      <w:pPr>
+        <w:pStyle w:val="Normal"/>
+        <w:rPr/>
+      </w:pPr>
+      <w:r>
+        <w:rPr/>
+      </w:r>
+    </w:p>
+    <w:p>
+      <w:pPr>
+        <w:pStyle w:val="Normal"/>
+        <w:rPr/>
+      </w:pPr>
+      <w:r>
+        <w:rPr/>
+      </w:r>
+    </w:p>
+    <w:p>
+      <w:pPr>
+        <w:pStyle w:val="Normal"/>
+        <w:rPr/>
+      </w:pPr>
+      <w:r>
+        <w:rPr/>
+      </w:r>
+    </w:p>
+    <w:p>
+      <w:pPr>
+        <w:pStyle w:val="Normal"/>
+        <w:rPr/>
+      </w:pPr>
+      <w:r>
+        <w:rPr/>
+      </w:r>
+    </w:p>
+    <w:p>
+      <w:pPr>
+        <w:pStyle w:val="Normal"/>
+        <w:rPr/>
+      </w:pPr>
+      <w:r>
+        <w:rPr/>
+      </w:r>
+    </w:p>
+    <w:p>
+      <w:pPr>
+        <w:pStyle w:val="Normal"/>
+        <w:rPr/>
+      </w:pPr>
+      <w:r>
+        <w:rPr/>
+      </w:r>
+    </w:p>
+    <w:p>
+      <w:pPr>
+        <w:pStyle w:val="Normal"/>
+        <w:rPr/>
+      </w:pPr>
+      <w:r>
+        <w:rPr/>
+      </w:r>
+    </w:p>
+    <w:p>
+      <w:pPr>
+        <w:pStyle w:val="Normal"/>
+        <w:rPr/>
+      </w:pPr>
+      <w:r>
+        <w:rPr/>
+      </w:r>
+    </w:p>
     <w:p>
       <w:pPr>
         <w:pStyle w:val="Balk1"/>
@@ -1088,14 +1251,24 @@
           <w:ilvl w:val="0"/>
           <w:numId w:val="1"/>
         </w:numPr>
+        <w:rPr/>
       </w:pPr>
       <w:bookmarkStart w:id="0" w:name="_Toc120969344"/>
       <w:r>
+        <w:rPr/>
         <w:t>Introduction</w:t>
       </w:r>
       <w:bookmarkEnd w:id="0"/>
     </w:p>
-    <w:p/>
+    <w:p>
+      <w:pPr>
+        <w:pStyle w:val="Normal"/>
+        <w:rPr/>
+      </w:pPr>
+      <w:r>
+        <w:rPr/>
+      </w:r>
+    </w:p>
     <w:p>
       <w:pPr>
         <w:pStyle w:val="Balk1"/>
@@ -1103,14 +1276,25 @@
           <w:ilvl w:val="0"/>
           <w:numId w:val="1"/>
         </w:numPr>
+        <w:rPr/>
       </w:pPr>
       <w:bookmarkStart w:id="1" w:name="_Toc120969345"/>
       <w:r>
+        <w:rPr/>
         <w:t>Defining the Architecture</w:t>
       </w:r>
       <w:bookmarkEnd w:id="1"/>
     </w:p>
-    <w:p/>
+    <w:p>
+      <w:pPr>
+        <w:pStyle w:val="Normal"/>
+        <w:rPr/>
+      </w:pPr>
+      <w:r>
+        <w:rPr/>
+        <w:t>We chose mvc model. It’s components are model, view and controller. Subsystems are xxx. Their relationships xxx.</w:t>
+      </w:r>
+    </w:p>
     <w:p>
       <w:pPr>
         <w:pStyle w:val="Balk1"/>
@@ -1118,14 +1302,24 @@
           <w:ilvl w:val="0"/>
           <w:numId w:val="1"/>
         </w:numPr>
+        <w:rPr/>
       </w:pPr>
       <w:bookmarkStart w:id="2" w:name="_Toc120969346"/>
       <w:r>
+        <w:rPr/>
         <w:t>Block Diagram</w:t>
       </w:r>
       <w:bookmarkEnd w:id="2"/>
     </w:p>
-    <w:p/>
+    <w:p>
+      <w:pPr>
+        <w:pStyle w:val="Normal"/>
+        <w:rPr/>
+      </w:pPr>
+      <w:r>
+        <w:rPr/>
+      </w:r>
+    </w:p>
     <w:p>
       <w:pPr>
         <w:pStyle w:val="Balk1"/>
@@ -1133,12 +1327,33 @@
           <w:ilvl w:val="0"/>
           <w:numId w:val="1"/>
         </w:numPr>
+        <w:rPr/>
       </w:pPr>
       <w:bookmarkStart w:id="3" w:name="_Toc120969347"/>
       <w:r>
+        <w:rPr/>
         <w:t>Explaining</w:t>
       </w:r>
       <w:bookmarkEnd w:id="3"/>
+    </w:p>
+    <w:p>
+      <w:pPr>
+        <w:pStyle w:val="Normal"/>
+        <w:rPr/>
+      </w:pPr>
+      <w:r>
+        <w:rPr/>
+      </w:r>
+    </w:p>
+    <w:p>
+      <w:pPr>
+        <w:pStyle w:val="Normal"/>
+        <w:rPr/>
+      </w:pPr>
+      <w:r>
+        <w:rPr/>
+        <w:t>Layering the subsystems and making them independent from each other is necessary for the correct and stable operation of our system. The "mvc" pattern is our best option, as we need to work more planned and concurrently than usual in our limited time.</w:t>
+      </w:r>
     </w:p>
     <w:p>
       <w:pPr>
@@ -1147,9 +1362,11 @@
           <w:ilvl w:val="0"/>
           <w:numId w:val="1"/>
         </w:numPr>
+        <w:rPr/>
       </w:pPr>
       <w:bookmarkStart w:id="4" w:name="_Toc120969348"/>
       <w:r>
+        <w:rPr/>
         <w:t>Small Legend</w:t>
       </w:r>
       <w:bookmarkEnd w:id="4"/>
@@ -1161,129 +1378,314 @@
           <w:ilvl w:val="0"/>
           <w:numId w:val="1"/>
         </w:numPr>
+        <w:rPr/>
       </w:pPr>
       <w:bookmarkStart w:id="5" w:name="_Toc120969349"/>
       <w:r>
+        <w:rPr/>
         <w:t>Conclusion</w:t>
       </w:r>
       <w:bookmarkEnd w:id="5"/>
     </w:p>
-    <w:p/>
-    <w:p/>
-    <w:p/>
+    <w:p>
+      <w:pPr>
+        <w:pStyle w:val="Normal"/>
+        <w:rPr/>
+      </w:pPr>
+      <w:r>
+        <w:rPr/>
+      </w:r>
+    </w:p>
+    <w:p>
+      <w:pPr>
+        <w:pStyle w:val="Normal"/>
+        <w:rPr/>
+      </w:pPr>
+      <w:r>
+        <w:rPr/>
+      </w:r>
+    </w:p>
+    <w:p>
+      <w:pPr>
+        <w:pStyle w:val="Normal"/>
+        <w:widowControl/>
+        <w:bidi w:val="0"/>
+        <w:spacing w:lineRule="auto" w:line="259" w:before="0" w:after="160"/>
+        <w:jc w:val="left"/>
+        <w:rPr/>
+      </w:pPr>
+      <w:r>
+        <w:rPr/>
+      </w:r>
+    </w:p>
     <w:sectPr>
+      <w:type w:val="nextPage"/>
       <w:pgSz w:w="11906" w:h="16838"/>
-      <w:pgMar w:top="1417" w:right="1417" w:bottom="1417" w:left="1417" w:header="708" w:footer="708" w:gutter="0"/>
-      <w:cols w:space="708"/>
-      <w:docGrid w:linePitch="360"/>
+      <w:pgMar w:left="1417" w:right="1417" w:gutter="0" w:header="0" w:top="1417" w:footer="0" w:bottom="1417"/>
+      <w:pgNumType w:fmt="decimal"/>
+      <w:formProt w:val="false"/>
+      <w:textDirection w:val="lrTb"/>
+      <w:docGrid w:type="default" w:linePitch="360" w:charSpace="4096"/>
     </w:sectPr>
   </w:body>
 </w:document>
 </file>
 
 <file path=word/numbering.xml><?xml version="1.0" encoding="utf-8"?>
-<w:numbering xmlns:wpc="http://schemas.microsoft.com/office/word/2010/wordprocessingCanvas" xmlns:cx="http://schemas.microsoft.com/office/drawing/2014/chartex" xmlns:cx1="http://schemas.microsoft.com/office/drawing/2015/9/8/chartex" xmlns:cx2="http://schemas.microsoft.com/office/drawing/2015/10/21/chartex" xmlns:cx3="http://schemas.microsoft.com/office/drawing/2016/5/9/chartex" xmlns:cx4="http://schemas.microsoft.com/office/drawing/2016/5/10/chartex" xmlns:cx5="http://schemas.microsoft.com/office/drawing/2016/5/11/chartex" xmlns:cx6="http://schemas.microsoft.com/office/drawing/2016/5/12/chartex" xmlns:cx7="http://schemas.microsoft.com/office/drawing/2016/5/13/chartex" xmlns:cx8="http://schemas.microsoft.com/office/drawing/2016/5/14/chartex" xmlns:mc="http://schemas.openxmlformats.org/markup-compatibility/2006" xmlns:aink="http://schemas.microsoft.com/office/drawing/2016/ink" xmlns:am3d="http://schemas.microsoft.com/office/drawing/2017/model3d" xmlns:o="urn:schemas-microsoft-com:office:office" xmlns:oel="http://schemas.microsoft.com/office/2019/extlst" xmlns:r="http://schemas.openxmlformats.org/officeDocument/2006/relationships" xmlns:m="http://schemas.openxmlformats.org/officeDocument/2006/math" xmlns:v="urn:schemas-microsoft-com:vml" xmlns:wp14="http://schemas.microsoft.com/office/word/2010/wordprocessingDrawing" xmlns:wp="http://schemas.openxmlformats.org/drawingml/2006/wordprocessingDrawing" xmlns:w10="urn:schemas-microsoft-com:office:word" xmlns:w="http://schemas.openxmlformats.org/wordprocessingml/2006/main" xmlns:w14="http://schemas.microsoft.com/office/word/2010/wordml" xmlns:w15="http://schemas.microsoft.com/office/word/2012/wordml" xmlns:w16cex="http://schemas.microsoft.com/office/word/2018/wordml/cex" xmlns:w16cid="http://schemas.microsoft.com/office/word/2016/wordml/cid" xmlns:w16="http://schemas.microsoft.com/office/word/2018/wordml" xmlns:w16sdtdh="http://schemas.microsoft.com/office/word/2020/wordml/sdtdatahash" xmlns:w16se="http://schemas.microsoft.com/office/word/2015/wordml/symex" xmlns:wpg="http://schemas.microsoft.com/office/word/2010/wordprocessingGroup" xmlns:wpi="http://schemas.microsoft.com/office/word/2010/wordprocessingInk" xmlns:wne="http://schemas.microsoft.com/office/word/2006/wordml" xmlns:wps="http://schemas.microsoft.com/office/word/2010/wordprocessingShape" mc:Ignorable="w14 w15 w16se w16cid w16 w16cex w16sdtdh wp14">
-  <w:abstractNum w:abstractNumId="0" w15:restartNumberingAfterBreak="0">
-    <w:nsid w:val="49F8012E"/>
-    <w:multiLevelType w:val="hybridMultilevel"/>
-    <w:tmpl w:val="08005A68"/>
-    <w:lvl w:ilvl="0" w:tplc="041F0011">
+<w:numbering xmlns:w="http://schemas.openxmlformats.org/wordprocessingml/2006/main" xmlns:o="urn:schemas-microsoft-com:office:office" xmlns:r="http://schemas.openxmlformats.org/officeDocument/2006/relationships" xmlns:v="urn:schemas-microsoft-com:vml" xmlns:mc="http://schemas.openxmlformats.org/markup-compatibility/2006" xmlns:w14="http://schemas.microsoft.com/office/word/2010/wordml" mc:Ignorable="w14">
+  <w:abstractNum w:abstractNumId="1">
+    <w:lvl w:ilvl="0">
       <w:start w:val="1"/>
       <w:numFmt w:val="decimal"/>
       <w:lvlText w:val="%1)"/>
       <w:lvlJc w:val="left"/>
       <w:pPr>
+        <w:tabs>
+          <w:tab w:val="num" w:pos="0"/>
+        </w:tabs>
         <w:ind w:left="720" w:hanging="360"/>
       </w:pPr>
-      <w:rPr>
-        <w:rFonts w:hint="default"/>
-      </w:rPr>
+      <w:rPr/>
     </w:lvl>
-    <w:lvl w:ilvl="1" w:tplc="041F0019" w:tentative="1">
+    <w:lvl w:ilvl="1">
       <w:start w:val="1"/>
       <w:numFmt w:val="lowerLetter"/>
       <w:lvlText w:val="%2."/>
       <w:lvlJc w:val="left"/>
       <w:pPr>
+        <w:tabs>
+          <w:tab w:val="num" w:pos="0"/>
+        </w:tabs>
         <w:ind w:left="1440" w:hanging="360"/>
       </w:pPr>
+      <w:rPr/>
     </w:lvl>
-    <w:lvl w:ilvl="2" w:tplc="041F001B" w:tentative="1">
+    <w:lvl w:ilvl="2">
       <w:start w:val="1"/>
       <w:numFmt w:val="lowerRoman"/>
       <w:lvlText w:val="%3."/>
       <w:lvlJc w:val="right"/>
       <w:pPr>
+        <w:tabs>
+          <w:tab w:val="num" w:pos="0"/>
+        </w:tabs>
         <w:ind w:left="2160" w:hanging="180"/>
       </w:pPr>
+      <w:rPr/>
     </w:lvl>
-    <w:lvl w:ilvl="3" w:tplc="041F000F" w:tentative="1">
+    <w:lvl w:ilvl="3">
       <w:start w:val="1"/>
       <w:numFmt w:val="decimal"/>
       <w:lvlText w:val="%4."/>
       <w:lvlJc w:val="left"/>
       <w:pPr>
+        <w:tabs>
+          <w:tab w:val="num" w:pos="0"/>
+        </w:tabs>
         <w:ind w:left="2880" w:hanging="360"/>
       </w:pPr>
+      <w:rPr/>
     </w:lvl>
-    <w:lvl w:ilvl="4" w:tplc="041F0019" w:tentative="1">
+    <w:lvl w:ilvl="4">
       <w:start w:val="1"/>
       <w:numFmt w:val="lowerLetter"/>
       <w:lvlText w:val="%5."/>
       <w:lvlJc w:val="left"/>
       <w:pPr>
+        <w:tabs>
+          <w:tab w:val="num" w:pos="0"/>
+        </w:tabs>
         <w:ind w:left="3600" w:hanging="360"/>
       </w:pPr>
+      <w:rPr/>
     </w:lvl>
-    <w:lvl w:ilvl="5" w:tplc="041F001B" w:tentative="1">
+    <w:lvl w:ilvl="5">
       <w:start w:val="1"/>
       <w:numFmt w:val="lowerRoman"/>
       <w:lvlText w:val="%6."/>
       <w:lvlJc w:val="right"/>
       <w:pPr>
+        <w:tabs>
+          <w:tab w:val="num" w:pos="0"/>
+        </w:tabs>
         <w:ind w:left="4320" w:hanging="180"/>
       </w:pPr>
+      <w:rPr/>
     </w:lvl>
-    <w:lvl w:ilvl="6" w:tplc="041F000F" w:tentative="1">
+    <w:lvl w:ilvl="6">
       <w:start w:val="1"/>
       <w:numFmt w:val="decimal"/>
       <w:lvlText w:val="%7."/>
       <w:lvlJc w:val="left"/>
       <w:pPr>
+        <w:tabs>
+          <w:tab w:val="num" w:pos="0"/>
+        </w:tabs>
         <w:ind w:left="5040" w:hanging="360"/>
       </w:pPr>
+      <w:rPr/>
     </w:lvl>
-    <w:lvl w:ilvl="7" w:tplc="041F0019" w:tentative="1">
+    <w:lvl w:ilvl="7">
       <w:start w:val="1"/>
       <w:numFmt w:val="lowerLetter"/>
       <w:lvlText w:val="%8."/>
       <w:lvlJc w:val="left"/>
       <w:pPr>
+        <w:tabs>
+          <w:tab w:val="num" w:pos="0"/>
+        </w:tabs>
         <w:ind w:left="5760" w:hanging="360"/>
       </w:pPr>
+      <w:rPr/>
     </w:lvl>
-    <w:lvl w:ilvl="8" w:tplc="041F001B" w:tentative="1">
+    <w:lvl w:ilvl="8">
       <w:start w:val="1"/>
       <w:numFmt w:val="lowerRoman"/>
       <w:lvlText w:val="%9."/>
       <w:lvlJc w:val="right"/>
       <w:pPr>
+        <w:tabs>
+          <w:tab w:val="num" w:pos="0"/>
+        </w:tabs>
         <w:ind w:left="6480" w:hanging="180"/>
       </w:pPr>
+      <w:rPr/>
     </w:lvl>
   </w:abstractNum>
-  <w:num w:numId="1" w16cid:durableId="1934969273">
-    <w:abstractNumId w:val="0"/>
+  <w:abstractNum w:abstractNumId="2">
+    <w:lvl w:ilvl="0">
+      <w:start w:val="1"/>
+      <w:numFmt w:val="none"/>
+      <w:suff w:val="nothing"/>
+      <w:lvlText w:val=""/>
+      <w:lvlJc w:val="left"/>
+      <w:pPr>
+        <w:tabs>
+          <w:tab w:val="num" w:pos="0"/>
+        </w:tabs>
+        <w:ind w:left="0" w:hanging="0"/>
+      </w:pPr>
+    </w:lvl>
+    <w:lvl w:ilvl="1">
+      <w:start w:val="1"/>
+      <w:numFmt w:val="none"/>
+      <w:suff w:val="nothing"/>
+      <w:lvlText w:val=""/>
+      <w:lvlJc w:val="left"/>
+      <w:pPr>
+        <w:tabs>
+          <w:tab w:val="num" w:pos="0"/>
+        </w:tabs>
+        <w:ind w:left="0" w:hanging="0"/>
+      </w:pPr>
+    </w:lvl>
+    <w:lvl w:ilvl="2">
+      <w:start w:val="1"/>
+      <w:numFmt w:val="none"/>
+      <w:suff w:val="nothing"/>
+      <w:lvlText w:val=""/>
+      <w:lvlJc w:val="left"/>
+      <w:pPr>
+        <w:tabs>
+          <w:tab w:val="num" w:pos="0"/>
+        </w:tabs>
+        <w:ind w:left="0" w:hanging="0"/>
+      </w:pPr>
+    </w:lvl>
+    <w:lvl w:ilvl="3">
+      <w:start w:val="1"/>
+      <w:numFmt w:val="none"/>
+      <w:suff w:val="nothing"/>
+      <w:lvlText w:val=""/>
+      <w:lvlJc w:val="left"/>
+      <w:pPr>
+        <w:tabs>
+          <w:tab w:val="num" w:pos="0"/>
+        </w:tabs>
+        <w:ind w:left="0" w:hanging="0"/>
+      </w:pPr>
+    </w:lvl>
+    <w:lvl w:ilvl="4">
+      <w:start w:val="1"/>
+      <w:numFmt w:val="none"/>
+      <w:suff w:val="nothing"/>
+      <w:lvlText w:val=""/>
+      <w:lvlJc w:val="left"/>
+      <w:pPr>
+        <w:tabs>
+          <w:tab w:val="num" w:pos="0"/>
+        </w:tabs>
+        <w:ind w:left="0" w:hanging="0"/>
+      </w:pPr>
+    </w:lvl>
+    <w:lvl w:ilvl="5">
+      <w:start w:val="1"/>
+      <w:numFmt w:val="none"/>
+      <w:suff w:val="nothing"/>
+      <w:lvlText w:val=""/>
+      <w:lvlJc w:val="left"/>
+      <w:pPr>
+        <w:tabs>
+          <w:tab w:val="num" w:pos="0"/>
+        </w:tabs>
+        <w:ind w:left="0" w:hanging="0"/>
+      </w:pPr>
+    </w:lvl>
+    <w:lvl w:ilvl="6">
+      <w:start w:val="1"/>
+      <w:numFmt w:val="none"/>
+      <w:suff w:val="nothing"/>
+      <w:lvlText w:val=""/>
+      <w:lvlJc w:val="left"/>
+      <w:pPr>
+        <w:tabs>
+          <w:tab w:val="num" w:pos="0"/>
+        </w:tabs>
+        <w:ind w:left="0" w:hanging="0"/>
+      </w:pPr>
+    </w:lvl>
+    <w:lvl w:ilvl="7">
+      <w:start w:val="1"/>
+      <w:numFmt w:val="none"/>
+      <w:suff w:val="nothing"/>
+      <w:lvlText w:val=""/>
+      <w:lvlJc w:val="left"/>
+      <w:pPr>
+        <w:tabs>
+          <w:tab w:val="num" w:pos="0"/>
+        </w:tabs>
+        <w:ind w:left="0" w:hanging="0"/>
+      </w:pPr>
+    </w:lvl>
+    <w:lvl w:ilvl="8">
+      <w:start w:val="1"/>
+      <w:numFmt w:val="none"/>
+      <w:suff w:val="nothing"/>
+      <w:lvlText w:val=""/>
+      <w:lvlJc w:val="left"/>
+      <w:pPr>
+        <w:tabs>
+          <w:tab w:val="num" w:pos="0"/>
+        </w:tabs>
+        <w:ind w:left="0" w:hanging="0"/>
+      </w:pPr>
+    </w:lvl>
+  </w:abstractNum>
+  <w:num w:numId="1">
+    <w:abstractNumId w:val="1"/>
+  </w:num>
+  <w:num w:numId="2">
+    <w:abstractNumId w:val="2"/>
   </w:num>
 </w:numbering>
 </file>
 
 <file path=word/styles.xml><?xml version="1.0" encoding="utf-8"?>
-<w:styles xmlns:mc="http://schemas.openxmlformats.org/markup-compatibility/2006" xmlns:r="http://schemas.openxmlformats.org/officeDocument/2006/relationships" xmlns:w="http://schemas.openxmlformats.org/wordprocessingml/2006/main" xmlns:w14="http://schemas.microsoft.com/office/word/2010/wordml" xmlns:w15="http://schemas.microsoft.com/office/word/2012/wordml" xmlns:w16cex="http://schemas.microsoft.com/office/word/2018/wordml/cex" xmlns:w16cid="http://schemas.microsoft.com/office/word/2016/wordml/cid" xmlns:w16="http://schemas.microsoft.com/office/word/2018/wordml" xmlns:w16sdtdh="http://schemas.microsoft.com/office/word/2020/wordml/sdtdatahash" xmlns:w16se="http://schemas.microsoft.com/office/word/2015/wordml/symex" mc:Ignorable="w14 w15 w16se w16cid w16 w16cex w16sdtdh">
+<w:styles xmlns:w="http://schemas.openxmlformats.org/wordprocessingml/2006/main" xmlns:w14="http://schemas.microsoft.com/office/word/2010/wordml" xmlns:mc="http://schemas.openxmlformats.org/markup-compatibility/2006" mc:Ignorable="w14">
   <w:docDefaults>
     <w:rPrDefault>
       <w:rPr>
-        <w:rFonts w:asciiTheme="minorHAnsi" w:eastAsiaTheme="minorHAnsi" w:hAnsiTheme="minorHAnsi" w:cstheme="minorBidi"/>
+        <w:rFonts w:ascii="Calibri" w:hAnsi="Calibri" w:eastAsia="Calibri" w:cs="" w:asciiTheme="minorHAnsi" w:cstheme="minorBidi" w:eastAsiaTheme="minorHAnsi" w:hAnsiTheme="minorHAnsi"/>
         <w:sz w:val="22"/>
         <w:szCs w:val="22"/>
         <w:lang w:val="tr-TR" w:eastAsia="en-US" w:bidi="ar-SA"/>
@@ -1291,21 +1693,21 @@
     </w:rPrDefault>
     <w:pPrDefault>
       <w:pPr>
-        <w:spacing w:after="160" w:line="259" w:lineRule="auto"/>
+        <w:suppressAutoHyphens w:val="true"/>
       </w:pPr>
     </w:pPrDefault>
   </w:docDefaults>
   <w:latentStyles w:defLockedState="0" w:defUIPriority="99" w:defSemiHidden="0" w:defUnhideWhenUsed="0" w:defQFormat="0" w:count="376">
     <w:lsdException w:name="Normal" w:uiPriority="0" w:qFormat="1"/>
     <w:lsdException w:name="heading 1" w:uiPriority="9" w:qFormat="1"/>
-    <w:lsdException w:name="heading 2" w:semiHidden="1" w:uiPriority="9" w:unhideWhenUsed="1" w:qFormat="1"/>
-    <w:lsdException w:name="heading 3" w:semiHidden="1" w:uiPriority="9" w:unhideWhenUsed="1" w:qFormat="1"/>
-    <w:lsdException w:name="heading 4" w:semiHidden="1" w:uiPriority="9" w:unhideWhenUsed="1" w:qFormat="1"/>
-    <w:lsdException w:name="heading 5" w:semiHidden="1" w:uiPriority="9" w:unhideWhenUsed="1" w:qFormat="1"/>
-    <w:lsdException w:name="heading 6" w:semiHidden="1" w:uiPriority="9" w:unhideWhenUsed="1" w:qFormat="1"/>
-    <w:lsdException w:name="heading 7" w:semiHidden="1" w:uiPriority="9" w:unhideWhenUsed="1" w:qFormat="1"/>
-    <w:lsdException w:name="heading 8" w:semiHidden="1" w:uiPriority="9" w:unhideWhenUsed="1" w:qFormat="1"/>
-    <w:lsdException w:name="heading 9" w:semiHidden="1" w:uiPriority="9" w:unhideWhenUsed="1" w:qFormat="1"/>
+    <w:lsdException w:name="heading 2" w:uiPriority="9" w:semiHidden="1" w:unhideWhenUsed="1" w:qFormat="1"/>
+    <w:lsdException w:name="heading 3" w:uiPriority="9" w:semiHidden="1" w:unhideWhenUsed="1" w:qFormat="1"/>
+    <w:lsdException w:name="heading 4" w:uiPriority="9" w:semiHidden="1" w:unhideWhenUsed="1" w:qFormat="1"/>
+    <w:lsdException w:name="heading 5" w:uiPriority="9" w:semiHidden="1" w:unhideWhenUsed="1" w:qFormat="1"/>
+    <w:lsdException w:name="heading 6" w:uiPriority="9" w:semiHidden="1" w:unhideWhenUsed="1" w:qFormat="1"/>
+    <w:lsdException w:name="heading 7" w:uiPriority="9" w:semiHidden="1" w:unhideWhenUsed="1" w:qFormat="1"/>
+    <w:lsdException w:name="heading 8" w:uiPriority="9" w:semiHidden="1" w:unhideWhenUsed="1" w:qFormat="1"/>
+    <w:lsdException w:name="heading 9" w:uiPriority="9" w:semiHidden="1" w:unhideWhenUsed="1" w:qFormat="1"/>
     <w:lsdException w:name="index 1" w:semiHidden="1" w:unhideWhenUsed="1"/>
     <w:lsdException w:name="index 2" w:semiHidden="1" w:unhideWhenUsed="1"/>
     <w:lsdException w:name="index 3" w:semiHidden="1" w:unhideWhenUsed="1"/>
@@ -1315,22 +1717,22 @@
     <w:lsdException w:name="index 7" w:semiHidden="1" w:unhideWhenUsed="1"/>
     <w:lsdException w:name="index 8" w:semiHidden="1" w:unhideWhenUsed="1"/>
     <w:lsdException w:name="index 9" w:semiHidden="1" w:unhideWhenUsed="1"/>
-    <w:lsdException w:name="toc 1" w:semiHidden="1" w:uiPriority="39" w:unhideWhenUsed="1"/>
-    <w:lsdException w:name="toc 2" w:semiHidden="1" w:uiPriority="39" w:unhideWhenUsed="1"/>
-    <w:lsdException w:name="toc 3" w:semiHidden="1" w:uiPriority="39" w:unhideWhenUsed="1"/>
-    <w:lsdException w:name="toc 4" w:semiHidden="1" w:uiPriority="39" w:unhideWhenUsed="1"/>
-    <w:lsdException w:name="toc 5" w:semiHidden="1" w:uiPriority="39" w:unhideWhenUsed="1"/>
-    <w:lsdException w:name="toc 6" w:semiHidden="1" w:uiPriority="39" w:unhideWhenUsed="1"/>
-    <w:lsdException w:name="toc 7" w:semiHidden="1" w:uiPriority="39" w:unhideWhenUsed="1"/>
-    <w:lsdException w:name="toc 8" w:semiHidden="1" w:uiPriority="39" w:unhideWhenUsed="1"/>
-    <w:lsdException w:name="toc 9" w:semiHidden="1" w:uiPriority="39" w:unhideWhenUsed="1"/>
+    <w:lsdException w:name="toc 1" w:uiPriority="39" w:semiHidden="1" w:unhideWhenUsed="1"/>
+    <w:lsdException w:name="toc 2" w:uiPriority="39" w:semiHidden="1" w:unhideWhenUsed="1"/>
+    <w:lsdException w:name="toc 3" w:uiPriority="39" w:semiHidden="1" w:unhideWhenUsed="1"/>
+    <w:lsdException w:name="toc 4" w:uiPriority="39" w:semiHidden="1" w:unhideWhenUsed="1"/>
+    <w:lsdException w:name="toc 5" w:uiPriority="39" w:semiHidden="1" w:unhideWhenUsed="1"/>
+    <w:lsdException w:name="toc 6" w:uiPriority="39" w:semiHidden="1" w:unhideWhenUsed="1"/>
+    <w:lsdException w:name="toc 7" w:uiPriority="39" w:semiHidden="1" w:unhideWhenUsed="1"/>
+    <w:lsdException w:name="toc 8" w:uiPriority="39" w:semiHidden="1" w:unhideWhenUsed="1"/>
+    <w:lsdException w:name="toc 9" w:uiPriority="39" w:semiHidden="1" w:unhideWhenUsed="1"/>
     <w:lsdException w:name="Normal Indent" w:semiHidden="1" w:unhideWhenUsed="1"/>
     <w:lsdException w:name="footnote text" w:semiHidden="1" w:unhideWhenUsed="1"/>
     <w:lsdException w:name="annotation text" w:semiHidden="1" w:unhideWhenUsed="1"/>
     <w:lsdException w:name="header" w:semiHidden="1" w:unhideWhenUsed="1"/>
     <w:lsdException w:name="footer" w:semiHidden="1" w:unhideWhenUsed="1"/>
     <w:lsdException w:name="index heading" w:semiHidden="1" w:unhideWhenUsed="1"/>
-    <w:lsdException w:name="caption" w:semiHidden="1" w:uiPriority="35" w:unhideWhenUsed="1" w:qFormat="1"/>
+    <w:lsdException w:name="caption" w:uiPriority="35" w:semiHidden="1" w:unhideWhenUsed="1" w:qFormat="1"/>
     <w:lsdException w:name="table of figures" w:semiHidden="1" w:unhideWhenUsed="1"/>
     <w:lsdException w:name="envelope address" w:semiHidden="1" w:unhideWhenUsed="1"/>
     <w:lsdException w:name="envelope return" w:semiHidden="1" w:unhideWhenUsed="1"/>
@@ -1361,7 +1763,7 @@
     <w:lsdException w:name="Title" w:uiPriority="10" w:qFormat="1"/>
     <w:lsdException w:name="Closing" w:semiHidden="1" w:unhideWhenUsed="1"/>
     <w:lsdException w:name="Signature" w:semiHidden="1" w:unhideWhenUsed="1"/>
-    <w:lsdException w:name="Default Paragraph Font" w:semiHidden="1" w:uiPriority="1" w:unhideWhenUsed="1"/>
+    <w:lsdException w:name="Default Paragraph Font" w:uiPriority="1" w:semiHidden="1" w:unhideWhenUsed="1"/>
     <w:lsdException w:name="Body Text" w:semiHidden="1" w:unhideWhenUsed="1"/>
     <w:lsdException w:name="Body Text Indent" w:semiHidden="1" w:unhideWhenUsed="1"/>
     <w:lsdException w:name="List Continue" w:semiHidden="1" w:unhideWhenUsed="1"/>
@@ -1561,8 +1963,8 @@
     <w:lsdException w:name="Subtle Reference" w:uiPriority="31" w:qFormat="1"/>
     <w:lsdException w:name="Intense Reference" w:uiPriority="32" w:qFormat="1"/>
     <w:lsdException w:name="Book Title" w:uiPriority="33" w:qFormat="1"/>
-    <w:lsdException w:name="Bibliography" w:semiHidden="1" w:uiPriority="37" w:unhideWhenUsed="1"/>
-    <w:lsdException w:name="TOC Heading" w:semiHidden="1" w:uiPriority="39" w:unhideWhenUsed="1" w:qFormat="1"/>
+    <w:lsdException w:name="Bibliography" w:uiPriority="37" w:semiHidden="1" w:unhideWhenUsed="1"/>
+    <w:lsdException w:name="TOC Heading" w:uiPriority="39" w:semiHidden="1" w:unhideWhenUsed="1" w:qFormat="1"/>
     <w:lsdException w:name="Plain Table 1" w:uiPriority="41"/>
     <w:lsdException w:name="Plain Table 2" w:uiPriority="42"/>
     <w:lsdException w:name="Plain Table 3" w:uiPriority="43"/>
@@ -1673,36 +2075,199 @@
     <w:lsdException w:name="Unresolved Mention" w:semiHidden="1" w:unhideWhenUsed="1"/>
     <w:lsdException w:name="Smart Link" w:semiHidden="1" w:unhideWhenUsed="1"/>
   </w:latentStyles>
-  <w:style w:type="paragraph" w:default="1" w:styleId="Normal">
+  <w:style w:type="paragraph" w:styleId="Normal" w:default="1">
     <w:name w:val="Normal"/>
     <w:qFormat/>
+    <w:pPr>
+      <w:widowControl/>
+      <w:bidi w:val="0"/>
+      <w:spacing w:lineRule="auto" w:line="259" w:before="0" w:after="160"/>
+      <w:jc w:val="left"/>
+    </w:pPr>
+    <w:rPr>
+      <w:rFonts w:ascii="Calibri" w:hAnsi="Calibri" w:eastAsia="Calibri" w:cs="" w:asciiTheme="minorHAnsi" w:cstheme="minorBidi" w:eastAsiaTheme="minorHAnsi" w:hAnsiTheme="minorHAnsi"/>
+      <w:color w:val="auto"/>
+      <w:kern w:val="0"/>
+      <w:sz w:val="22"/>
+      <w:szCs w:val="22"/>
+      <w:lang w:val="tr-TR" w:eastAsia="en-US" w:bidi="ar-SA"/>
+    </w:rPr>
   </w:style>
   <w:style w:type="paragraph" w:styleId="Balk1">
-    <w:name w:val="heading 1"/>
+    <w:name w:val="Heading 1"/>
     <w:basedOn w:val="Normal"/>
     <w:next w:val="Normal"/>
     <w:link w:val="Balk1Char"/>
     <w:uiPriority w:val="9"/>
     <w:qFormat/>
-    <w:rsid w:val="000602D1"/>
+    <w:rsid w:val="000602d1"/>
     <w:pPr>
-      <w:keepNext/>
+      <w:keepNext w:val="true"/>
       <w:keepLines/>
       <w:spacing w:before="240" w:after="0"/>
       <w:outlineLvl w:val="0"/>
     </w:pPr>
     <w:rPr>
-      <w:rFonts w:asciiTheme="majorHAnsi" w:eastAsiaTheme="majorEastAsia" w:hAnsiTheme="majorHAnsi" w:cstheme="majorBidi"/>
-      <w:color w:val="2F5496" w:themeColor="accent1" w:themeShade="BF"/>
+      <w:rFonts w:ascii="Calibri Light" w:hAnsi="Calibri Light" w:eastAsia="" w:cs="" w:asciiTheme="majorHAnsi" w:cstheme="majorBidi" w:eastAsiaTheme="majorEastAsia" w:hAnsiTheme="majorHAnsi"/>
+      <w:color w:val="2F5496" w:themeColor="accent1" w:themeShade="bf"/>
       <w:sz w:val="32"/>
       <w:szCs w:val="32"/>
     </w:rPr>
   </w:style>
-  <w:style w:type="character" w:default="1" w:styleId="VarsaylanParagrafYazTipi">
+  <w:style w:type="character" w:styleId="DefaultParagraphFont" w:default="1">
     <w:name w:val="Default Paragraph Font"/>
     <w:uiPriority w:val="1"/>
     <w:semiHidden/>
     <w:unhideWhenUsed/>
+    <w:qFormat/>
+    <w:rPr/>
+  </w:style>
+  <w:style w:type="character" w:styleId="Balk1Char" w:customStyle="1">
+    <w:name w:val="Başlık 1 Char"/>
+    <w:basedOn w:val="DefaultParagraphFont"/>
+    <w:uiPriority w:val="9"/>
+    <w:qFormat/>
+    <w:rsid w:val="000602d1"/>
+    <w:rPr>
+      <w:rFonts w:ascii="Calibri Light" w:hAnsi="Calibri Light" w:eastAsia="" w:cs="" w:asciiTheme="majorHAnsi" w:cstheme="majorBidi" w:eastAsiaTheme="majorEastAsia" w:hAnsiTheme="majorHAnsi"/>
+      <w:color w:val="2F5496" w:themeColor="accent1" w:themeShade="bf"/>
+      <w:sz w:val="32"/>
+      <w:szCs w:val="32"/>
+    </w:rPr>
+  </w:style>
+  <w:style w:type="character" w:styleId="NternetBalants">
+    <w:name w:val="İnternet Bağlantısı"/>
+    <w:basedOn w:val="DefaultParagraphFont"/>
+    <w:uiPriority w:val="99"/>
+    <w:unhideWhenUsed/>
+    <w:rsid w:val="000602d1"/>
+    <w:rPr>
+      <w:color w:val="0563C1" w:themeColor="hyperlink"/>
+      <w:u w:val="single"/>
+    </w:rPr>
+  </w:style>
+  <w:style w:type="character" w:styleId="DizinBalants">
+    <w:name w:val="Dizin Bağlantısı"/>
+    <w:qFormat/>
+    <w:rPr/>
+  </w:style>
+  <w:style w:type="paragraph" w:styleId="Balk">
+    <w:name w:val="Başlık"/>
+    <w:basedOn w:val="Normal"/>
+    <w:next w:val="MetinGvdesi"/>
+    <w:qFormat/>
+    <w:pPr>
+      <w:keepNext w:val="true"/>
+      <w:spacing w:before="240" w:after="120"/>
+    </w:pPr>
+    <w:rPr>
+      <w:rFonts w:ascii="Liberation Sans" w:hAnsi="Liberation Sans" w:eastAsia="Noto Sans CJK SC" w:cs="Lohit Devanagari"/>
+      <w:sz w:val="28"/>
+      <w:szCs w:val="28"/>
+    </w:rPr>
+  </w:style>
+  <w:style w:type="paragraph" w:styleId="MetinGvdesi">
+    <w:name w:val="Body Text"/>
+    <w:basedOn w:val="Normal"/>
+    <w:pPr>
+      <w:spacing w:lineRule="auto" w:line="276" w:before="0" w:after="140"/>
+    </w:pPr>
+    <w:rPr/>
+  </w:style>
+  <w:style w:type="paragraph" w:styleId="Liste">
+    <w:name w:val="List"/>
+    <w:basedOn w:val="MetinGvdesi"/>
+    <w:pPr/>
+    <w:rPr>
+      <w:rFonts w:cs="Lohit Devanagari"/>
+    </w:rPr>
+  </w:style>
+  <w:style w:type="paragraph" w:styleId="ResimYazs">
+    <w:name w:val="Caption"/>
+    <w:basedOn w:val="Normal"/>
+    <w:qFormat/>
+    <w:pPr>
+      <w:suppressLineNumbers/>
+      <w:spacing w:before="120" w:after="120"/>
+    </w:pPr>
+    <w:rPr>
+      <w:rFonts w:cs="Lohit Devanagari"/>
+      <w:i/>
+      <w:iCs/>
+      <w:sz w:val="24"/>
+      <w:szCs w:val="24"/>
+    </w:rPr>
+  </w:style>
+  <w:style w:type="paragraph" w:styleId="Dizin">
+    <w:name w:val="Dizin"/>
+    <w:basedOn w:val="Normal"/>
+    <w:qFormat/>
+    <w:pPr>
+      <w:suppressLineNumbers/>
+    </w:pPr>
+    <w:rPr>
+      <w:rFonts w:cs="Lohit Devanagari"/>
+      <w:lang w:val="zxx" w:eastAsia="zxx" w:bidi="zxx"/>
+    </w:rPr>
+  </w:style>
+  <w:style w:type="paragraph" w:styleId="NormalWeb">
+    <w:name w:val="Normal (Web)"/>
+    <w:basedOn w:val="Normal"/>
+    <w:uiPriority w:val="99"/>
+    <w:semiHidden/>
+    <w:unhideWhenUsed/>
+    <w:qFormat/>
+    <w:rsid w:val="008816ef"/>
+    <w:pPr>
+      <w:spacing w:lineRule="auto" w:line="240" w:beforeAutospacing="1" w:afterAutospacing="1"/>
+    </w:pPr>
+    <w:rPr>
+      <w:rFonts w:ascii="Times New Roman" w:hAnsi="Times New Roman" w:eastAsia="Times New Roman" w:cs="Times New Roman"/>
+      <w:sz w:val="24"/>
+      <w:szCs w:val="24"/>
+      <w:lang w:eastAsia="tr-TR"/>
+    </w:rPr>
+  </w:style>
+  <w:style w:type="paragraph" w:styleId="Alfabetikdizinbal">
+    <w:name w:val="Index Heading"/>
+    <w:basedOn w:val="Balk"/>
+    <w:pPr/>
+    <w:rPr/>
+  </w:style>
+  <w:style w:type="paragraph" w:styleId="Indekilerdizinibal">
+    <w:name w:val="TOC Heading"/>
+    <w:basedOn w:val="Balk1"/>
+    <w:next w:val="Normal"/>
+    <w:uiPriority w:val="39"/>
+    <w:unhideWhenUsed/>
+    <w:qFormat/>
+    <w:rsid w:val="000602d1"/>
+    <w:pPr>
+      <w:outlineLvl w:val="9"/>
+    </w:pPr>
+    <w:rPr>
+      <w:lang w:eastAsia="tr-TR"/>
+    </w:rPr>
+  </w:style>
+  <w:style w:type="paragraph" w:styleId="Indekilerdizini1">
+    <w:name w:val="TOC 1"/>
+    <w:basedOn w:val="Normal"/>
+    <w:next w:val="Normal"/>
+    <w:autoRedefine/>
+    <w:uiPriority w:val="39"/>
+    <w:unhideWhenUsed/>
+    <w:rsid w:val="000602d1"/>
+    <w:pPr>
+      <w:spacing w:before="0" w:after="100"/>
+    </w:pPr>
+    <w:rPr/>
+  </w:style>
+  <w:style w:type="numbering" w:styleId="NoList" w:default="1">
+    <w:name w:val="No List"/>
+    <w:uiPriority w:val="99"/>
+    <w:semiHidden/>
+    <w:unhideWhenUsed/>
+    <w:qFormat/>
   </w:style>
   <w:style w:type="table" w:default="1" w:styleId="NormalTablo">
     <w:name w:val="Normal Table"/>
@@ -1710,7 +2275,6 @@
     <w:semiHidden/>
     <w:unhideWhenUsed/>
     <w:tblPr>
-      <w:tblInd w:w="0" w:type="dxa"/>
       <w:tblCellMar>
         <w:top w:w="0" w:type="dxa"/>
         <w:left w:w="108" w:type="dxa"/>
@@ -1718,80 +2282,6 @@
         <w:right w:w="108" w:type="dxa"/>
       </w:tblCellMar>
     </w:tblPr>
-  </w:style>
-  <w:style w:type="numbering" w:default="1" w:styleId="ListeYok">
-    <w:name w:val="No List"/>
-    <w:uiPriority w:val="99"/>
-    <w:semiHidden/>
-    <w:unhideWhenUsed/>
-  </w:style>
-  <w:style w:type="paragraph" w:styleId="NormalWeb">
-    <w:name w:val="Normal (Web)"/>
-    <w:basedOn w:val="Normal"/>
-    <w:uiPriority w:val="99"/>
-    <w:semiHidden/>
-    <w:unhideWhenUsed/>
-    <w:rsid w:val="008816EF"/>
-    <w:pPr>
-      <w:spacing w:before="100" w:beforeAutospacing="1" w:after="100" w:afterAutospacing="1" w:line="240" w:lineRule="auto"/>
-    </w:pPr>
-    <w:rPr>
-      <w:rFonts w:ascii="Times New Roman" w:eastAsia="Times New Roman" w:hAnsi="Times New Roman" w:cs="Times New Roman"/>
-      <w:sz w:val="24"/>
-      <w:szCs w:val="24"/>
-      <w:lang w:eastAsia="tr-TR"/>
-    </w:rPr>
-  </w:style>
-  <w:style w:type="character" w:customStyle="1" w:styleId="Balk1Char">
-    <w:name w:val="Başlık 1 Char"/>
-    <w:basedOn w:val="VarsaylanParagrafYazTipi"/>
-    <w:link w:val="Balk1"/>
-    <w:uiPriority w:val="9"/>
-    <w:rsid w:val="000602D1"/>
-    <w:rPr>
-      <w:rFonts w:asciiTheme="majorHAnsi" w:eastAsiaTheme="majorEastAsia" w:hAnsiTheme="majorHAnsi" w:cstheme="majorBidi"/>
-      <w:color w:val="2F5496" w:themeColor="accent1" w:themeShade="BF"/>
-      <w:sz w:val="32"/>
-      <w:szCs w:val="32"/>
-    </w:rPr>
-  </w:style>
-  <w:style w:type="paragraph" w:styleId="TBal">
-    <w:name w:val="TOC Heading"/>
-    <w:basedOn w:val="Balk1"/>
-    <w:next w:val="Normal"/>
-    <w:uiPriority w:val="39"/>
-    <w:unhideWhenUsed/>
-    <w:qFormat/>
-    <w:rsid w:val="000602D1"/>
-    <w:pPr>
-      <w:outlineLvl w:val="9"/>
-    </w:pPr>
-    <w:rPr>
-      <w:lang w:eastAsia="tr-TR"/>
-    </w:rPr>
-  </w:style>
-  <w:style w:type="paragraph" w:styleId="T1">
-    <w:name w:val="toc 1"/>
-    <w:basedOn w:val="Normal"/>
-    <w:next w:val="Normal"/>
-    <w:autoRedefine/>
-    <w:uiPriority w:val="39"/>
-    <w:unhideWhenUsed/>
-    <w:rsid w:val="000602D1"/>
-    <w:pPr>
-      <w:spacing w:after="100"/>
-    </w:pPr>
-  </w:style>
-  <w:style w:type="character" w:styleId="Kpr">
-    <w:name w:val="Hyperlink"/>
-    <w:basedOn w:val="VarsaylanParagrafYazTipi"/>
-    <w:uiPriority w:val="99"/>
-    <w:unhideWhenUsed/>
-    <w:rsid w:val="000602D1"/>
-    <w:rPr>
-      <w:color w:val="0563C1" w:themeColor="hyperlink"/>
-      <w:u w:val="single"/>
-    </w:rPr>
   </w:style>
 </w:styles>
 </file>

--- a/phase3.docx
+++ b/phase3.docx
@@ -1,23 +1,24 @@
 
 <file path=word/document.xml><?xml version="1.0" encoding="utf-8"?>
-<w:document xmlns:o="urn:schemas-microsoft-com:office:office" xmlns:r="http://schemas.openxmlformats.org/officeDocument/2006/relationships" xmlns:v="urn:schemas-microsoft-com:vml" xmlns:w="http://schemas.openxmlformats.org/wordprocessingml/2006/main" xmlns:w10="urn:schemas-microsoft-com:office:word" xmlns:wp="http://schemas.openxmlformats.org/drawingml/2006/wordprocessingDrawing" xmlns:wps="http://schemas.microsoft.com/office/word/2010/wordprocessingShape" xmlns:wpg="http://schemas.microsoft.com/office/word/2010/wordprocessingGroup" xmlns:mc="http://schemas.openxmlformats.org/markup-compatibility/2006" xmlns:wp14="http://schemas.microsoft.com/office/word/2010/wordprocessingDrawing" xmlns:w14="http://schemas.microsoft.com/office/word/2010/wordml" xmlns:w15="http://schemas.microsoft.com/office/word/2012/wordml" mc:Ignorable="w14 wp14 w15">
+<w:document xmlns:wpc="http://schemas.microsoft.com/office/word/2010/wordprocessingCanvas" xmlns:cx="http://schemas.microsoft.com/office/drawing/2014/chartex" xmlns:cx1="http://schemas.microsoft.com/office/drawing/2015/9/8/chartex" xmlns:cx2="http://schemas.microsoft.com/office/drawing/2015/10/21/chartex" xmlns:cx3="http://schemas.microsoft.com/office/drawing/2016/5/9/chartex" xmlns:cx4="http://schemas.microsoft.com/office/drawing/2016/5/10/chartex" xmlns:cx5="http://schemas.microsoft.com/office/drawing/2016/5/11/chartex" xmlns:cx6="http://schemas.microsoft.com/office/drawing/2016/5/12/chartex" xmlns:cx7="http://schemas.microsoft.com/office/drawing/2016/5/13/chartex" xmlns:cx8="http://schemas.microsoft.com/office/drawing/2016/5/14/chartex" xmlns:mc="http://schemas.openxmlformats.org/markup-compatibility/2006" xmlns:aink="http://schemas.microsoft.com/office/drawing/2016/ink" xmlns:am3d="http://schemas.microsoft.com/office/drawing/2017/model3d" xmlns:o="urn:schemas-microsoft-com:office:office" xmlns:oel="http://schemas.microsoft.com/office/2019/extlst" xmlns:r="http://schemas.openxmlformats.org/officeDocument/2006/relationships" xmlns:m="http://schemas.openxmlformats.org/officeDocument/2006/math" xmlns:v="urn:schemas-microsoft-com:vml" xmlns:wp14="http://schemas.microsoft.com/office/word/2010/wordprocessingDrawing" xmlns:wp="http://schemas.openxmlformats.org/drawingml/2006/wordprocessingDrawing" xmlns:w10="urn:schemas-microsoft-com:office:word" xmlns:w="http://schemas.openxmlformats.org/wordprocessingml/2006/main" xmlns:w14="http://schemas.microsoft.com/office/word/2010/wordml" xmlns:w15="http://schemas.microsoft.com/office/word/2012/wordml" xmlns:w16cex="http://schemas.microsoft.com/office/word/2018/wordml/cex" xmlns:w16cid="http://schemas.microsoft.com/office/word/2016/wordml/cid" xmlns:w16="http://schemas.microsoft.com/office/word/2018/wordml" xmlns:w16sdtdh="http://schemas.microsoft.com/office/word/2020/wordml/sdtdatahash" xmlns:w16se="http://schemas.microsoft.com/office/word/2015/wordml/symex" xmlns:wpg="http://schemas.microsoft.com/office/word/2010/wordprocessingGroup" xmlns:wpi="http://schemas.microsoft.com/office/word/2010/wordprocessingInk" xmlns:wne="http://schemas.microsoft.com/office/word/2006/wordml" xmlns:wps="http://schemas.microsoft.com/office/word/2010/wordprocessingShape" mc:Ignorable="w14 w15 w16se w16cid w16 w16cex w16sdtdh wp14">
   <w:body>
     <w:p>
       <w:pPr>
-        <w:pStyle w:val="Normal"/>
-        <w:spacing w:lineRule="auto" w:line="240" w:before="0" w:after="200"/>
+        <w:spacing w:after="200" w:line="240" w:lineRule="auto"/>
         <w:jc w:val="center"/>
         <w:rPr>
-          <w:rFonts w:ascii="Times New Roman" w:hAnsi="Times New Roman" w:eastAsia="Times New Roman" w:cs="Times New Roman"/>
+          <w:rFonts w:ascii="Times New Roman" w:eastAsia="Times New Roman" w:hAnsi="Times New Roman" w:cs="Times New Roman"/>
           <w:sz w:val="24"/>
           <w:szCs w:val="24"/>
           <w:lang w:eastAsia="tr-TR"/>
         </w:rPr>
       </w:pPr>
       <w:r>
-        <w:rPr/>
+        <w:rPr>
+          <w:noProof/>
+        </w:rPr>
         <w:drawing>
-          <wp:inline distT="0" distB="0" distL="0" distR="0">
+          <wp:inline distT="0" distB="0" distL="0" distR="0" wp14:anchorId="6E4297C4" wp14:editId="0BC5232E">
             <wp:extent cx="2085975" cy="2085975"/>
             <wp:effectExtent l="0" t="0" r="0" b="0"/>
             <wp:docPr id="1" name="Resim 1" descr="ege_logo"/>
@@ -34,7 +35,7 @@
                     </pic:cNvPicPr>
                   </pic:nvPicPr>
                   <pic:blipFill>
-                    <a:blip r:embed="rId2"/>
+                    <a:blip r:embed="rId6"/>
                     <a:stretch>
                       <a:fillRect/>
                     </a:stretch>
@@ -57,11 +58,10 @@
     </w:p>
     <w:p>
       <w:pPr>
-        <w:pStyle w:val="Normal"/>
-        <w:spacing w:lineRule="auto" w:line="240" w:before="240" w:after="200"/>
+        <w:spacing w:before="240" w:after="200" w:line="240" w:lineRule="auto"/>
         <w:jc w:val="center"/>
         <w:rPr>
-          <w:rFonts w:ascii="Times New Roman" w:hAnsi="Times New Roman" w:eastAsia="Times New Roman" w:cs="Times New Roman"/>
+          <w:rFonts w:ascii="Times New Roman" w:eastAsia="Times New Roman" w:hAnsi="Times New Roman" w:cs="Times New Roman"/>
           <w:sz w:val="24"/>
           <w:szCs w:val="24"/>
           <w:lang w:eastAsia="tr-TR"/>
@@ -69,7 +69,7 @@
       </w:pPr>
       <w:r>
         <w:rPr>
-          <w:rFonts w:eastAsia="Times New Roman" w:cs="Times New Roman" w:ascii="Times New Roman" w:hAnsi="Times New Roman"/>
+          <w:rFonts w:ascii="Times New Roman" w:eastAsia="Times New Roman" w:hAnsi="Times New Roman" w:cs="Times New Roman"/>
           <w:b/>
           <w:bCs/>
           <w:color w:val="000000"/>
@@ -82,11 +82,10 @@
     </w:p>
     <w:p>
       <w:pPr>
-        <w:pStyle w:val="Normal"/>
-        <w:spacing w:lineRule="auto" w:line="240" w:before="0" w:after="200"/>
+        <w:spacing w:after="200" w:line="240" w:lineRule="auto"/>
         <w:jc w:val="center"/>
         <w:rPr>
-          <w:rFonts w:ascii="Times New Roman" w:hAnsi="Times New Roman" w:eastAsia="Times New Roman" w:cs="Times New Roman"/>
+          <w:rFonts w:ascii="Times New Roman" w:eastAsia="Times New Roman" w:hAnsi="Times New Roman" w:cs="Times New Roman"/>
           <w:sz w:val="24"/>
           <w:szCs w:val="24"/>
           <w:lang w:eastAsia="tr-TR"/>
@@ -94,7 +93,7 @@
       </w:pPr>
       <w:r>
         <w:rPr>
-          <w:rFonts w:eastAsia="Times New Roman" w:cs="Times New Roman" w:ascii="Times New Roman" w:hAnsi="Times New Roman"/>
+          <w:rFonts w:ascii="Times New Roman" w:eastAsia="Times New Roman" w:hAnsi="Times New Roman" w:cs="Times New Roman"/>
           <w:b/>
           <w:bCs/>
           <w:color w:val="000000"/>
@@ -107,11 +106,10 @@
     </w:p>
     <w:p>
       <w:pPr>
-        <w:pStyle w:val="Normal"/>
-        <w:spacing w:lineRule="auto" w:line="240" w:before="0" w:after="200"/>
+        <w:spacing w:after="200" w:line="240" w:lineRule="auto"/>
         <w:jc w:val="center"/>
         <w:rPr>
-          <w:rFonts w:ascii="Times New Roman" w:hAnsi="Times New Roman" w:eastAsia="Times New Roman" w:cs="Times New Roman"/>
+          <w:rFonts w:ascii="Times New Roman" w:eastAsia="Times New Roman" w:hAnsi="Times New Roman" w:cs="Times New Roman"/>
           <w:sz w:val="24"/>
           <w:szCs w:val="24"/>
           <w:lang w:eastAsia="tr-TR"/>
@@ -119,7 +117,7 @@
       </w:pPr>
       <w:r>
         <w:rPr>
-          <w:rFonts w:eastAsia="Times New Roman" w:cs="Times New Roman" w:ascii="Times New Roman" w:hAnsi="Times New Roman"/>
+          <w:rFonts w:ascii="Times New Roman" w:eastAsia="Times New Roman" w:hAnsi="Times New Roman" w:cs="Times New Roman"/>
           <w:b/>
           <w:bCs/>
           <w:color w:val="000000"/>
@@ -132,39 +130,29 @@
     </w:p>
     <w:p>
       <w:pPr>
-        <w:pStyle w:val="Normal"/>
-        <w:spacing w:lineRule="auto" w:line="240" w:before="0" w:after="0"/>
-        <w:rPr>
-          <w:rFonts w:ascii="Times New Roman" w:hAnsi="Times New Roman" w:eastAsia="Times New Roman" w:cs="Times New Roman"/>
+        <w:spacing w:after="0" w:line="240" w:lineRule="auto"/>
+        <w:rPr>
+          <w:rFonts w:ascii="Times New Roman" w:eastAsia="Times New Roman" w:hAnsi="Times New Roman" w:cs="Times New Roman"/>
           <w:sz w:val="24"/>
           <w:szCs w:val="24"/>
           <w:lang w:eastAsia="tr-TR"/>
         </w:rPr>
       </w:pPr>
-      <w:r>
-        <w:rPr>
-          <w:rFonts w:eastAsia="Times New Roman" w:cs="Times New Roman" w:ascii="Times New Roman" w:hAnsi="Times New Roman"/>
+    </w:p>
+    <w:p>
+      <w:pPr>
+        <w:spacing w:after="200" w:line="240" w:lineRule="auto"/>
+        <w:jc w:val="center"/>
+        <w:rPr>
+          <w:rFonts w:ascii="Times New Roman" w:eastAsia="Times New Roman" w:hAnsi="Times New Roman" w:cs="Times New Roman"/>
           <w:sz w:val="24"/>
           <w:szCs w:val="24"/>
           <w:lang w:eastAsia="tr-TR"/>
         </w:rPr>
-      </w:r>
-    </w:p>
-    <w:p>
-      <w:pPr>
-        <w:pStyle w:val="Normal"/>
-        <w:spacing w:lineRule="auto" w:line="240" w:before="0" w:after="200"/>
-        <w:jc w:val="center"/>
-        <w:rPr>
-          <w:rFonts w:ascii="Times New Roman" w:hAnsi="Times New Roman" w:eastAsia="Times New Roman" w:cs="Times New Roman"/>
-          <w:sz w:val="24"/>
-          <w:szCs w:val="24"/>
-          <w:lang w:eastAsia="tr-TR"/>
-        </w:rPr>
-      </w:pPr>
-      <w:r>
-        <w:rPr>
-          <w:rFonts w:eastAsia="Times New Roman" w:cs="Times New Roman" w:ascii="Times New Roman" w:hAnsi="Times New Roman"/>
+      </w:pPr>
+      <w:r>
+        <w:rPr>
+          <w:rFonts w:ascii="Times New Roman" w:eastAsia="Times New Roman" w:hAnsi="Times New Roman" w:cs="Times New Roman"/>
           <w:b/>
           <w:bCs/>
           <w:color w:val="000000"/>
@@ -177,11 +165,10 @@
     </w:p>
     <w:p>
       <w:pPr>
-        <w:pStyle w:val="Normal"/>
-        <w:spacing w:lineRule="auto" w:line="240" w:before="0" w:after="200"/>
+        <w:spacing w:after="200" w:line="240" w:lineRule="auto"/>
         <w:jc w:val="center"/>
         <w:rPr>
-          <w:rFonts w:ascii="Times New Roman" w:hAnsi="Times New Roman" w:eastAsia="Times New Roman" w:cs="Times New Roman"/>
+          <w:rFonts w:ascii="Times New Roman" w:eastAsia="Times New Roman" w:hAnsi="Times New Roman" w:cs="Times New Roman"/>
           <w:sz w:val="24"/>
           <w:szCs w:val="24"/>
           <w:lang w:eastAsia="tr-TR"/>
@@ -189,7 +176,7 @@
       </w:pPr>
       <w:r>
         <w:rPr>
-          <w:rFonts w:eastAsia="Times New Roman" w:cs="Times New Roman" w:ascii="Times New Roman" w:hAnsi="Times New Roman"/>
+          <w:rFonts w:ascii="Times New Roman" w:eastAsia="Times New Roman" w:hAnsi="Times New Roman" w:cs="Times New Roman"/>
           <w:b/>
           <w:bCs/>
           <w:color w:val="000000"/>
@@ -202,11 +189,10 @@
     </w:p>
     <w:p>
       <w:pPr>
-        <w:pStyle w:val="Normal"/>
-        <w:spacing w:lineRule="auto" w:line="240" w:before="0" w:after="200"/>
+        <w:spacing w:after="200" w:line="240" w:lineRule="auto"/>
         <w:jc w:val="center"/>
         <w:rPr>
-          <w:rFonts w:ascii="Times New Roman" w:hAnsi="Times New Roman" w:eastAsia="Times New Roman" w:cs="Times New Roman"/>
+          <w:rFonts w:ascii="Times New Roman" w:eastAsia="Times New Roman" w:hAnsi="Times New Roman" w:cs="Times New Roman"/>
           <w:sz w:val="24"/>
           <w:szCs w:val="24"/>
           <w:lang w:eastAsia="tr-TR"/>
@@ -214,7 +200,7 @@
       </w:pPr>
       <w:r>
         <w:rPr>
-          <w:rFonts w:eastAsia="Times New Roman" w:cs="Times New Roman" w:ascii="Times New Roman" w:hAnsi="Times New Roman"/>
+          <w:rFonts w:ascii="Times New Roman" w:eastAsia="Times New Roman" w:hAnsi="Times New Roman" w:cs="Times New Roman"/>
           <w:b/>
           <w:bCs/>
           <w:color w:val="000000"/>
@@ -227,13 +213,11 @@
     </w:p>
     <w:p>
       <w:pPr>
-        <w:pStyle w:val="Normal"/>
-        <w:spacing w:lineRule="auto" w:line="240" w:before="0" w:after="0"/>
-        <w:ind w:left="2124" w:hanging="0"/>
+        <w:spacing w:after="0" w:line="240" w:lineRule="auto"/>
+        <w:ind w:left="2124"/>
         <w:jc w:val="both"/>
         <w:rPr>
-          <w:rFonts w:ascii="Times New Roman" w:hAnsi="Times New Roman" w:eastAsia="Times New Roman" w:cs="Times New Roman"/>
-          <w:b/>
+          <w:rFonts w:ascii="Times New Roman" w:eastAsia="Times New Roman" w:hAnsi="Times New Roman" w:cs="Times New Roman"/>
           <w:b/>
           <w:bCs/>
           <w:color w:val="000000"/>
@@ -244,7 +228,7 @@
       </w:pPr>
       <w:r>
         <w:rPr>
-          <w:rFonts w:eastAsia="Times New Roman" w:cs="Times New Roman" w:ascii="Times New Roman" w:hAnsi="Times New Roman"/>
+          <w:rFonts w:ascii="Times New Roman" w:eastAsia="Times New Roman" w:hAnsi="Times New Roman" w:cs="Times New Roman"/>
           <w:b/>
           <w:bCs/>
           <w:color w:val="000000"/>
@@ -252,57 +236,35 @@
           <w:szCs w:val="32"/>
           <w:lang w:eastAsia="tr-TR"/>
         </w:rPr>
-        <w:t xml:space="preserve">    </w:t>
-      </w:r>
-      <w:r>
-        <w:rPr>
-          <w:rFonts w:eastAsia="Times New Roman" w:cs="Times New Roman" w:ascii="Times New Roman" w:hAnsi="Times New Roman"/>
-          <w:b/>
-          <w:bCs/>
-          <w:color w:val="000000"/>
-          <w:sz w:val="32"/>
-          <w:szCs w:val="32"/>
-          <w:lang w:eastAsia="tr-TR"/>
-        </w:rPr>
-        <w:t>ARCHITECTURAL MODEL</w:t>
+        <w:t xml:space="preserve">    ARCHITECTURAL MODEL</w:t>
       </w:r>
     </w:p>
     <w:p>
       <w:pPr>
-        <w:pStyle w:val="Normal"/>
-        <w:spacing w:lineRule="auto" w:line="240" w:before="0" w:after="0"/>
-        <w:ind w:left="2124" w:hanging="0"/>
-        <w:rPr>
-          <w:rFonts w:ascii="Times New Roman" w:hAnsi="Times New Roman" w:eastAsia="Times New Roman" w:cs="Times New Roman"/>
+        <w:spacing w:after="0" w:line="240" w:lineRule="auto"/>
+        <w:ind w:left="2124"/>
+        <w:rPr>
+          <w:rFonts w:ascii="Times New Roman" w:eastAsia="Times New Roman" w:hAnsi="Times New Roman" w:cs="Times New Roman"/>
           <w:sz w:val="24"/>
           <w:szCs w:val="24"/>
           <w:lang w:eastAsia="tr-TR"/>
         </w:rPr>
       </w:pPr>
-      <w:r>
-        <w:rPr>
-          <w:rFonts w:eastAsia="Times New Roman" w:cs="Times New Roman" w:ascii="Times New Roman" w:hAnsi="Times New Roman"/>
+    </w:p>
+    <w:p>
+      <w:pPr>
+        <w:spacing w:after="200" w:line="240" w:lineRule="auto"/>
+        <w:jc w:val="center"/>
+        <w:rPr>
+          <w:rFonts w:ascii="Times New Roman" w:eastAsia="Times New Roman" w:hAnsi="Times New Roman" w:cs="Times New Roman"/>
           <w:sz w:val="24"/>
           <w:szCs w:val="24"/>
           <w:lang w:eastAsia="tr-TR"/>
         </w:rPr>
-      </w:r>
-    </w:p>
-    <w:p>
-      <w:pPr>
-        <w:pStyle w:val="Normal"/>
-        <w:spacing w:lineRule="auto" w:line="240" w:before="0" w:after="200"/>
-        <w:jc w:val="center"/>
-        <w:rPr>
-          <w:rFonts w:ascii="Times New Roman" w:hAnsi="Times New Roman" w:eastAsia="Times New Roman" w:cs="Times New Roman"/>
-          <w:sz w:val="24"/>
-          <w:szCs w:val="24"/>
-          <w:lang w:eastAsia="tr-TR"/>
-        </w:rPr>
-      </w:pPr>
-      <w:r>
-        <w:rPr>
-          <w:rFonts w:eastAsia="Times New Roman" w:cs="Times New Roman" w:ascii="Times New Roman" w:hAnsi="Times New Roman"/>
+      </w:pPr>
+      <w:r>
+        <w:rPr>
+          <w:rFonts w:ascii="Times New Roman" w:eastAsia="Times New Roman" w:hAnsi="Times New Roman" w:cs="Times New Roman"/>
           <w:b/>
           <w:bCs/>
           <w:color w:val="000000"/>
@@ -315,11 +277,10 @@
     </w:p>
     <w:p>
       <w:pPr>
-        <w:pStyle w:val="Normal"/>
-        <w:spacing w:lineRule="auto" w:line="240" w:before="0" w:after="200"/>
+        <w:spacing w:after="200" w:line="240" w:lineRule="auto"/>
         <w:jc w:val="center"/>
         <w:rPr>
-          <w:rFonts w:ascii="Times New Roman" w:hAnsi="Times New Roman" w:eastAsia="Times New Roman" w:cs="Times New Roman"/>
+          <w:rFonts w:ascii="Times New Roman" w:eastAsia="Times New Roman" w:hAnsi="Times New Roman" w:cs="Times New Roman"/>
           <w:sz w:val="24"/>
           <w:szCs w:val="24"/>
           <w:lang w:eastAsia="tr-TR"/>
@@ -327,7 +288,7 @@
       </w:pPr>
       <w:r>
         <w:rPr>
-          <w:rFonts w:eastAsia="Times New Roman" w:cs="Times New Roman" w:ascii="Times New Roman" w:hAnsi="Times New Roman"/>
+          <w:rFonts w:ascii="Times New Roman" w:eastAsia="Times New Roman" w:hAnsi="Times New Roman" w:cs="Times New Roman"/>
           <w:color w:val="000000"/>
           <w:sz w:val="26"/>
           <w:szCs w:val="26"/>
@@ -338,39 +299,29 @@
     </w:p>
     <w:p>
       <w:pPr>
-        <w:pStyle w:val="Normal"/>
-        <w:spacing w:lineRule="auto" w:line="240" w:before="0" w:after="0"/>
-        <w:rPr>
-          <w:rFonts w:ascii="Times New Roman" w:hAnsi="Times New Roman" w:eastAsia="Times New Roman" w:cs="Times New Roman"/>
+        <w:spacing w:after="0" w:line="240" w:lineRule="auto"/>
+        <w:rPr>
+          <w:rFonts w:ascii="Times New Roman" w:eastAsia="Times New Roman" w:hAnsi="Times New Roman" w:cs="Times New Roman"/>
           <w:sz w:val="24"/>
           <w:szCs w:val="24"/>
           <w:lang w:eastAsia="tr-TR"/>
         </w:rPr>
       </w:pPr>
-      <w:r>
-        <w:rPr>
-          <w:rFonts w:eastAsia="Times New Roman" w:cs="Times New Roman" w:ascii="Times New Roman" w:hAnsi="Times New Roman"/>
+    </w:p>
+    <w:p>
+      <w:pPr>
+        <w:spacing w:after="200" w:line="240" w:lineRule="auto"/>
+        <w:jc w:val="center"/>
+        <w:rPr>
+          <w:rFonts w:ascii="Times New Roman" w:eastAsia="Times New Roman" w:hAnsi="Times New Roman" w:cs="Times New Roman"/>
           <w:sz w:val="24"/>
           <w:szCs w:val="24"/>
           <w:lang w:eastAsia="tr-TR"/>
         </w:rPr>
-      </w:r>
-    </w:p>
-    <w:p>
-      <w:pPr>
-        <w:pStyle w:val="Normal"/>
-        <w:spacing w:lineRule="auto" w:line="240" w:before="0" w:after="200"/>
-        <w:jc w:val="center"/>
-        <w:rPr>
-          <w:rFonts w:ascii="Times New Roman" w:hAnsi="Times New Roman" w:eastAsia="Times New Roman" w:cs="Times New Roman"/>
-          <w:sz w:val="24"/>
-          <w:szCs w:val="24"/>
-          <w:lang w:eastAsia="tr-TR"/>
-        </w:rPr>
-      </w:pPr>
-      <w:r>
-        <w:rPr>
-          <w:rFonts w:eastAsia="Times New Roman" w:cs="Times New Roman" w:ascii="Times New Roman" w:hAnsi="Times New Roman"/>
+      </w:pPr>
+      <w:r>
+        <w:rPr>
+          <w:rFonts w:ascii="Times New Roman" w:eastAsia="Times New Roman" w:hAnsi="Times New Roman" w:cs="Times New Roman"/>
           <w:b/>
           <w:bCs/>
           <w:color w:val="000000"/>
@@ -383,11 +334,10 @@
     </w:p>
     <w:p>
       <w:pPr>
-        <w:pStyle w:val="Normal"/>
-        <w:spacing w:lineRule="auto" w:line="240" w:before="0" w:after="200"/>
+        <w:spacing w:after="200" w:line="240" w:lineRule="auto"/>
         <w:jc w:val="center"/>
         <w:rPr>
-          <w:rFonts w:ascii="Times New Roman" w:hAnsi="Times New Roman" w:eastAsia="Times New Roman" w:cs="Times New Roman"/>
+          <w:rFonts w:ascii="Times New Roman" w:eastAsia="Times New Roman" w:hAnsi="Times New Roman" w:cs="Times New Roman"/>
           <w:sz w:val="24"/>
           <w:szCs w:val="24"/>
           <w:lang w:eastAsia="tr-TR"/>
@@ -395,7 +345,7 @@
       </w:pPr>
       <w:r>
         <w:rPr>
-          <w:rFonts w:eastAsia="Times New Roman" w:cs="Times New Roman" w:ascii="Times New Roman" w:hAnsi="Times New Roman"/>
+          <w:rFonts w:ascii="Times New Roman" w:eastAsia="Times New Roman" w:hAnsi="Times New Roman" w:cs="Times New Roman"/>
           <w:color w:val="000000"/>
           <w:sz w:val="26"/>
           <w:szCs w:val="26"/>
@@ -406,11 +356,10 @@
     </w:p>
     <w:p>
       <w:pPr>
-        <w:pStyle w:val="Normal"/>
-        <w:spacing w:lineRule="auto" w:line="240" w:before="0" w:after="200"/>
+        <w:spacing w:after="200" w:line="240" w:lineRule="auto"/>
         <w:jc w:val="center"/>
         <w:rPr>
-          <w:rFonts w:ascii="Times New Roman" w:hAnsi="Times New Roman" w:eastAsia="Times New Roman" w:cs="Times New Roman"/>
+          <w:rFonts w:ascii="Times New Roman" w:eastAsia="Times New Roman" w:hAnsi="Times New Roman" w:cs="Times New Roman"/>
           <w:sz w:val="24"/>
           <w:szCs w:val="24"/>
           <w:lang w:eastAsia="tr-TR"/>
@@ -418,7 +367,7 @@
       </w:pPr>
       <w:r>
         <w:rPr>
-          <w:rFonts w:eastAsia="Times New Roman" w:cs="Times New Roman" w:ascii="Times New Roman" w:hAnsi="Times New Roman"/>
+          <w:rFonts w:ascii="Times New Roman" w:eastAsia="Times New Roman" w:hAnsi="Times New Roman" w:cs="Times New Roman"/>
           <w:color w:val="000000"/>
           <w:sz w:val="26"/>
           <w:szCs w:val="26"/>
@@ -429,11 +378,10 @@
     </w:p>
     <w:p>
       <w:pPr>
-        <w:pStyle w:val="Normal"/>
-        <w:spacing w:lineRule="auto" w:line="240" w:before="0" w:after="200"/>
+        <w:spacing w:after="200" w:line="240" w:lineRule="auto"/>
         <w:jc w:val="center"/>
         <w:rPr>
-          <w:rFonts w:ascii="Times New Roman" w:hAnsi="Times New Roman" w:eastAsia="Times New Roman" w:cs="Times New Roman"/>
+          <w:rFonts w:ascii="Times New Roman" w:eastAsia="Times New Roman" w:hAnsi="Times New Roman" w:cs="Times New Roman"/>
           <w:sz w:val="24"/>
           <w:szCs w:val="24"/>
           <w:lang w:eastAsia="tr-TR"/>
@@ -441,7 +389,7 @@
       </w:pPr>
       <w:r>
         <w:rPr>
-          <w:rFonts w:eastAsia="Times New Roman" w:cs="Times New Roman" w:ascii="Times New Roman" w:hAnsi="Times New Roman"/>
+          <w:rFonts w:ascii="Times New Roman" w:eastAsia="Times New Roman" w:hAnsi="Times New Roman" w:cs="Times New Roman"/>
           <w:color w:val="000000"/>
           <w:sz w:val="26"/>
           <w:szCs w:val="26"/>
@@ -452,11 +400,10 @@
     </w:p>
     <w:p>
       <w:pPr>
-        <w:pStyle w:val="Normal"/>
-        <w:spacing w:lineRule="auto" w:line="240" w:before="0" w:after="200"/>
+        <w:spacing w:after="200" w:line="240" w:lineRule="auto"/>
         <w:jc w:val="center"/>
         <w:rPr>
-          <w:rFonts w:ascii="Times New Roman" w:hAnsi="Times New Roman" w:eastAsia="Times New Roman" w:cs="Times New Roman"/>
+          <w:rFonts w:ascii="Times New Roman" w:eastAsia="Times New Roman" w:hAnsi="Times New Roman" w:cs="Times New Roman"/>
           <w:sz w:val="24"/>
           <w:szCs w:val="24"/>
           <w:lang w:eastAsia="tr-TR"/>
@@ -464,7 +411,7 @@
       </w:pPr>
       <w:r>
         <w:rPr>
-          <w:rFonts w:eastAsia="Times New Roman" w:cs="Times New Roman" w:ascii="Times New Roman" w:hAnsi="Times New Roman"/>
+          <w:rFonts w:ascii="Times New Roman" w:eastAsia="Times New Roman" w:hAnsi="Times New Roman" w:cs="Times New Roman"/>
           <w:color w:val="000000"/>
           <w:sz w:val="26"/>
           <w:szCs w:val="26"/>
@@ -473,79 +420,44 @@
         <w:t>05190000764, Osman CANBOĞA</w:t>
       </w:r>
     </w:p>
-    <w:p>
-      <w:pPr>
-        <w:pStyle w:val="Normal"/>
-        <w:rPr/>
-      </w:pPr>
-      <w:r>
-        <w:rPr/>
-      </w:r>
-    </w:p>
-    <w:p>
-      <w:pPr>
-        <w:pStyle w:val="Normal"/>
-        <w:rPr/>
-      </w:pPr>
-      <w:r>
-        <w:rPr/>
-      </w:r>
-    </w:p>
-    <w:p>
-      <w:pPr>
-        <w:pStyle w:val="Normal"/>
-        <w:rPr/>
-      </w:pPr>
-      <w:r>
-        <w:rPr/>
-      </w:r>
-    </w:p>
-    <w:p>
-      <w:pPr>
-        <w:pStyle w:val="Normal"/>
-        <w:rPr/>
-      </w:pPr>
-      <w:r>
-        <w:rPr/>
-      </w:r>
-    </w:p>
-    <w:p>
-      <w:pPr>
-        <w:pStyle w:val="Normal"/>
-        <w:rPr/>
-      </w:pPr>
-      <w:r>
-        <w:rPr/>
-      </w:r>
-    </w:p>
+    <w:p/>
+    <w:p/>
+    <w:p/>
+    <w:p/>
+    <w:p/>
     <w:sdt>
       <w:sdtPr>
+        <w:rPr>
+          <w:rFonts w:asciiTheme="minorHAnsi" w:eastAsiaTheme="minorHAnsi" w:hAnsiTheme="minorHAnsi" w:cstheme="minorBidi"/>
+          <w:color w:val="auto"/>
+          <w:sz w:val="22"/>
+          <w:szCs w:val="22"/>
+          <w:lang w:eastAsia="en-US"/>
+        </w:rPr>
+        <w:id w:val="1183255046"/>
         <w:docPartObj>
           <w:docPartGallery w:val="Table of Contents"/>
-          <w:docPartUnique w:val="true"/>
+          <w:docPartUnique/>
         </w:docPartObj>
       </w:sdtPr>
       <w:sdtContent>
         <w:p>
           <w:pPr>
-            <w:pStyle w:val="Indekilerdizinibal"/>
-            <w:rPr/>
+            <w:pStyle w:val="TBal"/>
           </w:pPr>
           <w:r>
-            <w:rPr/>
             <w:t>İçindekiler</w:t>
           </w:r>
         </w:p>
         <w:p>
           <w:pPr>
-            <w:pStyle w:val="Indekilerdizini1"/>
+            <w:pStyle w:val="T1"/>
             <w:tabs>
-              <w:tab w:val="clear" w:pos="708"/>
-              <w:tab w:val="left" w:pos="440" w:leader="none"/>
-              <w:tab w:val="right" w:pos="9062" w:leader="dot"/>
+              <w:tab w:val="left" w:pos="440"/>
+              <w:tab w:val="right" w:leader="dot" w:pos="9062"/>
             </w:tabs>
             <w:rPr>
-              <w:rFonts w:eastAsia="" w:eastAsiaTheme="minorEastAsia"/>
+              <w:rFonts w:eastAsiaTheme="minorEastAsia"/>
               <w:lang w:eastAsia="tr-TR"/>
             </w:rPr>
           </w:pPr>
@@ -554,14 +466,13 @@
           </w:r>
           <w:r>
             <w:rPr>
+              <w:rStyle w:val="DizinBalants"/>
               <w:webHidden/>
-              <w:rStyle w:val="DizinBalants"/>
             </w:rPr>
             <w:instrText xml:space="preserve"> TOC \z \o "1-3" \u \h</w:instrText>
           </w:r>
           <w:r>
             <w:rPr>
-              <w:webHidden/>
               <w:rStyle w:val="DizinBalants"/>
             </w:rPr>
             <w:fldChar w:fldCharType="separate"/>
@@ -569,15 +480,15 @@
           <w:hyperlink w:anchor="_Toc120969344">
             <w:r>
               <w:rPr>
-                <w:webHidden/>
                 <w:rStyle w:val="DizinBalants"/>
+                <w:webHidden/>
               </w:rPr>
               <w:t>1)</w:t>
             </w:r>
             <w:r>
               <w:rPr>
                 <w:rStyle w:val="DizinBalants"/>
-                <w:rFonts w:eastAsia="" w:eastAsiaTheme="minorEastAsia"/>
+                <w:rFonts w:eastAsiaTheme="minorEastAsia"/>
                 <w:lang w:eastAsia="tr-TR"/>
               </w:rPr>
               <w:tab/>
@@ -598,7 +509,12 @@
               <w:rPr>
                 <w:webHidden/>
               </w:rPr>
-              <w:instrText xml:space="preserve">PAGEREF _Toc120969344 \h</w:instrText>
+              <w:instrText>PAGEREF _Toc120969344 \h</w:instrText>
+            </w:r>
+            <w:r>
+              <w:rPr>
+                <w:webHidden/>
+              </w:rPr>
             </w:r>
             <w:r>
               <w:rPr>
@@ -609,7 +525,6 @@
             <w:r>
               <w:rPr>
                 <w:rStyle w:val="DizinBalants"/>
-                <w:vanish w:val="false"/>
               </w:rPr>
               <w:tab/>
               <w:t>3</w:t>
@@ -624,29 +539,28 @@
         </w:p>
         <w:p>
           <w:pPr>
-            <w:pStyle w:val="Indekilerdizini1"/>
+            <w:pStyle w:val="T1"/>
             <w:tabs>
-              <w:tab w:val="clear" w:pos="708"/>
-              <w:tab w:val="left" w:pos="440" w:leader="none"/>
-              <w:tab w:val="right" w:pos="9062" w:leader="dot"/>
+              <w:tab w:val="left" w:pos="440"/>
+              <w:tab w:val="right" w:leader="dot" w:pos="9062"/>
             </w:tabs>
             <w:rPr>
-              <w:rFonts w:eastAsia="" w:eastAsiaTheme="minorEastAsia"/>
+              <w:rFonts w:eastAsiaTheme="minorEastAsia"/>
               <w:lang w:eastAsia="tr-TR"/>
             </w:rPr>
           </w:pPr>
           <w:hyperlink w:anchor="_Toc120969345">
             <w:r>
               <w:rPr>
-                <w:webHidden/>
                 <w:rStyle w:val="DizinBalants"/>
+                <w:webHidden/>
               </w:rPr>
               <w:t>2)</w:t>
             </w:r>
             <w:r>
               <w:rPr>
                 <w:rStyle w:val="DizinBalants"/>
-                <w:rFonts w:eastAsia="" w:eastAsiaTheme="minorEastAsia"/>
+                <w:rFonts w:eastAsiaTheme="minorEastAsia"/>
                 <w:lang w:eastAsia="tr-TR"/>
               </w:rPr>
               <w:tab/>
@@ -667,7 +581,12 @@
               <w:rPr>
                 <w:webHidden/>
               </w:rPr>
-              <w:instrText xml:space="preserve">PAGEREF _Toc120969345 \h</w:instrText>
+              <w:instrText>PAGEREF _Toc120969345 \h</w:instrText>
+            </w:r>
+            <w:r>
+              <w:rPr>
+                <w:webHidden/>
+              </w:rPr>
             </w:r>
             <w:r>
               <w:rPr>
@@ -678,7 +597,6 @@
             <w:r>
               <w:rPr>
                 <w:rStyle w:val="DizinBalants"/>
-                <w:vanish w:val="false"/>
               </w:rPr>
               <w:tab/>
               <w:t>3</w:t>
@@ -693,29 +611,28 @@
         </w:p>
         <w:p>
           <w:pPr>
-            <w:pStyle w:val="Indekilerdizini1"/>
+            <w:pStyle w:val="T1"/>
             <w:tabs>
-              <w:tab w:val="clear" w:pos="708"/>
-              <w:tab w:val="left" w:pos="440" w:leader="none"/>
-              <w:tab w:val="right" w:pos="9062" w:leader="dot"/>
+              <w:tab w:val="left" w:pos="440"/>
+              <w:tab w:val="right" w:leader="dot" w:pos="9062"/>
             </w:tabs>
             <w:rPr>
-              <w:rFonts w:eastAsia="" w:eastAsiaTheme="minorEastAsia"/>
+              <w:rFonts w:eastAsiaTheme="minorEastAsia"/>
               <w:lang w:eastAsia="tr-TR"/>
             </w:rPr>
           </w:pPr>
           <w:hyperlink w:anchor="_Toc120969346">
             <w:r>
               <w:rPr>
-                <w:webHidden/>
                 <w:rStyle w:val="DizinBalants"/>
+                <w:webHidden/>
               </w:rPr>
               <w:t>3)</w:t>
             </w:r>
             <w:r>
               <w:rPr>
                 <w:rStyle w:val="DizinBalants"/>
-                <w:rFonts w:eastAsia="" w:eastAsiaTheme="minorEastAsia"/>
+                <w:rFonts w:eastAsiaTheme="minorEastAsia"/>
                 <w:lang w:eastAsia="tr-TR"/>
               </w:rPr>
               <w:tab/>
@@ -736,7 +653,12 @@
               <w:rPr>
                 <w:webHidden/>
               </w:rPr>
-              <w:instrText xml:space="preserve">PAGEREF _Toc120969346 \h</w:instrText>
+              <w:instrText>PAGEREF _Toc120969346 \h</w:instrText>
+            </w:r>
+            <w:r>
+              <w:rPr>
+                <w:webHidden/>
+              </w:rPr>
             </w:r>
             <w:r>
               <w:rPr>
@@ -747,7 +669,6 @@
             <w:r>
               <w:rPr>
                 <w:rStyle w:val="DizinBalants"/>
-                <w:vanish w:val="false"/>
               </w:rPr>
               <w:tab/>
               <w:t>3</w:t>
@@ -762,29 +683,28 @@
         </w:p>
         <w:p>
           <w:pPr>
-            <w:pStyle w:val="Indekilerdizini1"/>
+            <w:pStyle w:val="T1"/>
             <w:tabs>
-              <w:tab w:val="clear" w:pos="708"/>
-              <w:tab w:val="left" w:pos="440" w:leader="none"/>
-              <w:tab w:val="right" w:pos="9062" w:leader="dot"/>
+              <w:tab w:val="left" w:pos="440"/>
+              <w:tab w:val="right" w:leader="dot" w:pos="9062"/>
             </w:tabs>
             <w:rPr>
-              <w:rFonts w:eastAsia="" w:eastAsiaTheme="minorEastAsia"/>
+              <w:rFonts w:eastAsiaTheme="minorEastAsia"/>
               <w:lang w:eastAsia="tr-TR"/>
             </w:rPr>
           </w:pPr>
           <w:hyperlink w:anchor="_Toc120969347">
             <w:r>
               <w:rPr>
-                <w:webHidden/>
                 <w:rStyle w:val="DizinBalants"/>
+                <w:webHidden/>
               </w:rPr>
               <w:t>4)</w:t>
             </w:r>
             <w:r>
               <w:rPr>
                 <w:rStyle w:val="DizinBalants"/>
-                <w:rFonts w:eastAsia="" w:eastAsiaTheme="minorEastAsia"/>
+                <w:rFonts w:eastAsiaTheme="minorEastAsia"/>
                 <w:lang w:eastAsia="tr-TR"/>
               </w:rPr>
               <w:tab/>
@@ -805,7 +725,12 @@
               <w:rPr>
                 <w:webHidden/>
               </w:rPr>
-              <w:instrText xml:space="preserve">PAGEREF _Toc120969347 \h</w:instrText>
+              <w:instrText>PAGEREF _Toc120969347 \h</w:instrText>
+            </w:r>
+            <w:r>
+              <w:rPr>
+                <w:webHidden/>
+              </w:rPr>
             </w:r>
             <w:r>
               <w:rPr>
@@ -816,7 +741,6 @@
             <w:r>
               <w:rPr>
                 <w:rStyle w:val="DizinBalants"/>
-                <w:vanish w:val="false"/>
               </w:rPr>
               <w:tab/>
               <w:t>3</w:t>
@@ -831,29 +755,28 @@
         </w:p>
         <w:p>
           <w:pPr>
-            <w:pStyle w:val="Indekilerdizini1"/>
+            <w:pStyle w:val="T1"/>
             <w:tabs>
-              <w:tab w:val="clear" w:pos="708"/>
-              <w:tab w:val="left" w:pos="440" w:leader="none"/>
-              <w:tab w:val="right" w:pos="9062" w:leader="dot"/>
+              <w:tab w:val="left" w:pos="440"/>
+              <w:tab w:val="right" w:leader="dot" w:pos="9062"/>
             </w:tabs>
             <w:rPr>
-              <w:rFonts w:eastAsia="" w:eastAsiaTheme="minorEastAsia"/>
+              <w:rFonts w:eastAsiaTheme="minorEastAsia"/>
               <w:lang w:eastAsia="tr-TR"/>
             </w:rPr>
           </w:pPr>
           <w:hyperlink w:anchor="_Toc120969348">
             <w:r>
               <w:rPr>
-                <w:webHidden/>
                 <w:rStyle w:val="DizinBalants"/>
+                <w:webHidden/>
               </w:rPr>
               <w:t>5)</w:t>
             </w:r>
             <w:r>
               <w:rPr>
                 <w:rStyle w:val="DizinBalants"/>
-                <w:rFonts w:eastAsia="" w:eastAsiaTheme="minorEastAsia"/>
+                <w:rFonts w:eastAsiaTheme="minorEastAsia"/>
                 <w:lang w:eastAsia="tr-TR"/>
               </w:rPr>
               <w:tab/>
@@ -874,7 +797,12 @@
               <w:rPr>
                 <w:webHidden/>
               </w:rPr>
-              <w:instrText xml:space="preserve">PAGEREF _Toc120969348 \h</w:instrText>
+              <w:instrText>PAGEREF _Toc120969348 \h</w:instrText>
+            </w:r>
+            <w:r>
+              <w:rPr>
+                <w:webHidden/>
+              </w:rPr>
             </w:r>
             <w:r>
               <w:rPr>
@@ -885,7 +813,6 @@
             <w:r>
               <w:rPr>
                 <w:rStyle w:val="DizinBalants"/>
-                <w:vanish w:val="false"/>
               </w:rPr>
               <w:tab/>
               <w:t>3</w:t>
@@ -900,29 +827,28 @@
         </w:p>
         <w:p>
           <w:pPr>
-            <w:pStyle w:val="Indekilerdizini1"/>
+            <w:pStyle w:val="T1"/>
             <w:tabs>
-              <w:tab w:val="clear" w:pos="708"/>
-              <w:tab w:val="left" w:pos="440" w:leader="none"/>
-              <w:tab w:val="right" w:pos="9062" w:leader="dot"/>
+              <w:tab w:val="left" w:pos="440"/>
+              <w:tab w:val="right" w:leader="dot" w:pos="9062"/>
             </w:tabs>
             <w:rPr>
-              <w:rFonts w:eastAsia="" w:eastAsiaTheme="minorEastAsia"/>
+              <w:rFonts w:eastAsiaTheme="minorEastAsia"/>
               <w:lang w:eastAsia="tr-TR"/>
             </w:rPr>
           </w:pPr>
           <w:hyperlink w:anchor="_Toc120969349">
             <w:r>
               <w:rPr>
-                <w:webHidden/>
                 <w:rStyle w:val="DizinBalants"/>
+                <w:webHidden/>
               </w:rPr>
               <w:t>6)</w:t>
             </w:r>
             <w:r>
               <w:rPr>
                 <w:rStyle w:val="DizinBalants"/>
-                <w:rFonts w:eastAsia="" w:eastAsiaTheme="minorEastAsia"/>
+                <w:rFonts w:eastAsiaTheme="minorEastAsia"/>
                 <w:lang w:eastAsia="tr-TR"/>
               </w:rPr>
               <w:tab/>
@@ -943,7 +869,12 @@
               <w:rPr>
                 <w:webHidden/>
               </w:rPr>
-              <w:instrText xml:space="preserve">PAGEREF _Toc120969349 \h</w:instrText>
+              <w:instrText>PAGEREF _Toc120969349 \h</w:instrText>
+            </w:r>
+            <w:r>
+              <w:rPr>
+                <w:webHidden/>
+              </w:rPr>
             </w:r>
             <w:r>
               <w:rPr>
@@ -954,7 +885,6 @@
             <w:r>
               <w:rPr>
                 <w:rStyle w:val="DizinBalants"/>
-                <w:vanish w:val="false"/>
               </w:rPr>
               <w:tab/>
               <w:t>3</w:t>
@@ -968,282 +898,38 @@
           </w:hyperlink>
         </w:p>
         <w:p>
-          <w:pPr>
-            <w:pStyle w:val="Normal"/>
-            <w:rPr/>
-          </w:pPr>
           <w:r>
-            <w:rPr/>
-          </w:r>
-          <w:r>
-            <w:rPr/>
             <w:fldChar w:fldCharType="end"/>
           </w:r>
         </w:p>
       </w:sdtContent>
     </w:sdt>
-    <w:p>
-      <w:pPr>
-        <w:pStyle w:val="Normal"/>
-        <w:rPr/>
-      </w:pPr>
-      <w:r>
-        <w:rPr/>
-      </w:r>
-    </w:p>
-    <w:p>
-      <w:pPr>
-        <w:pStyle w:val="Normal"/>
-        <w:rPr/>
-      </w:pPr>
-      <w:r>
-        <w:rPr/>
-        <w:t>deg</w:t>
-      </w:r>
-    </w:p>
-    <w:p>
-      <w:pPr>
-        <w:pStyle w:val="Normal"/>
-        <w:rPr/>
-      </w:pPr>
-      <w:r>
-        <w:rPr/>
-      </w:r>
-    </w:p>
-    <w:p>
-      <w:pPr>
-        <w:pStyle w:val="Normal"/>
-        <w:rPr/>
-      </w:pPr>
-      <w:r>
-        <w:rPr/>
-      </w:r>
-    </w:p>
-    <w:p>
-      <w:pPr>
-        <w:pStyle w:val="Normal"/>
-        <w:rPr/>
-      </w:pPr>
-      <w:r>
-        <w:rPr/>
-      </w:r>
-    </w:p>
-    <w:p>
-      <w:pPr>
-        <w:pStyle w:val="Normal"/>
-        <w:rPr/>
-      </w:pPr>
-      <w:r>
-        <w:rPr/>
-      </w:r>
-    </w:p>
-    <w:p>
-      <w:pPr>
-        <w:pStyle w:val="Normal"/>
-        <w:rPr/>
-      </w:pPr>
-      <w:r>
-        <w:rPr/>
-      </w:r>
-    </w:p>
-    <w:p>
-      <w:pPr>
-        <w:pStyle w:val="Normal"/>
-        <w:rPr/>
-      </w:pPr>
-      <w:r>
-        <w:rPr/>
-      </w:r>
-    </w:p>
-    <w:p>
-      <w:pPr>
-        <w:pStyle w:val="Normal"/>
-        <w:rPr/>
-      </w:pPr>
-      <w:r>
-        <w:rPr/>
-      </w:r>
-    </w:p>
-    <w:p>
-      <w:pPr>
-        <w:pStyle w:val="Normal"/>
-        <w:rPr/>
-      </w:pPr>
-      <w:r>
-        <w:rPr/>
-      </w:r>
-    </w:p>
-    <w:p>
-      <w:pPr>
-        <w:pStyle w:val="Normal"/>
-        <w:rPr/>
-      </w:pPr>
-      <w:r>
-        <w:rPr/>
-      </w:r>
-    </w:p>
-    <w:p>
-      <w:pPr>
-        <w:pStyle w:val="Normal"/>
-        <w:rPr/>
-      </w:pPr>
-      <w:r>
-        <w:rPr/>
-      </w:r>
-    </w:p>
-    <w:p>
-      <w:pPr>
-        <w:pStyle w:val="Normal"/>
-        <w:rPr/>
-      </w:pPr>
-      <w:r>
-        <w:rPr/>
-      </w:r>
-    </w:p>
-    <w:p>
-      <w:pPr>
-        <w:pStyle w:val="Normal"/>
-        <w:rPr/>
-      </w:pPr>
-      <w:r>
-        <w:rPr/>
-      </w:r>
-    </w:p>
-    <w:p>
-      <w:pPr>
-        <w:pStyle w:val="Normal"/>
-        <w:rPr/>
-      </w:pPr>
-      <w:r>
-        <w:rPr/>
-      </w:r>
-    </w:p>
-    <w:p>
-      <w:pPr>
-        <w:pStyle w:val="Normal"/>
-        <w:rPr/>
-      </w:pPr>
-      <w:r>
-        <w:rPr/>
-      </w:r>
-    </w:p>
-    <w:p>
-      <w:pPr>
-        <w:pStyle w:val="Normal"/>
-        <w:rPr/>
-      </w:pPr>
-      <w:r>
-        <w:rPr/>
-      </w:r>
-    </w:p>
-    <w:p>
-      <w:pPr>
-        <w:pStyle w:val="Normal"/>
-        <w:rPr/>
-      </w:pPr>
-      <w:r>
-        <w:rPr/>
-      </w:r>
-    </w:p>
-    <w:p>
-      <w:pPr>
-        <w:pStyle w:val="Normal"/>
-        <w:rPr/>
-      </w:pPr>
-      <w:r>
-        <w:rPr/>
-      </w:r>
-    </w:p>
-    <w:p>
-      <w:pPr>
-        <w:pStyle w:val="Normal"/>
-        <w:rPr/>
-      </w:pPr>
-      <w:r>
-        <w:rPr/>
-      </w:r>
-    </w:p>
-    <w:p>
-      <w:pPr>
-        <w:pStyle w:val="Normal"/>
-        <w:rPr/>
-      </w:pPr>
-      <w:r>
-        <w:rPr/>
-      </w:r>
-    </w:p>
-    <w:p>
-      <w:pPr>
-        <w:pStyle w:val="Normal"/>
-        <w:rPr/>
-      </w:pPr>
-      <w:r>
-        <w:rPr/>
-      </w:r>
-    </w:p>
-    <w:p>
-      <w:pPr>
-        <w:pStyle w:val="Normal"/>
-        <w:rPr/>
-      </w:pPr>
-      <w:r>
-        <w:rPr/>
-      </w:r>
-    </w:p>
-    <w:p>
-      <w:pPr>
-        <w:pStyle w:val="Normal"/>
-        <w:rPr/>
-      </w:pPr>
-      <w:r>
-        <w:rPr/>
-      </w:r>
-    </w:p>
-    <w:p>
-      <w:pPr>
-        <w:pStyle w:val="Normal"/>
-        <w:rPr/>
-      </w:pPr>
-      <w:r>
-        <w:rPr/>
-      </w:r>
-    </w:p>
-    <w:p>
-      <w:pPr>
-        <w:pStyle w:val="Normal"/>
-        <w:rPr/>
-      </w:pPr>
-      <w:r>
-        <w:rPr/>
-      </w:r>
-    </w:p>
-    <w:p>
-      <w:pPr>
-        <w:pStyle w:val="Normal"/>
-        <w:rPr/>
-      </w:pPr>
-      <w:r>
-        <w:rPr/>
-      </w:r>
-    </w:p>
-    <w:p>
-      <w:pPr>
-        <w:pStyle w:val="Normal"/>
-        <w:rPr/>
-      </w:pPr>
-      <w:r>
-        <w:rPr/>
-      </w:r>
-    </w:p>
-    <w:p>
-      <w:pPr>
-        <w:pStyle w:val="Normal"/>
-        <w:rPr/>
-      </w:pPr>
-      <w:r>
-        <w:rPr/>
-      </w:r>
-    </w:p>
+    <w:p/>
+    <w:p/>
+    <w:p/>
+    <w:p/>
+    <w:p/>
+    <w:p/>
+    <w:p/>
+    <w:p/>
+    <w:p/>
+    <w:p/>
+    <w:p/>
+    <w:p/>
+    <w:p/>
+    <w:p/>
+    <w:p/>
+    <w:p/>
+    <w:p/>
+    <w:p/>
+    <w:p/>
+    <w:p/>
+    <w:p/>
+    <w:p/>
+    <w:p/>
+    <w:p/>
+    <w:p/>
+    <w:p/>
     <w:p>
       <w:pPr>
         <w:pStyle w:val="Balk1"/>
@@ -1251,24 +937,16 @@
           <w:ilvl w:val="0"/>
           <w:numId w:val="1"/>
         </w:numPr>
-        <w:rPr/>
       </w:pPr>
       <w:bookmarkStart w:id="0" w:name="_Toc120969344"/>
-      <w:r>
-        <w:rPr/>
+      <w:proofErr w:type="spellStart"/>
+      <w:r>
         <w:t>Introduction</w:t>
       </w:r>
       <w:bookmarkEnd w:id="0"/>
+      <w:proofErr w:type="spellEnd"/>
     </w:p>
-    <w:p>
-      <w:pPr>
-        <w:pStyle w:val="Normal"/>
-        <w:rPr/>
-      </w:pPr>
-      <w:r>
-        <w:rPr/>
-      </w:r>
-    </w:p>
+    <w:p/>
     <w:p>
       <w:pPr>
         <w:pStyle w:val="Balk1"/>
@@ -1276,23 +954,130 @@
           <w:ilvl w:val="0"/>
           <w:numId w:val="1"/>
         </w:numPr>
-        <w:rPr/>
       </w:pPr>
       <w:bookmarkStart w:id="1" w:name="_Toc120969345"/>
-      <w:r>
-        <w:rPr/>
-        <w:t>Defining the Architecture</w:t>
+      <w:proofErr w:type="spellStart"/>
+      <w:r>
+        <w:t>Defining</w:t>
+      </w:r>
+      <w:proofErr w:type="spellEnd"/>
+      <w:r>
+        <w:t xml:space="preserve"> </w:t>
+      </w:r>
+      <w:proofErr w:type="spellStart"/>
+      <w:r>
+        <w:t>the</w:t>
+      </w:r>
+      <w:proofErr w:type="spellEnd"/>
+      <w:r>
+        <w:t xml:space="preserve"> Architecture</w:t>
       </w:r>
       <w:bookmarkEnd w:id="1"/>
     </w:p>
     <w:p>
-      <w:pPr>
-        <w:pStyle w:val="Normal"/>
-        <w:rPr/>
-      </w:pPr>
-      <w:r>
-        <w:rPr/>
-        <w:t>We chose mvc model. It’s components are model, view and controller. Subsystems are xxx. Their relationships xxx.</w:t>
+      <w:proofErr w:type="spellStart"/>
+      <w:r>
+        <w:t>We</w:t>
+      </w:r>
+      <w:proofErr w:type="spellEnd"/>
+      <w:r>
+        <w:t xml:space="preserve"> </w:t>
+      </w:r>
+      <w:proofErr w:type="spellStart"/>
+      <w:r>
+        <w:t>chose</w:t>
+      </w:r>
+      <w:proofErr w:type="spellEnd"/>
+      <w:r>
+        <w:t xml:space="preserve"> </w:t>
+      </w:r>
+      <w:proofErr w:type="spellStart"/>
+      <w:r>
+        <w:t>mvc</w:t>
+      </w:r>
+      <w:proofErr w:type="spellEnd"/>
+      <w:r>
+        <w:t xml:space="preserve"> model. </w:t>
+      </w:r>
+      <w:proofErr w:type="spellStart"/>
+      <w:r>
+        <w:t>It’s</w:t>
+      </w:r>
+      <w:proofErr w:type="spellEnd"/>
+      <w:r>
+        <w:t xml:space="preserve"> </w:t>
+      </w:r>
+      <w:proofErr w:type="spellStart"/>
+      <w:r>
+        <w:t>components</w:t>
+      </w:r>
+      <w:proofErr w:type="spellEnd"/>
+      <w:r>
+        <w:t xml:space="preserve"> </w:t>
+      </w:r>
+      <w:proofErr w:type="spellStart"/>
+      <w:r>
+        <w:t>are</w:t>
+      </w:r>
+      <w:proofErr w:type="spellEnd"/>
+      <w:r>
+        <w:t xml:space="preserve"> model, </w:t>
+      </w:r>
+      <w:proofErr w:type="spellStart"/>
+      <w:r>
+        <w:t>view</w:t>
+      </w:r>
+      <w:proofErr w:type="spellEnd"/>
+      <w:r>
+        <w:t xml:space="preserve"> </w:t>
+      </w:r>
+      <w:proofErr w:type="spellStart"/>
+      <w:r>
+        <w:t>and</w:t>
+      </w:r>
+      <w:proofErr w:type="spellEnd"/>
+      <w:r>
+        <w:t xml:space="preserve"> </w:t>
+      </w:r>
+      <w:proofErr w:type="spellStart"/>
+      <w:r>
+        <w:t>controller</w:t>
+      </w:r>
+      <w:proofErr w:type="spellEnd"/>
+      <w:r>
+        <w:t xml:space="preserve">. </w:t>
+      </w:r>
+      <w:proofErr w:type="spellStart"/>
+      <w:r>
+        <w:t>Subsystems</w:t>
+      </w:r>
+      <w:proofErr w:type="spellEnd"/>
+      <w:r>
+        <w:t xml:space="preserve"> </w:t>
+      </w:r>
+      <w:proofErr w:type="spellStart"/>
+      <w:r>
+        <w:t>are</w:t>
+      </w:r>
+      <w:proofErr w:type="spellEnd"/>
+      <w:r>
+        <w:t xml:space="preserve"> xxx. </w:t>
+      </w:r>
+      <w:proofErr w:type="spellStart"/>
+      <w:r>
+        <w:t>Their</w:t>
+      </w:r>
+      <w:proofErr w:type="spellEnd"/>
+      <w:r>
+        <w:t xml:space="preserve"> </w:t>
+      </w:r>
+      <w:proofErr w:type="spellStart"/>
+      <w:r>
+        <w:t>relationships</w:t>
+      </w:r>
+      <w:proofErr w:type="spellEnd"/>
+      <w:r>
+        <w:t xml:space="preserve"> xxx.</w:t>
       </w:r>
     </w:p>
     <w:p>
@@ -1302,24 +1087,24 @@
           <w:ilvl w:val="0"/>
           <w:numId w:val="1"/>
         </w:numPr>
-        <w:rPr/>
       </w:pPr>
       <w:bookmarkStart w:id="2" w:name="_Toc120969346"/>
-      <w:r>
-        <w:rPr/>
-        <w:t>Block Diagram</w:t>
+      <w:proofErr w:type="spellStart"/>
+      <w:r>
+        <w:t>Block</w:t>
+      </w:r>
+      <w:proofErr w:type="spellEnd"/>
+      <w:r>
+        <w:t xml:space="preserve"> </w:t>
+      </w:r>
+      <w:proofErr w:type="spellStart"/>
+      <w:r>
+        <w:t>Diagram</w:t>
       </w:r>
       <w:bookmarkEnd w:id="2"/>
+      <w:proofErr w:type="spellEnd"/>
     </w:p>
-    <w:p>
-      <w:pPr>
-        <w:pStyle w:val="Normal"/>
-        <w:rPr/>
-      </w:pPr>
-      <w:r>
-        <w:rPr/>
-      </w:r>
-    </w:p>
+    <w:p/>
     <w:p>
       <w:pPr>
         <w:pStyle w:val="Balk1"/>
@@ -1327,32 +1112,312 @@
           <w:ilvl w:val="0"/>
           <w:numId w:val="1"/>
         </w:numPr>
-        <w:rPr/>
       </w:pPr>
       <w:bookmarkStart w:id="3" w:name="_Toc120969347"/>
-      <w:r>
-        <w:rPr/>
+      <w:proofErr w:type="spellStart"/>
+      <w:r>
         <w:t>Explaining</w:t>
       </w:r>
       <w:bookmarkEnd w:id="3"/>
+      <w:proofErr w:type="spellEnd"/>
     </w:p>
+    <w:p/>
     <w:p>
-      <w:pPr>
-        <w:pStyle w:val="Normal"/>
-        <w:rPr/>
-      </w:pPr>
-      <w:r>
-        <w:rPr/>
-      </w:r>
-    </w:p>
-    <w:p>
-      <w:pPr>
-        <w:pStyle w:val="Normal"/>
-        <w:rPr/>
-      </w:pPr>
-      <w:r>
-        <w:rPr/>
-        <w:t>Layering the subsystems and making them independent from each other is necessary for the correct and stable operation of our system. The "mvc" pattern is our best option, as we need to work more planned and concurrently than usual in our limited time.</w:t>
+      <w:proofErr w:type="spellStart"/>
+      <w:r>
+        <w:t>Layering</w:t>
+      </w:r>
+      <w:proofErr w:type="spellEnd"/>
+      <w:r>
+        <w:t xml:space="preserve"> </w:t>
+      </w:r>
+      <w:proofErr w:type="spellStart"/>
+      <w:r>
+        <w:t>the</w:t>
+      </w:r>
+      <w:proofErr w:type="spellEnd"/>
+      <w:r>
+        <w:t xml:space="preserve"> </w:t>
+      </w:r>
+      <w:proofErr w:type="spellStart"/>
+      <w:r>
+        <w:t>subsystems</w:t>
+      </w:r>
+      <w:proofErr w:type="spellEnd"/>
+      <w:r>
+        <w:t xml:space="preserve"> </w:t>
+      </w:r>
+      <w:proofErr w:type="spellStart"/>
+      <w:r>
+        <w:t>and</w:t>
+      </w:r>
+      <w:proofErr w:type="spellEnd"/>
+      <w:r>
+        <w:t xml:space="preserve"> </w:t>
+      </w:r>
+      <w:proofErr w:type="spellStart"/>
+      <w:r>
+        <w:t>making</w:t>
+      </w:r>
+      <w:proofErr w:type="spellEnd"/>
+      <w:r>
+        <w:t xml:space="preserve"> </w:t>
+      </w:r>
+      <w:proofErr w:type="spellStart"/>
+      <w:r>
+        <w:t>them</w:t>
+      </w:r>
+      <w:proofErr w:type="spellEnd"/>
+      <w:r>
+        <w:t xml:space="preserve"> </w:t>
+      </w:r>
+      <w:proofErr w:type="spellStart"/>
+      <w:r>
+        <w:t>independent</w:t>
+      </w:r>
+      <w:proofErr w:type="spellEnd"/>
+      <w:r>
+        <w:t xml:space="preserve"> </w:t>
+      </w:r>
+      <w:proofErr w:type="spellStart"/>
+      <w:r>
+        <w:t>from</w:t>
+      </w:r>
+      <w:proofErr w:type="spellEnd"/>
+      <w:r>
+        <w:t xml:space="preserve"> </w:t>
+      </w:r>
+      <w:proofErr w:type="spellStart"/>
+      <w:r>
+        <w:t>each</w:t>
+      </w:r>
+      <w:proofErr w:type="spellEnd"/>
+      <w:r>
+        <w:t xml:space="preserve"> </w:t>
+      </w:r>
+      <w:proofErr w:type="spellStart"/>
+      <w:r>
+        <w:t>other</w:t>
+      </w:r>
+      <w:proofErr w:type="spellEnd"/>
+      <w:r>
+        <w:t xml:space="preserve"> is </w:t>
+      </w:r>
+      <w:proofErr w:type="spellStart"/>
+      <w:r>
+        <w:t>necessary</w:t>
+      </w:r>
+      <w:proofErr w:type="spellEnd"/>
+      <w:r>
+        <w:t xml:space="preserve"> </w:t>
+      </w:r>
+      <w:proofErr w:type="spellStart"/>
+      <w:r>
+        <w:t>for</w:t>
+      </w:r>
+      <w:proofErr w:type="spellEnd"/>
+      <w:r>
+        <w:t xml:space="preserve"> </w:t>
+      </w:r>
+      <w:proofErr w:type="spellStart"/>
+      <w:r>
+        <w:t>the</w:t>
+      </w:r>
+      <w:proofErr w:type="spellEnd"/>
+      <w:r>
+        <w:t xml:space="preserve"> </w:t>
+      </w:r>
+      <w:proofErr w:type="spellStart"/>
+      <w:r>
+        <w:t>correct</w:t>
+      </w:r>
+      <w:proofErr w:type="spellEnd"/>
+      <w:r>
+        <w:t xml:space="preserve"> </w:t>
+      </w:r>
+      <w:proofErr w:type="spellStart"/>
+      <w:r>
+        <w:t>and</w:t>
+      </w:r>
+      <w:proofErr w:type="spellEnd"/>
+      <w:r>
+        <w:t xml:space="preserve"> </w:t>
+      </w:r>
+      <w:proofErr w:type="spellStart"/>
+      <w:r>
+        <w:t>stable</w:t>
+      </w:r>
+      <w:proofErr w:type="spellEnd"/>
+      <w:r>
+        <w:t xml:space="preserve"> </w:t>
+      </w:r>
+      <w:proofErr w:type="spellStart"/>
+      <w:r>
+        <w:t>operation</w:t>
+      </w:r>
+      <w:proofErr w:type="spellEnd"/>
+      <w:r>
+        <w:t xml:space="preserve"> of </w:t>
+      </w:r>
+      <w:proofErr w:type="spellStart"/>
+      <w:r>
+        <w:t>our</w:t>
+      </w:r>
+      <w:proofErr w:type="spellEnd"/>
+      <w:r>
+        <w:t xml:space="preserve"> </w:t>
+      </w:r>
+      <w:proofErr w:type="spellStart"/>
+      <w:r>
+        <w:t>system</w:t>
+      </w:r>
+      <w:proofErr w:type="spellEnd"/>
+      <w:r>
+        <w:t xml:space="preserve">. </w:t>
+      </w:r>
+      <w:proofErr w:type="spellStart"/>
+      <w:r>
+        <w:t>The</w:t>
+      </w:r>
+      <w:proofErr w:type="spellEnd"/>
+      <w:r>
+        <w:t xml:space="preserve"> "</w:t>
+      </w:r>
+      <w:proofErr w:type="spellStart"/>
+      <w:r>
+        <w:t>mvc</w:t>
+      </w:r>
+      <w:proofErr w:type="spellEnd"/>
+      <w:r>
+        <w:t xml:space="preserve">" </w:t>
+      </w:r>
+      <w:proofErr w:type="spellStart"/>
+      <w:r>
+        <w:t>pattern</w:t>
+      </w:r>
+      <w:proofErr w:type="spellEnd"/>
+      <w:r>
+        <w:t xml:space="preserve"> is </w:t>
+      </w:r>
+      <w:proofErr w:type="spellStart"/>
+      <w:r>
+        <w:t>our</w:t>
+      </w:r>
+      <w:proofErr w:type="spellEnd"/>
+      <w:r>
+        <w:t xml:space="preserve"> </w:t>
+      </w:r>
+      <w:proofErr w:type="spellStart"/>
+      <w:r>
+        <w:t>best</w:t>
+      </w:r>
+      <w:proofErr w:type="spellEnd"/>
+      <w:r>
+        <w:t xml:space="preserve"> </w:t>
+      </w:r>
+      <w:proofErr w:type="spellStart"/>
+      <w:r>
+        <w:t>option</w:t>
+      </w:r>
+      <w:proofErr w:type="spellEnd"/>
+      <w:r>
+        <w:t xml:space="preserve">, as </w:t>
+      </w:r>
+      <w:proofErr w:type="spellStart"/>
+      <w:r>
+        <w:t>we</w:t>
+      </w:r>
+      <w:proofErr w:type="spellEnd"/>
+      <w:r>
+        <w:t xml:space="preserve"> </w:t>
+      </w:r>
+      <w:proofErr w:type="spellStart"/>
+      <w:r>
+        <w:t>need</w:t>
+      </w:r>
+      <w:proofErr w:type="spellEnd"/>
+      <w:r>
+        <w:t xml:space="preserve"> </w:t>
+      </w:r>
+      <w:proofErr w:type="spellStart"/>
+      <w:r>
+        <w:t>to</w:t>
+      </w:r>
+      <w:proofErr w:type="spellEnd"/>
+      <w:r>
+        <w:t xml:space="preserve"> </w:t>
+      </w:r>
+      <w:proofErr w:type="spellStart"/>
+      <w:r>
+        <w:t>work</w:t>
+      </w:r>
+      <w:proofErr w:type="spellEnd"/>
+      <w:r>
+        <w:t xml:space="preserve"> </w:t>
+      </w:r>
+      <w:proofErr w:type="spellStart"/>
+      <w:r>
+        <w:t>more</w:t>
+      </w:r>
+      <w:proofErr w:type="spellEnd"/>
+      <w:r>
+        <w:t xml:space="preserve"> </w:t>
+      </w:r>
+      <w:proofErr w:type="spellStart"/>
+      <w:r>
+        <w:t>planned</w:t>
+      </w:r>
+      <w:proofErr w:type="spellEnd"/>
+      <w:r>
+        <w:t xml:space="preserve"> </w:t>
+      </w:r>
+      <w:proofErr w:type="spellStart"/>
+      <w:r>
+        <w:t>and</w:t>
+      </w:r>
+      <w:proofErr w:type="spellEnd"/>
+      <w:r>
+        <w:t xml:space="preserve"> </w:t>
+      </w:r>
+      <w:proofErr w:type="spellStart"/>
+      <w:r>
+        <w:t>concurrently</w:t>
+      </w:r>
+      <w:proofErr w:type="spellEnd"/>
+      <w:r>
+        <w:t xml:space="preserve"> </w:t>
+      </w:r>
+      <w:proofErr w:type="spellStart"/>
+      <w:r>
+        <w:t>than</w:t>
+      </w:r>
+      <w:proofErr w:type="spellEnd"/>
+      <w:r>
+        <w:t xml:space="preserve"> </w:t>
+      </w:r>
+      <w:proofErr w:type="spellStart"/>
+      <w:r>
+        <w:t>usual</w:t>
+      </w:r>
+      <w:proofErr w:type="spellEnd"/>
+      <w:r>
+        <w:t xml:space="preserve"> in </w:t>
+      </w:r>
+      <w:proofErr w:type="spellStart"/>
+      <w:r>
+        <w:t>our</w:t>
+      </w:r>
+      <w:proofErr w:type="spellEnd"/>
+      <w:r>
+        <w:t xml:space="preserve"> </w:t>
+      </w:r>
+      <w:proofErr w:type="spellStart"/>
+      <w:r>
+        <w:t>limited</w:t>
+      </w:r>
+      <w:proofErr w:type="spellEnd"/>
+      <w:r>
+        <w:t xml:space="preserve"> time.</w:t>
       </w:r>
     </w:p>
     <w:p>
@@ -1362,14 +1427,17 @@
           <w:ilvl w:val="0"/>
           <w:numId w:val="1"/>
         </w:numPr>
-        <w:rPr/>
       </w:pPr>
       <w:bookmarkStart w:id="4" w:name="_Toc120969348"/>
       <w:r>
-        <w:rPr/>
-        <w:t>Small Legend</w:t>
+        <w:t xml:space="preserve">Small </w:t>
+      </w:r>
+      <w:proofErr w:type="spellStart"/>
+      <w:r>
+        <w:t>Legend</w:t>
       </w:r>
       <w:bookmarkEnd w:id="4"/>
+      <w:proofErr w:type="spellEnd"/>
     </w:p>
     <w:p>
       <w:pPr>
@@ -1378,62 +1446,35 @@
           <w:ilvl w:val="0"/>
           <w:numId w:val="1"/>
         </w:numPr>
-        <w:rPr/>
       </w:pPr>
       <w:bookmarkStart w:id="5" w:name="_Toc120969349"/>
-      <w:r>
-        <w:rPr/>
+      <w:proofErr w:type="spellStart"/>
+      <w:r>
         <w:t>Conclusion</w:t>
       </w:r>
       <w:bookmarkEnd w:id="5"/>
+      <w:proofErr w:type="spellEnd"/>
     </w:p>
-    <w:p>
-      <w:pPr>
-        <w:pStyle w:val="Normal"/>
-        <w:rPr/>
-      </w:pPr>
-      <w:r>
-        <w:rPr/>
-      </w:r>
-    </w:p>
-    <w:p>
-      <w:pPr>
-        <w:pStyle w:val="Normal"/>
-        <w:rPr/>
-      </w:pPr>
-      <w:r>
-        <w:rPr/>
-      </w:r>
-    </w:p>
-    <w:p>
-      <w:pPr>
-        <w:pStyle w:val="Normal"/>
-        <w:widowControl/>
-        <w:bidi w:val="0"/>
-        <w:spacing w:lineRule="auto" w:line="259" w:before="0" w:after="160"/>
-        <w:jc w:val="left"/>
-        <w:rPr/>
-      </w:pPr>
-      <w:r>
-        <w:rPr/>
-      </w:r>
-    </w:p>
+    <w:p/>
+    <w:p/>
+    <w:p/>
     <w:sectPr>
-      <w:type w:val="nextPage"/>
       <w:pgSz w:w="11906" w:h="16838"/>
-      <w:pgMar w:left="1417" w:right="1417" w:gutter="0" w:header="0" w:top="1417" w:footer="0" w:bottom="1417"/>
-      <w:pgNumType w:fmt="decimal"/>
-      <w:formProt w:val="false"/>
-      <w:textDirection w:val="lrTb"/>
-      <w:docGrid w:type="default" w:linePitch="360" w:charSpace="4096"/>
+      <w:pgMar w:top="1417" w:right="1417" w:bottom="1417" w:left="1417" w:header="0" w:footer="0" w:gutter="0"/>
+      <w:cols w:space="708"/>
+      <w:formProt w:val="0"/>
+      <w:docGrid w:linePitch="360" w:charSpace="4096"/>
     </w:sectPr>
   </w:body>
 </w:document>
 </file>
 
 <file path=word/numbering.xml><?xml version="1.0" encoding="utf-8"?>
-<w:numbering xmlns:w="http://schemas.openxmlformats.org/wordprocessingml/2006/main" xmlns:o="urn:schemas-microsoft-com:office:office" xmlns:r="http://schemas.openxmlformats.org/officeDocument/2006/relationships" xmlns:v="urn:schemas-microsoft-com:vml" xmlns:mc="http://schemas.openxmlformats.org/markup-compatibility/2006" xmlns:w14="http://schemas.microsoft.com/office/word/2010/wordml" mc:Ignorable="w14">
-  <w:abstractNum w:abstractNumId="1">
+<w:numbering xmlns:wpc="http://schemas.microsoft.com/office/word/2010/wordprocessingCanvas" xmlns:cx="http://schemas.microsoft.com/office/drawing/2014/chartex" xmlns:cx1="http://schemas.microsoft.com/office/drawing/2015/9/8/chartex" xmlns:cx2="http://schemas.microsoft.com/office/drawing/2015/10/21/chartex" xmlns:cx3="http://schemas.microsoft.com/office/drawing/2016/5/9/chartex" xmlns:cx4="http://schemas.microsoft.com/office/drawing/2016/5/10/chartex" xmlns:cx5="http://schemas.microsoft.com/office/drawing/2016/5/11/chartex" xmlns:cx6="http://schemas.microsoft.com/office/drawing/2016/5/12/chartex" xmlns:cx7="http://schemas.microsoft.com/office/drawing/2016/5/13/chartex" xmlns:cx8="http://schemas.microsoft.com/office/drawing/2016/5/14/chartex" xmlns:mc="http://schemas.openxmlformats.org/markup-compatibility/2006" xmlns:aink="http://schemas.microsoft.com/office/drawing/2016/ink" xmlns:am3d="http://schemas.microsoft.com/office/drawing/2017/model3d" xmlns:o="urn:schemas-microsoft-com:office:office" xmlns:oel="http://schemas.microsoft.com/office/2019/extlst" xmlns:r="http://schemas.openxmlformats.org/officeDocument/2006/relationships" xmlns:m="http://schemas.openxmlformats.org/officeDocument/2006/math" xmlns:v="urn:schemas-microsoft-com:vml" xmlns:wp14="http://schemas.microsoft.com/office/word/2010/wordprocessingDrawing" xmlns:wp="http://schemas.openxmlformats.org/drawingml/2006/wordprocessingDrawing" xmlns:w10="urn:schemas-microsoft-com:office:word" xmlns:w="http://schemas.openxmlformats.org/wordprocessingml/2006/main" xmlns:w14="http://schemas.microsoft.com/office/word/2010/wordml" xmlns:w15="http://schemas.microsoft.com/office/word/2012/wordml" xmlns:w16cex="http://schemas.microsoft.com/office/word/2018/wordml/cex" xmlns:w16cid="http://schemas.microsoft.com/office/word/2016/wordml/cid" xmlns:w16="http://schemas.microsoft.com/office/word/2018/wordml" xmlns:w16sdtdh="http://schemas.microsoft.com/office/word/2020/wordml/sdtdatahash" xmlns:w16se="http://schemas.microsoft.com/office/word/2015/wordml/symex" xmlns:wpg="http://schemas.microsoft.com/office/word/2010/wordprocessingGroup" xmlns:wpi="http://schemas.microsoft.com/office/word/2010/wordprocessingInk" xmlns:wne="http://schemas.microsoft.com/office/word/2006/wordml" xmlns:wps="http://schemas.microsoft.com/office/word/2010/wordprocessingShape" mc:Ignorable="w14 w15 w16se w16cid w16 w16cex w16sdtdh wp14">
+  <w:abstractNum w:abstractNumId="0" w15:restartNumberingAfterBreak="0">
+    <w:nsid w:val="1EF37C4C"/>
+    <w:multiLevelType w:val="multilevel"/>
+    <w:tmpl w:val="A4C25286"/>
     <w:lvl w:ilvl="0">
       <w:start w:val="1"/>
       <w:numFmt w:val="decimal"/>
@@ -1445,7 +1486,6 @@
         </w:tabs>
         <w:ind w:left="720" w:hanging="360"/>
       </w:pPr>
-      <w:rPr/>
     </w:lvl>
     <w:lvl w:ilvl="1">
       <w:start w:val="1"/>
@@ -1458,7 +1498,6 @@
         </w:tabs>
         <w:ind w:left="1440" w:hanging="360"/>
       </w:pPr>
-      <w:rPr/>
     </w:lvl>
     <w:lvl w:ilvl="2">
       <w:start w:val="1"/>
@@ -1471,7 +1510,6 @@
         </w:tabs>
         <w:ind w:left="2160" w:hanging="180"/>
       </w:pPr>
-      <w:rPr/>
     </w:lvl>
     <w:lvl w:ilvl="3">
       <w:start w:val="1"/>
@@ -1484,7 +1522,6 @@
         </w:tabs>
         <w:ind w:left="2880" w:hanging="360"/>
       </w:pPr>
-      <w:rPr/>
     </w:lvl>
     <w:lvl w:ilvl="4">
       <w:start w:val="1"/>
@@ -1497,7 +1534,6 @@
         </w:tabs>
         <w:ind w:left="3600" w:hanging="360"/>
       </w:pPr>
-      <w:rPr/>
     </w:lvl>
     <w:lvl w:ilvl="5">
       <w:start w:val="1"/>
@@ -1510,7 +1546,6 @@
         </w:tabs>
         <w:ind w:left="4320" w:hanging="180"/>
       </w:pPr>
-      <w:rPr/>
     </w:lvl>
     <w:lvl w:ilvl="6">
       <w:start w:val="1"/>
@@ -1523,7 +1558,6 @@
         </w:tabs>
         <w:ind w:left="5040" w:hanging="360"/>
       </w:pPr>
-      <w:rPr/>
     </w:lvl>
     <w:lvl w:ilvl="7">
       <w:start w:val="1"/>
@@ -1536,7 +1570,6 @@
         </w:tabs>
         <w:ind w:left="5760" w:hanging="360"/>
       </w:pPr>
-      <w:rPr/>
     </w:lvl>
     <w:lvl w:ilvl="8">
       <w:start w:val="1"/>
@@ -1549,10 +1582,12 @@
         </w:tabs>
         <w:ind w:left="6480" w:hanging="180"/>
       </w:pPr>
-      <w:rPr/>
     </w:lvl>
   </w:abstractNum>
-  <w:abstractNum w:abstractNumId="2">
+  <w:abstractNum w:abstractNumId="1" w15:restartNumberingAfterBreak="0">
+    <w:nsid w:val="4A266AB0"/>
+    <w:multiLevelType w:val="multilevel"/>
+    <w:tmpl w:val="6A3C03F0"/>
     <w:lvl w:ilvl="0">
       <w:start w:val="1"/>
       <w:numFmt w:val="none"/>
@@ -1563,7 +1598,7 @@
         <w:tabs>
           <w:tab w:val="num" w:pos="0"/>
         </w:tabs>
-        <w:ind w:left="0" w:hanging="0"/>
+        <w:ind w:left="0" w:firstLine="0"/>
       </w:pPr>
     </w:lvl>
     <w:lvl w:ilvl="1">
@@ -1576,7 +1611,7 @@
         <w:tabs>
           <w:tab w:val="num" w:pos="0"/>
         </w:tabs>
-        <w:ind w:left="0" w:hanging="0"/>
+        <w:ind w:left="0" w:firstLine="0"/>
       </w:pPr>
     </w:lvl>
     <w:lvl w:ilvl="2">
@@ -1589,7 +1624,7 @@
         <w:tabs>
           <w:tab w:val="num" w:pos="0"/>
         </w:tabs>
-        <w:ind w:left="0" w:hanging="0"/>
+        <w:ind w:left="0" w:firstLine="0"/>
       </w:pPr>
     </w:lvl>
     <w:lvl w:ilvl="3">
@@ -1602,7 +1637,7 @@
         <w:tabs>
           <w:tab w:val="num" w:pos="0"/>
         </w:tabs>
-        <w:ind w:left="0" w:hanging="0"/>
+        <w:ind w:left="0" w:firstLine="0"/>
       </w:pPr>
     </w:lvl>
     <w:lvl w:ilvl="4">
@@ -1615,7 +1650,7 @@
         <w:tabs>
           <w:tab w:val="num" w:pos="0"/>
         </w:tabs>
-        <w:ind w:left="0" w:hanging="0"/>
+        <w:ind w:left="0" w:firstLine="0"/>
       </w:pPr>
     </w:lvl>
     <w:lvl w:ilvl="5">
@@ -1628,7 +1663,7 @@
         <w:tabs>
           <w:tab w:val="num" w:pos="0"/>
         </w:tabs>
-        <w:ind w:left="0" w:hanging="0"/>
+        <w:ind w:left="0" w:firstLine="0"/>
       </w:pPr>
     </w:lvl>
     <w:lvl w:ilvl="6">
@@ -1641,7 +1676,7 @@
         <w:tabs>
           <w:tab w:val="num" w:pos="0"/>
         </w:tabs>
-        <w:ind w:left="0" w:hanging="0"/>
+        <w:ind w:left="0" w:firstLine="0"/>
       </w:pPr>
     </w:lvl>
     <w:lvl w:ilvl="7">
@@ -1654,7 +1689,7 @@
         <w:tabs>
           <w:tab w:val="num" w:pos="0"/>
         </w:tabs>
-        <w:ind w:left="0" w:hanging="0"/>
+        <w:ind w:left="0" w:firstLine="0"/>
       </w:pPr>
     </w:lvl>
     <w:lvl w:ilvl="8">
@@ -1667,25 +1702,25 @@
         <w:tabs>
           <w:tab w:val="num" w:pos="0"/>
         </w:tabs>
-        <w:ind w:left="0" w:hanging="0"/>
+        <w:ind w:left="0" w:firstLine="0"/>
       </w:pPr>
     </w:lvl>
   </w:abstractNum>
-  <w:num w:numId="1">
+  <w:num w:numId="1" w16cid:durableId="436757901">
+    <w:abstractNumId w:val="0"/>
+  </w:num>
+  <w:num w:numId="2" w16cid:durableId="270430196">
     <w:abstractNumId w:val="1"/>
-  </w:num>
-  <w:num w:numId="2">
-    <w:abstractNumId w:val="2"/>
   </w:num>
 </w:numbering>
 </file>
 
 <file path=word/styles.xml><?xml version="1.0" encoding="utf-8"?>
-<w:styles xmlns:w="http://schemas.openxmlformats.org/wordprocessingml/2006/main" xmlns:w14="http://schemas.microsoft.com/office/word/2010/wordml" xmlns:mc="http://schemas.openxmlformats.org/markup-compatibility/2006" mc:Ignorable="w14">
+<w:styles xmlns:mc="http://schemas.openxmlformats.org/markup-compatibility/2006" xmlns:r="http://schemas.openxmlformats.org/officeDocument/2006/relationships" xmlns:w="http://schemas.openxmlformats.org/wordprocessingml/2006/main" xmlns:w14="http://schemas.microsoft.com/office/word/2010/wordml" xmlns:w15="http://schemas.microsoft.com/office/word/2012/wordml" xmlns:w16cex="http://schemas.microsoft.com/office/word/2018/wordml/cex" xmlns:w16cid="http://schemas.microsoft.com/office/word/2016/wordml/cid" xmlns:w16="http://schemas.microsoft.com/office/word/2018/wordml" xmlns:w16sdtdh="http://schemas.microsoft.com/office/word/2020/wordml/sdtdatahash" xmlns:w16se="http://schemas.microsoft.com/office/word/2015/wordml/symex" mc:Ignorable="w14 w15 w16se w16cid w16 w16cex w16sdtdh">
   <w:docDefaults>
     <w:rPrDefault>
       <w:rPr>
-        <w:rFonts w:ascii="Calibri" w:hAnsi="Calibri" w:eastAsia="Calibri" w:cs="" w:asciiTheme="minorHAnsi" w:cstheme="minorBidi" w:eastAsiaTheme="minorHAnsi" w:hAnsiTheme="minorHAnsi"/>
+        <w:rFonts w:asciiTheme="minorHAnsi" w:eastAsiaTheme="minorHAnsi" w:hAnsiTheme="minorHAnsi" w:cstheme="minorBidi"/>
         <w:sz w:val="22"/>
         <w:szCs w:val="22"/>
         <w:lang w:val="tr-TR" w:eastAsia="en-US" w:bidi="ar-SA"/>
@@ -1693,21 +1728,21 @@
     </w:rPrDefault>
     <w:pPrDefault>
       <w:pPr>
-        <w:suppressAutoHyphens w:val="true"/>
+        <w:suppressAutoHyphens/>
       </w:pPr>
     </w:pPrDefault>
   </w:docDefaults>
   <w:latentStyles w:defLockedState="0" w:defUIPriority="99" w:defSemiHidden="0" w:defUnhideWhenUsed="0" w:defQFormat="0" w:count="376">
     <w:lsdException w:name="Normal" w:uiPriority="0" w:qFormat="1"/>
     <w:lsdException w:name="heading 1" w:uiPriority="9" w:qFormat="1"/>
-    <w:lsdException w:name="heading 2" w:uiPriority="9" w:semiHidden="1" w:unhideWhenUsed="1" w:qFormat="1"/>
-    <w:lsdException w:name="heading 3" w:uiPriority="9" w:semiHidden="1" w:unhideWhenUsed="1" w:qFormat="1"/>
-    <w:lsdException w:name="heading 4" w:uiPriority="9" w:semiHidden="1" w:unhideWhenUsed="1" w:qFormat="1"/>
-    <w:lsdException w:name="heading 5" w:uiPriority="9" w:semiHidden="1" w:unhideWhenUsed="1" w:qFormat="1"/>
-    <w:lsdException w:name="heading 6" w:uiPriority="9" w:semiHidden="1" w:unhideWhenUsed="1" w:qFormat="1"/>
-    <w:lsdException w:name="heading 7" w:uiPriority="9" w:semiHidden="1" w:unhideWhenUsed="1" w:qFormat="1"/>
-    <w:lsdException w:name="heading 8" w:uiPriority="9" w:semiHidden="1" w:unhideWhenUsed="1" w:qFormat="1"/>
-    <w:lsdException w:name="heading 9" w:uiPriority="9" w:semiHidden="1" w:unhideWhenUsed="1" w:qFormat="1"/>
+    <w:lsdException w:name="heading 2" w:semiHidden="1" w:uiPriority="9" w:unhideWhenUsed="1" w:qFormat="1"/>
+    <w:lsdException w:name="heading 3" w:semiHidden="1" w:uiPriority="9" w:unhideWhenUsed="1" w:qFormat="1"/>
+    <w:lsdException w:name="heading 4" w:semiHidden="1" w:uiPriority="9" w:unhideWhenUsed="1" w:qFormat="1"/>
+    <w:lsdException w:name="heading 5" w:semiHidden="1" w:uiPriority="9" w:unhideWhenUsed="1" w:qFormat="1"/>
+    <w:lsdException w:name="heading 6" w:semiHidden="1" w:uiPriority="9" w:unhideWhenUsed="1" w:qFormat="1"/>
+    <w:lsdException w:name="heading 7" w:semiHidden="1" w:uiPriority="9" w:unhideWhenUsed="1" w:qFormat="1"/>
+    <w:lsdException w:name="heading 8" w:semiHidden="1" w:uiPriority="9" w:unhideWhenUsed="1" w:qFormat="1"/>
+    <w:lsdException w:name="heading 9" w:semiHidden="1" w:uiPriority="9" w:unhideWhenUsed="1" w:qFormat="1"/>
     <w:lsdException w:name="index 1" w:semiHidden="1" w:unhideWhenUsed="1"/>
     <w:lsdException w:name="index 2" w:semiHidden="1" w:unhideWhenUsed="1"/>
     <w:lsdException w:name="index 3" w:semiHidden="1" w:unhideWhenUsed="1"/>
@@ -1717,22 +1752,22 @@
     <w:lsdException w:name="index 7" w:semiHidden="1" w:unhideWhenUsed="1"/>
     <w:lsdException w:name="index 8" w:semiHidden="1" w:unhideWhenUsed="1"/>
     <w:lsdException w:name="index 9" w:semiHidden="1" w:unhideWhenUsed="1"/>
-    <w:lsdException w:name="toc 1" w:uiPriority="39" w:semiHidden="1" w:unhideWhenUsed="1"/>
-    <w:lsdException w:name="toc 2" w:uiPriority="39" w:semiHidden="1" w:unhideWhenUsed="1"/>
-    <w:lsdException w:name="toc 3" w:uiPriority="39" w:semiHidden="1" w:unhideWhenUsed="1"/>
-    <w:lsdException w:name="toc 4" w:uiPriority="39" w:semiHidden="1" w:unhideWhenUsed="1"/>
-    <w:lsdException w:name="toc 5" w:uiPriority="39" w:semiHidden="1" w:unhideWhenUsed="1"/>
-    <w:lsdException w:name="toc 6" w:uiPriority="39" w:semiHidden="1" w:unhideWhenUsed="1"/>
-    <w:lsdException w:name="toc 7" w:uiPriority="39" w:semiHidden="1" w:unhideWhenUsed="1"/>
-    <w:lsdException w:name="toc 8" w:uiPriority="39" w:semiHidden="1" w:unhideWhenUsed="1"/>
-    <w:lsdException w:name="toc 9" w:uiPriority="39" w:semiHidden="1" w:unhideWhenUsed="1"/>
+    <w:lsdException w:name="toc 1" w:semiHidden="1" w:uiPriority="39" w:unhideWhenUsed="1"/>
+    <w:lsdException w:name="toc 2" w:semiHidden="1" w:uiPriority="39" w:unhideWhenUsed="1"/>
+    <w:lsdException w:name="toc 3" w:semiHidden="1" w:uiPriority="39" w:unhideWhenUsed="1"/>
+    <w:lsdException w:name="toc 4" w:semiHidden="1" w:uiPriority="39" w:unhideWhenUsed="1"/>
+    <w:lsdException w:name="toc 5" w:semiHidden="1" w:uiPriority="39" w:unhideWhenUsed="1"/>
+    <w:lsdException w:name="toc 6" w:semiHidden="1" w:uiPriority="39" w:unhideWhenUsed="1"/>
+    <w:lsdException w:name="toc 7" w:semiHidden="1" w:uiPriority="39" w:unhideWhenUsed="1"/>
+    <w:lsdException w:name="toc 8" w:semiHidden="1" w:uiPriority="39" w:unhideWhenUsed="1"/>
+    <w:lsdException w:name="toc 9" w:semiHidden="1" w:uiPriority="39" w:unhideWhenUsed="1"/>
     <w:lsdException w:name="Normal Indent" w:semiHidden="1" w:unhideWhenUsed="1"/>
     <w:lsdException w:name="footnote text" w:semiHidden="1" w:unhideWhenUsed="1"/>
     <w:lsdException w:name="annotation text" w:semiHidden="1" w:unhideWhenUsed="1"/>
     <w:lsdException w:name="header" w:semiHidden="1" w:unhideWhenUsed="1"/>
     <w:lsdException w:name="footer" w:semiHidden="1" w:unhideWhenUsed="1"/>
     <w:lsdException w:name="index heading" w:semiHidden="1" w:unhideWhenUsed="1"/>
-    <w:lsdException w:name="caption" w:uiPriority="35" w:semiHidden="1" w:unhideWhenUsed="1" w:qFormat="1"/>
+    <w:lsdException w:name="caption" w:semiHidden="1" w:uiPriority="35" w:unhideWhenUsed="1" w:qFormat="1"/>
     <w:lsdException w:name="table of figures" w:semiHidden="1" w:unhideWhenUsed="1"/>
     <w:lsdException w:name="envelope address" w:semiHidden="1" w:unhideWhenUsed="1"/>
     <w:lsdException w:name="envelope return" w:semiHidden="1" w:unhideWhenUsed="1"/>
@@ -1763,7 +1798,7 @@
     <w:lsdException w:name="Title" w:uiPriority="10" w:qFormat="1"/>
     <w:lsdException w:name="Closing" w:semiHidden="1" w:unhideWhenUsed="1"/>
     <w:lsdException w:name="Signature" w:semiHidden="1" w:unhideWhenUsed="1"/>
-    <w:lsdException w:name="Default Paragraph Font" w:uiPriority="1" w:semiHidden="1" w:unhideWhenUsed="1"/>
+    <w:lsdException w:name="Default Paragraph Font" w:semiHidden="1" w:uiPriority="1" w:unhideWhenUsed="1"/>
     <w:lsdException w:name="Body Text" w:semiHidden="1" w:unhideWhenUsed="1"/>
     <w:lsdException w:name="Body Text Indent" w:semiHidden="1" w:unhideWhenUsed="1"/>
     <w:lsdException w:name="List Continue" w:semiHidden="1" w:unhideWhenUsed="1"/>
@@ -1963,8 +1998,8 @@
     <w:lsdException w:name="Subtle Reference" w:uiPriority="31" w:qFormat="1"/>
     <w:lsdException w:name="Intense Reference" w:uiPriority="32" w:qFormat="1"/>
     <w:lsdException w:name="Book Title" w:uiPriority="33" w:qFormat="1"/>
-    <w:lsdException w:name="Bibliography" w:uiPriority="37" w:semiHidden="1" w:unhideWhenUsed="1"/>
-    <w:lsdException w:name="TOC Heading" w:uiPriority="39" w:semiHidden="1" w:unhideWhenUsed="1" w:qFormat="1"/>
+    <w:lsdException w:name="Bibliography" w:semiHidden="1" w:uiPriority="37" w:unhideWhenUsed="1"/>
+    <w:lsdException w:name="TOC Heading" w:semiHidden="1" w:uiPriority="39" w:unhideWhenUsed="1" w:qFormat="1"/>
     <w:lsdException w:name="Plain Table 1" w:uiPriority="41"/>
     <w:lsdException w:name="Plain Table 2" w:uiPriority="42"/>
     <w:lsdException w:name="Plain Table 3" w:uiPriority="43"/>
@@ -2075,115 +2110,121 @@
     <w:lsdException w:name="Unresolved Mention" w:semiHidden="1" w:unhideWhenUsed="1"/>
     <w:lsdException w:name="Smart Link" w:semiHidden="1" w:unhideWhenUsed="1"/>
   </w:latentStyles>
-  <w:style w:type="paragraph" w:styleId="Normal" w:default="1">
+  <w:style w:type="paragraph" w:default="1" w:styleId="Normal">
     <w:name w:val="Normal"/>
     <w:qFormat/>
     <w:pPr>
-      <w:widowControl/>
-      <w:bidi w:val="0"/>
-      <w:spacing w:lineRule="auto" w:line="259" w:before="0" w:after="160"/>
-      <w:jc w:val="left"/>
+      <w:spacing w:after="160" w:line="259" w:lineRule="auto"/>
     </w:pPr>
-    <w:rPr>
-      <w:rFonts w:ascii="Calibri" w:hAnsi="Calibri" w:eastAsia="Calibri" w:cs="" w:asciiTheme="minorHAnsi" w:cstheme="minorBidi" w:eastAsiaTheme="minorHAnsi" w:hAnsiTheme="minorHAnsi"/>
-      <w:color w:val="auto"/>
-      <w:kern w:val="0"/>
-      <w:sz w:val="22"/>
-      <w:szCs w:val="22"/>
-      <w:lang w:val="tr-TR" w:eastAsia="en-US" w:bidi="ar-SA"/>
-    </w:rPr>
   </w:style>
   <w:style w:type="paragraph" w:styleId="Balk1">
-    <w:name w:val="Heading 1"/>
+    <w:name w:val="heading 1"/>
     <w:basedOn w:val="Normal"/>
     <w:next w:val="Normal"/>
     <w:link w:val="Balk1Char"/>
     <w:uiPriority w:val="9"/>
     <w:qFormat/>
-    <w:rsid w:val="000602d1"/>
+    <w:rsid w:val="000602D1"/>
     <w:pPr>
-      <w:keepNext w:val="true"/>
+      <w:keepNext/>
       <w:keepLines/>
       <w:spacing w:before="240" w:after="0"/>
       <w:outlineLvl w:val="0"/>
     </w:pPr>
     <w:rPr>
-      <w:rFonts w:ascii="Calibri Light" w:hAnsi="Calibri Light" w:eastAsia="" w:cs="" w:asciiTheme="majorHAnsi" w:cstheme="majorBidi" w:eastAsiaTheme="majorEastAsia" w:hAnsiTheme="majorHAnsi"/>
-      <w:color w:val="2F5496" w:themeColor="accent1" w:themeShade="bf"/>
+      <w:rFonts w:asciiTheme="majorHAnsi" w:eastAsiaTheme="majorEastAsia" w:hAnsiTheme="majorHAnsi" w:cstheme="majorBidi"/>
+      <w:color w:val="2F5496" w:themeColor="accent1" w:themeShade="BF"/>
       <w:sz w:val="32"/>
       <w:szCs w:val="32"/>
     </w:rPr>
   </w:style>
-  <w:style w:type="character" w:styleId="DefaultParagraphFont" w:default="1">
+  <w:style w:type="character" w:default="1" w:styleId="VarsaylanParagrafYazTipi">
     <w:name w:val="Default Paragraph Font"/>
     <w:uiPriority w:val="1"/>
     <w:semiHidden/>
     <w:unhideWhenUsed/>
-    <w:qFormat/>
-    <w:rPr/>
   </w:style>
-  <w:style w:type="character" w:styleId="Balk1Char" w:customStyle="1">
+  <w:style w:type="table" w:default="1" w:styleId="NormalTablo">
+    <w:name w:val="Normal Table"/>
+    <w:uiPriority w:val="99"/>
+    <w:semiHidden/>
+    <w:unhideWhenUsed/>
+    <w:tblPr>
+      <w:tblInd w:w="0" w:type="dxa"/>
+      <w:tblCellMar>
+        <w:top w:w="0" w:type="dxa"/>
+        <w:left w:w="108" w:type="dxa"/>
+        <w:bottom w:w="0" w:type="dxa"/>
+        <w:right w:w="108" w:type="dxa"/>
+      </w:tblCellMar>
+    </w:tblPr>
+  </w:style>
+  <w:style w:type="numbering" w:default="1" w:styleId="ListeYok">
+    <w:name w:val="No List"/>
+    <w:uiPriority w:val="99"/>
+    <w:semiHidden/>
+    <w:unhideWhenUsed/>
+  </w:style>
+  <w:style w:type="character" w:customStyle="1" w:styleId="Balk1Char">
     <w:name w:val="Başlık 1 Char"/>
-    <w:basedOn w:val="DefaultParagraphFont"/>
+    <w:basedOn w:val="VarsaylanParagrafYazTipi"/>
+    <w:link w:val="Balk1"/>
     <w:uiPriority w:val="9"/>
     <w:qFormat/>
-    <w:rsid w:val="000602d1"/>
+    <w:rsid w:val="000602D1"/>
     <w:rPr>
-      <w:rFonts w:ascii="Calibri Light" w:hAnsi="Calibri Light" w:eastAsia="" w:cs="" w:asciiTheme="majorHAnsi" w:cstheme="majorBidi" w:eastAsiaTheme="majorEastAsia" w:hAnsiTheme="majorHAnsi"/>
-      <w:color w:val="2F5496" w:themeColor="accent1" w:themeShade="bf"/>
+      <w:rFonts w:asciiTheme="majorHAnsi" w:eastAsiaTheme="majorEastAsia" w:hAnsiTheme="majorHAnsi" w:cstheme="majorBidi"/>
+      <w:color w:val="2F5496" w:themeColor="accent1" w:themeShade="BF"/>
       <w:sz w:val="32"/>
       <w:szCs w:val="32"/>
     </w:rPr>
   </w:style>
-  <w:style w:type="character" w:styleId="NternetBalants">
+  <w:style w:type="character" w:customStyle="1" w:styleId="nternetBalants">
     <w:name w:val="İnternet Bağlantısı"/>
-    <w:basedOn w:val="DefaultParagraphFont"/>
+    <w:basedOn w:val="VarsaylanParagrafYazTipi"/>
     <w:uiPriority w:val="99"/>
     <w:unhideWhenUsed/>
-    <w:rsid w:val="000602d1"/>
+    <w:rsid w:val="000602D1"/>
     <w:rPr>
       <w:color w:val="0563C1" w:themeColor="hyperlink"/>
       <w:u w:val="single"/>
     </w:rPr>
   </w:style>
-  <w:style w:type="character" w:styleId="DizinBalants">
+  <w:style w:type="character" w:customStyle="1" w:styleId="DizinBalants">
     <w:name w:val="Dizin Bağlantısı"/>
     <w:qFormat/>
-    <w:rPr/>
   </w:style>
-  <w:style w:type="paragraph" w:styleId="Balk">
+  <w:style w:type="paragraph" w:customStyle="1" w:styleId="Balk">
     <w:name w:val="Başlık"/>
     <w:basedOn w:val="Normal"/>
-    <w:next w:val="MetinGvdesi"/>
+    <w:next w:val="GvdeMetni"/>
     <w:qFormat/>
     <w:pPr>
-      <w:keepNext w:val="true"/>
+      <w:keepNext/>
       <w:spacing w:before="240" w:after="120"/>
     </w:pPr>
     <w:rPr>
-      <w:rFonts w:ascii="Liberation Sans" w:hAnsi="Liberation Sans" w:eastAsia="Noto Sans CJK SC" w:cs="Lohit Devanagari"/>
+      <w:rFonts w:ascii="Liberation Sans" w:eastAsia="Noto Sans CJK SC" w:hAnsi="Liberation Sans" w:cs="Lohit Devanagari"/>
       <w:sz w:val="28"/>
       <w:szCs w:val="28"/>
     </w:rPr>
   </w:style>
-  <w:style w:type="paragraph" w:styleId="MetinGvdesi">
+  <w:style w:type="paragraph" w:styleId="GvdeMetni">
     <w:name w:val="Body Text"/>
     <w:basedOn w:val="Normal"/>
     <w:pPr>
-      <w:spacing w:lineRule="auto" w:line="276" w:before="0" w:after="140"/>
+      <w:spacing w:after="140" w:line="276" w:lineRule="auto"/>
     </w:pPr>
-    <w:rPr/>
   </w:style>
   <w:style w:type="paragraph" w:styleId="Liste">
     <w:name w:val="List"/>
-    <w:basedOn w:val="MetinGvdesi"/>
-    <w:pPr/>
+    <w:basedOn w:val="GvdeMetni"/>
     <w:rPr>
       <w:rFonts w:cs="Lohit Devanagari"/>
     </w:rPr>
   </w:style>
   <w:style w:type="paragraph" w:styleId="ResimYazs">
-    <w:name w:val="Caption"/>
+    <w:name w:val="caption"/>
     <w:basedOn w:val="Normal"/>
     <w:qFormat/>
     <w:pPr>
@@ -2198,7 +2239,7 @@
       <w:szCs w:val="24"/>
     </w:rPr>
   </w:style>
-  <w:style w:type="paragraph" w:styleId="Dizin">
+  <w:style w:type="paragraph" w:customStyle="1" w:styleId="Dizin">
     <w:name w:val="Dizin"/>
     <w:basedOn w:val="Normal"/>
     <w:qFormat/>
@@ -2207,7 +2248,7 @@
     </w:pPr>
     <w:rPr>
       <w:rFonts w:cs="Lohit Devanagari"/>
-      <w:lang w:val="zxx" w:eastAsia="zxx" w:bidi="zxx"/>
+      <w:lang/>
     </w:rPr>
   </w:style>
   <w:style w:type="paragraph" w:styleId="NormalWeb">
@@ -2217,31 +2258,29 @@
     <w:semiHidden/>
     <w:unhideWhenUsed/>
     <w:qFormat/>
-    <w:rsid w:val="008816ef"/>
+    <w:rsid w:val="008816EF"/>
     <w:pPr>
-      <w:spacing w:lineRule="auto" w:line="240" w:beforeAutospacing="1" w:afterAutospacing="1"/>
+      <w:spacing w:beforeAutospacing="1" w:afterAutospacing="1" w:line="240" w:lineRule="auto"/>
     </w:pPr>
     <w:rPr>
-      <w:rFonts w:ascii="Times New Roman" w:hAnsi="Times New Roman" w:eastAsia="Times New Roman" w:cs="Times New Roman"/>
+      <w:rFonts w:ascii="Times New Roman" w:eastAsia="Times New Roman" w:hAnsi="Times New Roman" w:cs="Times New Roman"/>
       <w:sz w:val="24"/>
       <w:szCs w:val="24"/>
       <w:lang w:eastAsia="tr-TR"/>
     </w:rPr>
   </w:style>
-  <w:style w:type="paragraph" w:styleId="Alfabetikdizinbal">
-    <w:name w:val="Index Heading"/>
+  <w:style w:type="paragraph" w:styleId="DizinBal">
+    <w:name w:val="index heading"/>
     <w:basedOn w:val="Balk"/>
-    <w:pPr/>
-    <w:rPr/>
   </w:style>
-  <w:style w:type="paragraph" w:styleId="Indekilerdizinibal">
+  <w:style w:type="paragraph" w:styleId="TBal">
     <w:name w:val="TOC Heading"/>
     <w:basedOn w:val="Balk1"/>
     <w:next w:val="Normal"/>
     <w:uiPriority w:val="39"/>
     <w:unhideWhenUsed/>
     <w:qFormat/>
-    <w:rsid w:val="000602d1"/>
+    <w:rsid w:val="000602D1"/>
     <w:pPr>
       <w:outlineLvl w:val="9"/>
     </w:pPr>
@@ -2249,39 +2288,17 @@
       <w:lang w:eastAsia="tr-TR"/>
     </w:rPr>
   </w:style>
-  <w:style w:type="paragraph" w:styleId="Indekilerdizini1">
-    <w:name w:val="TOC 1"/>
+  <w:style w:type="paragraph" w:styleId="T1">
+    <w:name w:val="toc 1"/>
     <w:basedOn w:val="Normal"/>
     <w:next w:val="Normal"/>
     <w:autoRedefine/>
     <w:uiPriority w:val="39"/>
     <w:unhideWhenUsed/>
-    <w:rsid w:val="000602d1"/>
+    <w:rsid w:val="000602D1"/>
     <w:pPr>
-      <w:spacing w:before="0" w:after="100"/>
+      <w:spacing w:after="100"/>
     </w:pPr>
-    <w:rPr/>
-  </w:style>
-  <w:style w:type="numbering" w:styleId="NoList" w:default="1">
-    <w:name w:val="No List"/>
-    <w:uiPriority w:val="99"/>
-    <w:semiHidden/>
-    <w:unhideWhenUsed/>
-    <w:qFormat/>
-  </w:style>
-  <w:style w:type="table" w:default="1" w:styleId="NormalTablo">
-    <w:name w:val="Normal Table"/>
-    <w:uiPriority w:val="99"/>
-    <w:semiHidden/>
-    <w:unhideWhenUsed/>
-    <w:tblPr>
-      <w:tblCellMar>
-        <w:top w:w="0" w:type="dxa"/>
-        <w:left w:w="108" w:type="dxa"/>
-        <w:bottom w:w="0" w:type="dxa"/>
-        <w:right w:w="108" w:type="dxa"/>
-      </w:tblCellMar>
-    </w:tblPr>
   </w:style>
 </w:styles>
 </file>

--- a/phase3.docx
+++ b/phase3.docx
@@ -10,12 +10,13 @@
           <w:rFonts w:ascii="Times New Roman" w:eastAsia="Times New Roman" w:hAnsi="Times New Roman" w:cs="Times New Roman"/>
           <w:sz w:val="24"/>
           <w:szCs w:val="24"/>
-          <w:lang w:eastAsia="tr-TR"/>
+          <w:lang w:val="en-GB" w:eastAsia="tr-TR"/>
         </w:rPr>
       </w:pPr>
       <w:r>
         <w:rPr>
           <w:noProof/>
+          <w:lang w:val="en-GB"/>
         </w:rPr>
         <w:drawing>
           <wp:inline distT="0" distB="0" distL="0" distR="0" wp14:anchorId="6E4297C4" wp14:editId="0BC5232E">
@@ -64,7 +65,7 @@
           <w:rFonts w:ascii="Times New Roman" w:eastAsia="Times New Roman" w:hAnsi="Times New Roman" w:cs="Times New Roman"/>
           <w:sz w:val="24"/>
           <w:szCs w:val="24"/>
-          <w:lang w:eastAsia="tr-TR"/>
+          <w:lang w:val="en-GB" w:eastAsia="tr-TR"/>
         </w:rPr>
       </w:pPr>
       <w:r>
@@ -75,7 +76,7 @@
           <w:color w:val="000000"/>
           <w:sz w:val="28"/>
           <w:szCs w:val="28"/>
-          <w:lang w:eastAsia="tr-TR"/>
+          <w:lang w:val="en-GB" w:eastAsia="tr-TR"/>
         </w:rPr>
         <w:t>EGE UNIVERSITY</w:t>
       </w:r>
@@ -88,7 +89,7 @@
           <w:rFonts w:ascii="Times New Roman" w:eastAsia="Times New Roman" w:hAnsi="Times New Roman" w:cs="Times New Roman"/>
           <w:sz w:val="24"/>
           <w:szCs w:val="24"/>
-          <w:lang w:eastAsia="tr-TR"/>
+          <w:lang w:val="en-GB" w:eastAsia="tr-TR"/>
         </w:rPr>
       </w:pPr>
       <w:r>
@@ -99,7 +100,7 @@
           <w:color w:val="000000"/>
           <w:sz w:val="28"/>
           <w:szCs w:val="28"/>
-          <w:lang w:eastAsia="tr-TR"/>
+          <w:lang w:val="en-GB" w:eastAsia="tr-TR"/>
         </w:rPr>
         <w:t>FACULTY OF ENGINEERING</w:t>
       </w:r>
@@ -112,7 +113,7 @@
           <w:rFonts w:ascii="Times New Roman" w:eastAsia="Times New Roman" w:hAnsi="Times New Roman" w:cs="Times New Roman"/>
           <w:sz w:val="24"/>
           <w:szCs w:val="24"/>
-          <w:lang w:eastAsia="tr-TR"/>
+          <w:lang w:val="en-GB" w:eastAsia="tr-TR"/>
         </w:rPr>
       </w:pPr>
       <w:r>
@@ -123,7 +124,7 @@
           <w:color w:val="000000"/>
           <w:sz w:val="28"/>
           <w:szCs w:val="28"/>
-          <w:lang w:eastAsia="tr-TR"/>
+          <w:lang w:val="en-GB" w:eastAsia="tr-TR"/>
         </w:rPr>
         <w:t>COMPUTER ENGINEERING DEPARTMENT</w:t>
       </w:r>
@@ -135,7 +136,7 @@
           <w:rFonts w:ascii="Times New Roman" w:eastAsia="Times New Roman" w:hAnsi="Times New Roman" w:cs="Times New Roman"/>
           <w:sz w:val="24"/>
           <w:szCs w:val="24"/>
-          <w:lang w:eastAsia="tr-TR"/>
+          <w:lang w:val="en-GB" w:eastAsia="tr-TR"/>
         </w:rPr>
       </w:pPr>
     </w:p>
@@ -147,7 +148,7 @@
           <w:rFonts w:ascii="Times New Roman" w:eastAsia="Times New Roman" w:hAnsi="Times New Roman" w:cs="Times New Roman"/>
           <w:sz w:val="24"/>
           <w:szCs w:val="24"/>
-          <w:lang w:eastAsia="tr-TR"/>
+          <w:lang w:val="en-GB" w:eastAsia="tr-TR"/>
         </w:rPr>
       </w:pPr>
       <w:r>
@@ -158,7 +159,7 @@
           <w:color w:val="000000"/>
           <w:sz w:val="30"/>
           <w:szCs w:val="30"/>
-          <w:lang w:eastAsia="tr-TR"/>
+          <w:lang w:val="en-GB" w:eastAsia="tr-TR"/>
         </w:rPr>
         <w:t>SOFTWARE ENGINEERING</w:t>
       </w:r>
@@ -171,7 +172,7 @@
           <w:rFonts w:ascii="Times New Roman" w:eastAsia="Times New Roman" w:hAnsi="Times New Roman" w:cs="Times New Roman"/>
           <w:sz w:val="24"/>
           <w:szCs w:val="24"/>
-          <w:lang w:eastAsia="tr-TR"/>
+          <w:lang w:val="en-GB" w:eastAsia="tr-TR"/>
         </w:rPr>
       </w:pPr>
       <w:r>
@@ -182,7 +183,7 @@
           <w:color w:val="000000"/>
           <w:sz w:val="30"/>
           <w:szCs w:val="30"/>
-          <w:lang w:eastAsia="tr-TR"/>
+          <w:lang w:val="en-GB" w:eastAsia="tr-TR"/>
         </w:rPr>
         <w:t>2022–2023 FALL SEMESTER</w:t>
       </w:r>
@@ -195,7 +196,7 @@
           <w:rFonts w:ascii="Times New Roman" w:eastAsia="Times New Roman" w:hAnsi="Times New Roman" w:cs="Times New Roman"/>
           <w:sz w:val="24"/>
           <w:szCs w:val="24"/>
-          <w:lang w:eastAsia="tr-TR"/>
+          <w:lang w:val="en-GB" w:eastAsia="tr-TR"/>
         </w:rPr>
       </w:pPr>
       <w:r>
@@ -206,7 +207,7 @@
           <w:color w:val="000000"/>
           <w:sz w:val="32"/>
           <w:szCs w:val="32"/>
-          <w:lang w:eastAsia="tr-TR"/>
+          <w:lang w:val="en-GB" w:eastAsia="tr-TR"/>
         </w:rPr>
         <w:t>CITY GUIDE APPLICATION</w:t>
       </w:r>
@@ -223,7 +224,7 @@
           <w:color w:val="000000"/>
           <w:sz w:val="32"/>
           <w:szCs w:val="32"/>
-          <w:lang w:eastAsia="tr-TR"/>
+          <w:lang w:val="en-GB" w:eastAsia="tr-TR"/>
         </w:rPr>
       </w:pPr>
       <w:r>
@@ -234,7 +235,7 @@
           <w:color w:val="000000"/>
           <w:sz w:val="32"/>
           <w:szCs w:val="32"/>
-          <w:lang w:eastAsia="tr-TR"/>
+          <w:lang w:val="en-GB" w:eastAsia="tr-TR"/>
         </w:rPr>
         <w:t xml:space="preserve">    ARCHITECTURAL MODEL</w:t>
       </w:r>
@@ -247,7 +248,7 @@
           <w:rFonts w:ascii="Times New Roman" w:eastAsia="Times New Roman" w:hAnsi="Times New Roman" w:cs="Times New Roman"/>
           <w:sz w:val="24"/>
           <w:szCs w:val="24"/>
-          <w:lang w:eastAsia="tr-TR"/>
+          <w:lang w:val="en-GB" w:eastAsia="tr-TR"/>
         </w:rPr>
       </w:pPr>
     </w:p>
@@ -259,7 +260,7 @@
           <w:rFonts w:ascii="Times New Roman" w:eastAsia="Times New Roman" w:hAnsi="Times New Roman" w:cs="Times New Roman"/>
           <w:sz w:val="24"/>
           <w:szCs w:val="24"/>
-          <w:lang w:eastAsia="tr-TR"/>
+          <w:lang w:val="en-GB" w:eastAsia="tr-TR"/>
         </w:rPr>
       </w:pPr>
       <w:r>
@@ -270,7 +271,7 @@
           <w:color w:val="000000"/>
           <w:sz w:val="30"/>
           <w:szCs w:val="30"/>
-          <w:lang w:eastAsia="tr-TR"/>
+          <w:lang w:val="en-GB" w:eastAsia="tr-TR"/>
         </w:rPr>
         <w:t>DELIVERY DATE</w:t>
       </w:r>
@@ -283,7 +284,7 @@
           <w:rFonts w:ascii="Times New Roman" w:eastAsia="Times New Roman" w:hAnsi="Times New Roman" w:cs="Times New Roman"/>
           <w:sz w:val="24"/>
           <w:szCs w:val="24"/>
-          <w:lang w:eastAsia="tr-TR"/>
+          <w:lang w:val="en-GB" w:eastAsia="tr-TR"/>
         </w:rPr>
       </w:pPr>
       <w:r>
@@ -292,7 +293,7 @@
           <w:color w:val="000000"/>
           <w:sz w:val="26"/>
           <w:szCs w:val="26"/>
-          <w:lang w:eastAsia="tr-TR"/>
+          <w:lang w:val="en-GB" w:eastAsia="tr-TR"/>
         </w:rPr>
         <w:t>09/12/2022</w:t>
       </w:r>
@@ -304,7 +305,7 @@
           <w:rFonts w:ascii="Times New Roman" w:eastAsia="Times New Roman" w:hAnsi="Times New Roman" w:cs="Times New Roman"/>
           <w:sz w:val="24"/>
           <w:szCs w:val="24"/>
-          <w:lang w:eastAsia="tr-TR"/>
+          <w:lang w:val="en-GB" w:eastAsia="tr-TR"/>
         </w:rPr>
       </w:pPr>
     </w:p>
@@ -316,7 +317,7 @@
           <w:rFonts w:ascii="Times New Roman" w:eastAsia="Times New Roman" w:hAnsi="Times New Roman" w:cs="Times New Roman"/>
           <w:sz w:val="24"/>
           <w:szCs w:val="24"/>
-          <w:lang w:eastAsia="tr-TR"/>
+          <w:lang w:val="en-GB" w:eastAsia="tr-TR"/>
         </w:rPr>
       </w:pPr>
       <w:r>
@@ -327,7 +328,7 @@
           <w:color w:val="000000"/>
           <w:sz w:val="30"/>
           <w:szCs w:val="30"/>
-          <w:lang w:eastAsia="tr-TR"/>
+          <w:lang w:val="en-GB" w:eastAsia="tr-TR"/>
         </w:rPr>
         <w:t>PREPARED BY GROUP 32</w:t>
       </w:r>
@@ -340,7 +341,7 @@
           <w:rFonts w:ascii="Times New Roman" w:eastAsia="Times New Roman" w:hAnsi="Times New Roman" w:cs="Times New Roman"/>
           <w:sz w:val="24"/>
           <w:szCs w:val="24"/>
-          <w:lang w:eastAsia="tr-TR"/>
+          <w:lang w:val="en-GB" w:eastAsia="tr-TR"/>
         </w:rPr>
       </w:pPr>
       <w:r>
@@ -349,53 +350,31 @@
           <w:color w:val="000000"/>
           <w:sz w:val="26"/>
           <w:szCs w:val="26"/>
-          <w:lang w:eastAsia="tr-TR"/>
-        </w:rPr>
-        <w:t>05190000072, Tuğcan TOPALOĞLU</w:t>
-      </w:r>
-    </w:p>
-    <w:p>
-      <w:pPr>
-        <w:spacing w:after="200" w:line="240" w:lineRule="auto"/>
-        <w:jc w:val="center"/>
-        <w:rPr>
-          <w:rFonts w:ascii="Times New Roman" w:eastAsia="Times New Roman" w:hAnsi="Times New Roman" w:cs="Times New Roman"/>
-          <w:sz w:val="24"/>
-          <w:szCs w:val="24"/>
-          <w:lang w:eastAsia="tr-TR"/>
-        </w:rPr>
-      </w:pPr>
+          <w:lang w:val="en-GB" w:eastAsia="tr-TR"/>
+        </w:rPr>
+        <w:t xml:space="preserve">05190000072, </w:t>
+      </w:r>
+      <w:proofErr w:type="spellStart"/>
       <w:r>
         <w:rPr>
           <w:rFonts w:ascii="Times New Roman" w:eastAsia="Times New Roman" w:hAnsi="Times New Roman" w:cs="Times New Roman"/>
           <w:color w:val="000000"/>
           <w:sz w:val="26"/>
           <w:szCs w:val="26"/>
-          <w:lang w:eastAsia="tr-TR"/>
-        </w:rPr>
-        <w:t>05180000070, Doğukan ARGÜÇ</w:t>
-      </w:r>
-    </w:p>
-    <w:p>
-      <w:pPr>
-        <w:spacing w:after="200" w:line="240" w:lineRule="auto"/>
-        <w:jc w:val="center"/>
-        <w:rPr>
-          <w:rFonts w:ascii="Times New Roman" w:eastAsia="Times New Roman" w:hAnsi="Times New Roman" w:cs="Times New Roman"/>
-          <w:sz w:val="24"/>
-          <w:szCs w:val="24"/>
-          <w:lang w:eastAsia="tr-TR"/>
-        </w:rPr>
-      </w:pPr>
+          <w:lang w:val="en-GB" w:eastAsia="tr-TR"/>
+        </w:rPr>
+        <w:t>Tuğcan</w:t>
+      </w:r>
+      <w:proofErr w:type="spellEnd"/>
       <w:r>
         <w:rPr>
           <w:rFonts w:ascii="Times New Roman" w:eastAsia="Times New Roman" w:hAnsi="Times New Roman" w:cs="Times New Roman"/>
           <w:color w:val="000000"/>
           <w:sz w:val="26"/>
           <w:szCs w:val="26"/>
-          <w:lang w:eastAsia="tr-TR"/>
-        </w:rPr>
-        <w:t>05190000902, Lale Elif YEŞİL</w:t>
+          <w:lang w:val="en-GB" w:eastAsia="tr-TR"/>
+        </w:rPr>
+        <w:t xml:space="preserve"> TOPALOĞLU</w:t>
       </w:r>
     </w:p>
     <w:p>
@@ -406,7 +385,7 @@
           <w:rFonts w:ascii="Times New Roman" w:eastAsia="Times New Roman" w:hAnsi="Times New Roman" w:cs="Times New Roman"/>
           <w:sz w:val="24"/>
           <w:szCs w:val="24"/>
-          <w:lang w:eastAsia="tr-TR"/>
+          <w:lang w:val="en-GB" w:eastAsia="tr-TR"/>
         </w:rPr>
       </w:pPr>
       <w:r>
@@ -415,16 +394,134 @@
           <w:color w:val="000000"/>
           <w:sz w:val="26"/>
           <w:szCs w:val="26"/>
-          <w:lang w:eastAsia="tr-TR"/>
+          <w:lang w:val="en-GB" w:eastAsia="tr-TR"/>
+        </w:rPr>
+        <w:t>05180000070, Doğukan ARGÜÇ</w:t>
+      </w:r>
+    </w:p>
+    <w:p>
+      <w:pPr>
+        <w:spacing w:after="200" w:line="240" w:lineRule="auto"/>
+        <w:jc w:val="center"/>
+        <w:rPr>
+          <w:rFonts w:ascii="Times New Roman" w:eastAsia="Times New Roman" w:hAnsi="Times New Roman" w:cs="Times New Roman"/>
+          <w:sz w:val="24"/>
+          <w:szCs w:val="24"/>
+          <w:lang w:val="en-GB" w:eastAsia="tr-TR"/>
+        </w:rPr>
+      </w:pPr>
+      <w:r>
+        <w:rPr>
+          <w:rFonts w:ascii="Times New Roman" w:eastAsia="Times New Roman" w:hAnsi="Times New Roman" w:cs="Times New Roman"/>
+          <w:color w:val="000000"/>
+          <w:sz w:val="26"/>
+          <w:szCs w:val="26"/>
+          <w:lang w:val="en-GB" w:eastAsia="tr-TR"/>
+        </w:rPr>
+        <w:t xml:space="preserve">05190000902, </w:t>
+      </w:r>
+      <w:proofErr w:type="spellStart"/>
+      <w:r>
+        <w:rPr>
+          <w:rFonts w:ascii="Times New Roman" w:eastAsia="Times New Roman" w:hAnsi="Times New Roman" w:cs="Times New Roman"/>
+          <w:color w:val="000000"/>
+          <w:sz w:val="26"/>
+          <w:szCs w:val="26"/>
+          <w:lang w:val="en-GB" w:eastAsia="tr-TR"/>
+        </w:rPr>
+        <w:t>Lale</w:t>
+      </w:r>
+      <w:proofErr w:type="spellEnd"/>
+      <w:r>
+        <w:rPr>
+          <w:rFonts w:ascii="Times New Roman" w:eastAsia="Times New Roman" w:hAnsi="Times New Roman" w:cs="Times New Roman"/>
+          <w:color w:val="000000"/>
+          <w:sz w:val="26"/>
+          <w:szCs w:val="26"/>
+          <w:lang w:val="en-GB" w:eastAsia="tr-TR"/>
+        </w:rPr>
+        <w:t xml:space="preserve"> </w:t>
+      </w:r>
+      <w:proofErr w:type="spellStart"/>
+      <w:r>
+        <w:rPr>
+          <w:rFonts w:ascii="Times New Roman" w:eastAsia="Times New Roman" w:hAnsi="Times New Roman" w:cs="Times New Roman"/>
+          <w:color w:val="000000"/>
+          <w:sz w:val="26"/>
+          <w:szCs w:val="26"/>
+          <w:lang w:val="en-GB" w:eastAsia="tr-TR"/>
+        </w:rPr>
+        <w:t>Elif</w:t>
+      </w:r>
+      <w:proofErr w:type="spellEnd"/>
+      <w:r>
+        <w:rPr>
+          <w:rFonts w:ascii="Times New Roman" w:eastAsia="Times New Roman" w:hAnsi="Times New Roman" w:cs="Times New Roman"/>
+          <w:color w:val="000000"/>
+          <w:sz w:val="26"/>
+          <w:szCs w:val="26"/>
+          <w:lang w:val="en-GB" w:eastAsia="tr-TR"/>
+        </w:rPr>
+        <w:t xml:space="preserve"> YEŞİL</w:t>
+      </w:r>
+    </w:p>
+    <w:p>
+      <w:pPr>
+        <w:spacing w:after="200" w:line="240" w:lineRule="auto"/>
+        <w:jc w:val="center"/>
+        <w:rPr>
+          <w:rFonts w:ascii="Times New Roman" w:eastAsia="Times New Roman" w:hAnsi="Times New Roman" w:cs="Times New Roman"/>
+          <w:sz w:val="24"/>
+          <w:szCs w:val="24"/>
+          <w:lang w:val="en-GB" w:eastAsia="tr-TR"/>
+        </w:rPr>
+      </w:pPr>
+      <w:r>
+        <w:rPr>
+          <w:rFonts w:ascii="Times New Roman" w:eastAsia="Times New Roman" w:hAnsi="Times New Roman" w:cs="Times New Roman"/>
+          <w:color w:val="000000"/>
+          <w:sz w:val="26"/>
+          <w:szCs w:val="26"/>
+          <w:lang w:val="en-GB" w:eastAsia="tr-TR"/>
         </w:rPr>
         <w:t>05190000764, Osman CANBOĞA</w:t>
       </w:r>
     </w:p>
-    <w:p/>
-    <w:p/>
-    <w:p/>
-    <w:p/>
-    <w:p/>
+    <w:p>
+      <w:pPr>
+        <w:rPr>
+          <w:lang w:val="en-GB"/>
+        </w:rPr>
+      </w:pPr>
+    </w:p>
+    <w:p>
+      <w:pPr>
+        <w:rPr>
+          <w:lang w:val="en-GB"/>
+        </w:rPr>
+      </w:pPr>
+    </w:p>
+    <w:p>
+      <w:pPr>
+        <w:rPr>
+          <w:lang w:val="en-GB"/>
+        </w:rPr>
+      </w:pPr>
+    </w:p>
+    <w:p>
+      <w:pPr>
+        <w:rPr>
+          <w:lang w:val="en-GB"/>
+        </w:rPr>
+      </w:pPr>
+    </w:p>
+    <w:p>
+      <w:pPr>
+        <w:rPr>
+          <w:lang w:val="en-GB"/>
+        </w:rPr>
+      </w:pPr>
+    </w:p>
     <w:sdt>
       <w:sdtPr>
         <w:rPr>
@@ -432,7 +529,7 @@
           <w:color w:val="auto"/>
           <w:sz w:val="22"/>
           <w:szCs w:val="22"/>
-          <w:lang w:eastAsia="en-US"/>
+          <w:lang w:val="en-GB" w:eastAsia="en-US"/>
         </w:rPr>
         <w:id w:val="1183255046"/>
         <w:docPartObj>
@@ -444,10 +541,18 @@
         <w:p>
           <w:pPr>
             <w:pStyle w:val="TBal"/>
+            <w:rPr>
+              <w:lang w:val="en-GB"/>
+            </w:rPr>
           </w:pPr>
+          <w:proofErr w:type="spellStart"/>
           <w:r>
+            <w:rPr>
+              <w:lang w:val="en-GB"/>
+            </w:rPr>
             <w:t>İçindekiler</w:t>
           </w:r>
+          <w:proofErr w:type="spellEnd"/>
         </w:p>
         <w:p>
           <w:pPr>
@@ -458,22 +563,27 @@
             </w:tabs>
             <w:rPr>
               <w:rFonts w:eastAsiaTheme="minorEastAsia"/>
-              <w:lang w:eastAsia="tr-TR"/>
+              <w:lang w:val="en-GB" w:eastAsia="tr-TR"/>
             </w:rPr>
           </w:pPr>
           <w:r>
+            <w:rPr>
+              <w:lang w:val="en-GB"/>
+            </w:rPr>
             <w:fldChar w:fldCharType="begin"/>
           </w:r>
           <w:r>
             <w:rPr>
               <w:rStyle w:val="DizinBalants"/>
               <w:webHidden/>
+              <w:lang w:val="en-GB"/>
             </w:rPr>
             <w:instrText xml:space="preserve"> TOC \z \o "1-3" \u \h</w:instrText>
           </w:r>
           <w:r>
             <w:rPr>
               <w:rStyle w:val="DizinBalants"/>
+              <w:lang w:val="en-GB"/>
             </w:rPr>
             <w:fldChar w:fldCharType="separate"/>
           </w:r>
@@ -482,6 +592,7 @@
               <w:rPr>
                 <w:rStyle w:val="DizinBalants"/>
                 <w:webHidden/>
+                <w:lang w:val="en-GB"/>
               </w:rPr>
               <w:t>1)</w:t>
             </w:r>
@@ -489,42 +600,48 @@
               <w:rPr>
                 <w:rStyle w:val="DizinBalants"/>
                 <w:rFonts w:eastAsiaTheme="minorEastAsia"/>
-                <w:lang w:eastAsia="tr-TR"/>
+                <w:lang w:val="en-GB" w:eastAsia="tr-TR"/>
               </w:rPr>
               <w:tab/>
             </w:r>
             <w:r>
               <w:rPr>
                 <w:rStyle w:val="DizinBalants"/>
+                <w:lang w:val="en-GB"/>
               </w:rPr>
               <w:t>Introduction</w:t>
             </w:r>
             <w:r>
               <w:rPr>
                 <w:webHidden/>
+                <w:lang w:val="en-GB"/>
               </w:rPr>
               <w:fldChar w:fldCharType="begin"/>
             </w:r>
             <w:r>
               <w:rPr>
                 <w:webHidden/>
+                <w:lang w:val="en-GB"/>
               </w:rPr>
               <w:instrText>PAGEREF _Toc120969344 \h</w:instrText>
             </w:r>
             <w:r>
               <w:rPr>
                 <w:webHidden/>
-              </w:rPr>
-            </w:r>
-            <w:r>
-              <w:rPr>
-                <w:webHidden/>
+                <w:lang w:val="en-GB"/>
+              </w:rPr>
+            </w:r>
+            <w:r>
+              <w:rPr>
+                <w:webHidden/>
+                <w:lang w:val="en-GB"/>
               </w:rPr>
               <w:fldChar w:fldCharType="separate"/>
             </w:r>
             <w:r>
               <w:rPr>
                 <w:rStyle w:val="DizinBalants"/>
+                <w:lang w:val="en-GB"/>
               </w:rPr>
               <w:tab/>
               <w:t>3</w:t>
@@ -532,6 +649,7 @@
             <w:r>
               <w:rPr>
                 <w:webHidden/>
+                <w:lang w:val="en-GB"/>
               </w:rPr>
               <w:fldChar w:fldCharType="end"/>
             </w:r>
@@ -546,7 +664,7 @@
             </w:tabs>
             <w:rPr>
               <w:rFonts w:eastAsiaTheme="minorEastAsia"/>
-              <w:lang w:eastAsia="tr-TR"/>
+              <w:lang w:val="en-GB" w:eastAsia="tr-TR"/>
             </w:rPr>
           </w:pPr>
           <w:hyperlink w:anchor="_Toc120969345">
@@ -554,6 +672,7 @@
               <w:rPr>
                 <w:rStyle w:val="DizinBalants"/>
                 <w:webHidden/>
+                <w:lang w:val="en-GB"/>
               </w:rPr>
               <w:t>2)</w:t>
             </w:r>
@@ -561,42 +680,48 @@
               <w:rPr>
                 <w:rStyle w:val="DizinBalants"/>
                 <w:rFonts w:eastAsiaTheme="minorEastAsia"/>
-                <w:lang w:eastAsia="tr-TR"/>
+                <w:lang w:val="en-GB" w:eastAsia="tr-TR"/>
               </w:rPr>
               <w:tab/>
             </w:r>
             <w:r>
               <w:rPr>
                 <w:rStyle w:val="DizinBalants"/>
+                <w:lang w:val="en-GB"/>
               </w:rPr>
               <w:t>Defining the Architecture</w:t>
             </w:r>
             <w:r>
               <w:rPr>
                 <w:webHidden/>
+                <w:lang w:val="en-GB"/>
               </w:rPr>
               <w:fldChar w:fldCharType="begin"/>
             </w:r>
             <w:r>
               <w:rPr>
                 <w:webHidden/>
+                <w:lang w:val="en-GB"/>
               </w:rPr>
               <w:instrText>PAGEREF _Toc120969345 \h</w:instrText>
             </w:r>
             <w:r>
               <w:rPr>
                 <w:webHidden/>
-              </w:rPr>
-            </w:r>
-            <w:r>
-              <w:rPr>
-                <w:webHidden/>
+                <w:lang w:val="en-GB"/>
+              </w:rPr>
+            </w:r>
+            <w:r>
+              <w:rPr>
+                <w:webHidden/>
+                <w:lang w:val="en-GB"/>
               </w:rPr>
               <w:fldChar w:fldCharType="separate"/>
             </w:r>
             <w:r>
               <w:rPr>
                 <w:rStyle w:val="DizinBalants"/>
+                <w:lang w:val="en-GB"/>
               </w:rPr>
               <w:tab/>
               <w:t>3</w:t>
@@ -604,6 +729,7 @@
             <w:r>
               <w:rPr>
                 <w:webHidden/>
+                <w:lang w:val="en-GB"/>
               </w:rPr>
               <w:fldChar w:fldCharType="end"/>
             </w:r>
@@ -618,7 +744,7 @@
             </w:tabs>
             <w:rPr>
               <w:rFonts w:eastAsiaTheme="minorEastAsia"/>
-              <w:lang w:eastAsia="tr-TR"/>
+              <w:lang w:val="en-GB" w:eastAsia="tr-TR"/>
             </w:rPr>
           </w:pPr>
           <w:hyperlink w:anchor="_Toc120969346">
@@ -626,6 +752,7 @@
               <w:rPr>
                 <w:rStyle w:val="DizinBalants"/>
                 <w:webHidden/>
+                <w:lang w:val="en-GB"/>
               </w:rPr>
               <w:t>3)</w:t>
             </w:r>
@@ -633,42 +760,48 @@
               <w:rPr>
                 <w:rStyle w:val="DizinBalants"/>
                 <w:rFonts w:eastAsiaTheme="minorEastAsia"/>
-                <w:lang w:eastAsia="tr-TR"/>
+                <w:lang w:val="en-GB" w:eastAsia="tr-TR"/>
               </w:rPr>
               <w:tab/>
             </w:r>
             <w:r>
               <w:rPr>
                 <w:rStyle w:val="DizinBalants"/>
+                <w:lang w:val="en-GB"/>
               </w:rPr>
               <w:t>Block Diagram</w:t>
             </w:r>
             <w:r>
               <w:rPr>
                 <w:webHidden/>
+                <w:lang w:val="en-GB"/>
               </w:rPr>
               <w:fldChar w:fldCharType="begin"/>
             </w:r>
             <w:r>
               <w:rPr>
                 <w:webHidden/>
+                <w:lang w:val="en-GB"/>
               </w:rPr>
               <w:instrText>PAGEREF _Toc120969346 \h</w:instrText>
             </w:r>
             <w:r>
               <w:rPr>
                 <w:webHidden/>
-              </w:rPr>
-            </w:r>
-            <w:r>
-              <w:rPr>
-                <w:webHidden/>
+                <w:lang w:val="en-GB"/>
+              </w:rPr>
+            </w:r>
+            <w:r>
+              <w:rPr>
+                <w:webHidden/>
+                <w:lang w:val="en-GB"/>
               </w:rPr>
               <w:fldChar w:fldCharType="separate"/>
             </w:r>
             <w:r>
               <w:rPr>
                 <w:rStyle w:val="DizinBalants"/>
+                <w:lang w:val="en-GB"/>
               </w:rPr>
               <w:tab/>
               <w:t>3</w:t>
@@ -676,6 +809,7 @@
             <w:r>
               <w:rPr>
                 <w:webHidden/>
+                <w:lang w:val="en-GB"/>
               </w:rPr>
               <w:fldChar w:fldCharType="end"/>
             </w:r>
@@ -690,7 +824,7 @@
             </w:tabs>
             <w:rPr>
               <w:rFonts w:eastAsiaTheme="minorEastAsia"/>
-              <w:lang w:eastAsia="tr-TR"/>
+              <w:lang w:val="en-GB" w:eastAsia="tr-TR"/>
             </w:rPr>
           </w:pPr>
           <w:hyperlink w:anchor="_Toc120969347">
@@ -698,6 +832,7 @@
               <w:rPr>
                 <w:rStyle w:val="DizinBalants"/>
                 <w:webHidden/>
+                <w:lang w:val="en-GB"/>
               </w:rPr>
               <w:t>4)</w:t>
             </w:r>
@@ -705,42 +840,48 @@
               <w:rPr>
                 <w:rStyle w:val="DizinBalants"/>
                 <w:rFonts w:eastAsiaTheme="minorEastAsia"/>
-                <w:lang w:eastAsia="tr-TR"/>
+                <w:lang w:val="en-GB" w:eastAsia="tr-TR"/>
               </w:rPr>
               <w:tab/>
             </w:r>
             <w:r>
               <w:rPr>
                 <w:rStyle w:val="DizinBalants"/>
+                <w:lang w:val="en-GB"/>
               </w:rPr>
               <w:t>Explaining</w:t>
             </w:r>
             <w:r>
               <w:rPr>
                 <w:webHidden/>
+                <w:lang w:val="en-GB"/>
               </w:rPr>
               <w:fldChar w:fldCharType="begin"/>
             </w:r>
             <w:r>
               <w:rPr>
                 <w:webHidden/>
+                <w:lang w:val="en-GB"/>
               </w:rPr>
               <w:instrText>PAGEREF _Toc120969347 \h</w:instrText>
             </w:r>
             <w:r>
               <w:rPr>
                 <w:webHidden/>
-              </w:rPr>
-            </w:r>
-            <w:r>
-              <w:rPr>
-                <w:webHidden/>
+                <w:lang w:val="en-GB"/>
+              </w:rPr>
+            </w:r>
+            <w:r>
+              <w:rPr>
+                <w:webHidden/>
+                <w:lang w:val="en-GB"/>
               </w:rPr>
               <w:fldChar w:fldCharType="separate"/>
             </w:r>
             <w:r>
               <w:rPr>
                 <w:rStyle w:val="DizinBalants"/>
+                <w:lang w:val="en-GB"/>
               </w:rPr>
               <w:tab/>
               <w:t>3</w:t>
@@ -748,6 +889,7 @@
             <w:r>
               <w:rPr>
                 <w:webHidden/>
+                <w:lang w:val="en-GB"/>
               </w:rPr>
               <w:fldChar w:fldCharType="end"/>
             </w:r>
@@ -762,7 +904,7 @@
             </w:tabs>
             <w:rPr>
               <w:rFonts w:eastAsiaTheme="minorEastAsia"/>
-              <w:lang w:eastAsia="tr-TR"/>
+              <w:lang w:val="en-GB" w:eastAsia="tr-TR"/>
             </w:rPr>
           </w:pPr>
           <w:hyperlink w:anchor="_Toc120969348">
@@ -770,6 +912,7 @@
               <w:rPr>
                 <w:rStyle w:val="DizinBalants"/>
                 <w:webHidden/>
+                <w:lang w:val="en-GB"/>
               </w:rPr>
               <w:t>5)</w:t>
             </w:r>
@@ -777,42 +920,48 @@
               <w:rPr>
                 <w:rStyle w:val="DizinBalants"/>
                 <w:rFonts w:eastAsiaTheme="minorEastAsia"/>
-                <w:lang w:eastAsia="tr-TR"/>
+                <w:lang w:val="en-GB" w:eastAsia="tr-TR"/>
               </w:rPr>
               <w:tab/>
             </w:r>
             <w:r>
               <w:rPr>
                 <w:rStyle w:val="DizinBalants"/>
+                <w:lang w:val="en-GB"/>
               </w:rPr>
               <w:t>Small Legend</w:t>
             </w:r>
             <w:r>
               <w:rPr>
                 <w:webHidden/>
+                <w:lang w:val="en-GB"/>
               </w:rPr>
               <w:fldChar w:fldCharType="begin"/>
             </w:r>
             <w:r>
               <w:rPr>
                 <w:webHidden/>
+                <w:lang w:val="en-GB"/>
               </w:rPr>
               <w:instrText>PAGEREF _Toc120969348 \h</w:instrText>
             </w:r>
             <w:r>
               <w:rPr>
                 <w:webHidden/>
-              </w:rPr>
-            </w:r>
-            <w:r>
-              <w:rPr>
-                <w:webHidden/>
+                <w:lang w:val="en-GB"/>
+              </w:rPr>
+            </w:r>
+            <w:r>
+              <w:rPr>
+                <w:webHidden/>
+                <w:lang w:val="en-GB"/>
               </w:rPr>
               <w:fldChar w:fldCharType="separate"/>
             </w:r>
             <w:r>
               <w:rPr>
                 <w:rStyle w:val="DizinBalants"/>
+                <w:lang w:val="en-GB"/>
               </w:rPr>
               <w:tab/>
               <w:t>3</w:t>
@@ -820,6 +969,7 @@
             <w:r>
               <w:rPr>
                 <w:webHidden/>
+                <w:lang w:val="en-GB"/>
               </w:rPr>
               <w:fldChar w:fldCharType="end"/>
             </w:r>
@@ -834,7 +984,7 @@
             </w:tabs>
             <w:rPr>
               <w:rFonts w:eastAsiaTheme="minorEastAsia"/>
-              <w:lang w:eastAsia="tr-TR"/>
+              <w:lang w:val="en-GB" w:eastAsia="tr-TR"/>
             </w:rPr>
           </w:pPr>
           <w:hyperlink w:anchor="_Toc120969349">
@@ -842,6 +992,7 @@
               <w:rPr>
                 <w:rStyle w:val="DizinBalants"/>
                 <w:webHidden/>
+                <w:lang w:val="en-GB"/>
               </w:rPr>
               <w:t>6)</w:t>
             </w:r>
@@ -849,42 +1000,48 @@
               <w:rPr>
                 <w:rStyle w:val="DizinBalants"/>
                 <w:rFonts w:eastAsiaTheme="minorEastAsia"/>
-                <w:lang w:eastAsia="tr-TR"/>
+                <w:lang w:val="en-GB" w:eastAsia="tr-TR"/>
               </w:rPr>
               <w:tab/>
             </w:r>
             <w:r>
               <w:rPr>
                 <w:rStyle w:val="DizinBalants"/>
+                <w:lang w:val="en-GB"/>
               </w:rPr>
               <w:t>Conclusion</w:t>
             </w:r>
             <w:r>
               <w:rPr>
                 <w:webHidden/>
+                <w:lang w:val="en-GB"/>
               </w:rPr>
               <w:fldChar w:fldCharType="begin"/>
             </w:r>
             <w:r>
               <w:rPr>
                 <w:webHidden/>
+                <w:lang w:val="en-GB"/>
               </w:rPr>
               <w:instrText>PAGEREF _Toc120969349 \h</w:instrText>
             </w:r>
             <w:r>
               <w:rPr>
                 <w:webHidden/>
-              </w:rPr>
-            </w:r>
-            <w:r>
-              <w:rPr>
-                <w:webHidden/>
+                <w:lang w:val="en-GB"/>
+              </w:rPr>
+            </w:r>
+            <w:r>
+              <w:rPr>
+                <w:webHidden/>
+                <w:lang w:val="en-GB"/>
               </w:rPr>
               <w:fldChar w:fldCharType="separate"/>
             </w:r>
             <w:r>
               <w:rPr>
                 <w:rStyle w:val="DizinBalants"/>
+                <w:lang w:val="en-GB"/>
               </w:rPr>
               <w:tab/>
               <w:t>3</w:t>
@@ -892,44 +1049,209 @@
             <w:r>
               <w:rPr>
                 <w:webHidden/>
+                <w:lang w:val="en-GB"/>
               </w:rPr>
               <w:fldChar w:fldCharType="end"/>
             </w:r>
           </w:hyperlink>
         </w:p>
         <w:p>
+          <w:pPr>
+            <w:rPr>
+              <w:lang w:val="en-GB"/>
+            </w:rPr>
+          </w:pPr>
           <w:r>
+            <w:rPr>
+              <w:lang w:val="en-GB"/>
+            </w:rPr>
             <w:fldChar w:fldCharType="end"/>
           </w:r>
         </w:p>
       </w:sdtContent>
     </w:sdt>
-    <w:p/>
-    <w:p/>
-    <w:p/>
-    <w:p/>
-    <w:p/>
-    <w:p/>
-    <w:p/>
-    <w:p/>
-    <w:p/>
-    <w:p/>
-    <w:p/>
-    <w:p/>
-    <w:p/>
-    <w:p/>
-    <w:p/>
-    <w:p/>
-    <w:p/>
-    <w:p/>
-    <w:p/>
-    <w:p/>
-    <w:p/>
-    <w:p/>
-    <w:p/>
-    <w:p/>
-    <w:p/>
-    <w:p/>
+    <w:p>
+      <w:pPr>
+        <w:rPr>
+          <w:lang w:val="en-GB"/>
+        </w:rPr>
+      </w:pPr>
+    </w:p>
+    <w:p>
+      <w:pPr>
+        <w:rPr>
+          <w:lang w:val="en-GB"/>
+        </w:rPr>
+      </w:pPr>
+    </w:p>
+    <w:p>
+      <w:pPr>
+        <w:rPr>
+          <w:lang w:val="en-GB"/>
+        </w:rPr>
+      </w:pPr>
+    </w:p>
+    <w:p>
+      <w:pPr>
+        <w:rPr>
+          <w:lang w:val="en-GB"/>
+        </w:rPr>
+      </w:pPr>
+    </w:p>
+    <w:p>
+      <w:pPr>
+        <w:rPr>
+          <w:lang w:val="en-GB"/>
+        </w:rPr>
+      </w:pPr>
+    </w:p>
+    <w:p>
+      <w:pPr>
+        <w:rPr>
+          <w:lang w:val="en-GB"/>
+        </w:rPr>
+      </w:pPr>
+    </w:p>
+    <w:p>
+      <w:pPr>
+        <w:rPr>
+          <w:lang w:val="en-GB"/>
+        </w:rPr>
+      </w:pPr>
+    </w:p>
+    <w:p>
+      <w:pPr>
+        <w:rPr>
+          <w:lang w:val="en-GB"/>
+        </w:rPr>
+      </w:pPr>
+    </w:p>
+    <w:p>
+      <w:pPr>
+        <w:rPr>
+          <w:lang w:val="en-GB"/>
+        </w:rPr>
+      </w:pPr>
+    </w:p>
+    <w:p>
+      <w:pPr>
+        <w:rPr>
+          <w:lang w:val="en-GB"/>
+        </w:rPr>
+      </w:pPr>
+    </w:p>
+    <w:p>
+      <w:pPr>
+        <w:rPr>
+          <w:lang w:val="en-GB"/>
+        </w:rPr>
+      </w:pPr>
+    </w:p>
+    <w:p>
+      <w:pPr>
+        <w:rPr>
+          <w:lang w:val="en-GB"/>
+        </w:rPr>
+      </w:pPr>
+    </w:p>
+    <w:p>
+      <w:pPr>
+        <w:rPr>
+          <w:lang w:val="en-GB"/>
+        </w:rPr>
+      </w:pPr>
+    </w:p>
+    <w:p>
+      <w:pPr>
+        <w:rPr>
+          <w:lang w:val="en-GB"/>
+        </w:rPr>
+      </w:pPr>
+    </w:p>
+    <w:p>
+      <w:pPr>
+        <w:rPr>
+          <w:lang w:val="en-GB"/>
+        </w:rPr>
+      </w:pPr>
+    </w:p>
+    <w:p>
+      <w:pPr>
+        <w:rPr>
+          <w:lang w:val="en-GB"/>
+        </w:rPr>
+      </w:pPr>
+    </w:p>
+    <w:p>
+      <w:pPr>
+        <w:rPr>
+          <w:lang w:val="en-GB"/>
+        </w:rPr>
+      </w:pPr>
+    </w:p>
+    <w:p>
+      <w:pPr>
+        <w:rPr>
+          <w:lang w:val="en-GB"/>
+        </w:rPr>
+      </w:pPr>
+    </w:p>
+    <w:p>
+      <w:pPr>
+        <w:rPr>
+          <w:lang w:val="en-GB"/>
+        </w:rPr>
+      </w:pPr>
+    </w:p>
+    <w:p>
+      <w:pPr>
+        <w:rPr>
+          <w:lang w:val="en-GB"/>
+        </w:rPr>
+      </w:pPr>
+    </w:p>
+    <w:p>
+      <w:pPr>
+        <w:rPr>
+          <w:lang w:val="en-GB"/>
+        </w:rPr>
+      </w:pPr>
+    </w:p>
+    <w:p>
+      <w:pPr>
+        <w:rPr>
+          <w:lang w:val="en-GB"/>
+        </w:rPr>
+      </w:pPr>
+    </w:p>
+    <w:p>
+      <w:pPr>
+        <w:rPr>
+          <w:lang w:val="en-GB"/>
+        </w:rPr>
+      </w:pPr>
+    </w:p>
+    <w:p>
+      <w:pPr>
+        <w:rPr>
+          <w:lang w:val="en-GB"/>
+        </w:rPr>
+      </w:pPr>
+    </w:p>
+    <w:p>
+      <w:pPr>
+        <w:rPr>
+          <w:lang w:val="en-GB"/>
+        </w:rPr>
+      </w:pPr>
+    </w:p>
+    <w:p>
+      <w:pPr>
+        <w:rPr>
+          <w:lang w:val="en-GB"/>
+        </w:rPr>
+      </w:pPr>
+    </w:p>
     <w:p>
       <w:pPr>
         <w:pStyle w:val="Balk1"/>
@@ -937,16 +1259,32 @@
           <w:ilvl w:val="0"/>
           <w:numId w:val="1"/>
         </w:numPr>
+        <w:rPr>
+          <w:lang w:val="en-GB"/>
+        </w:rPr>
       </w:pPr>
       <w:bookmarkStart w:id="0" w:name="_Toc120969344"/>
-      <w:proofErr w:type="spellStart"/>
-      <w:r>
+      <w:r>
+        <w:rPr>
+          <w:lang w:val="en-GB"/>
+        </w:rPr>
         <w:t>Introduction</w:t>
       </w:r>
       <w:bookmarkEnd w:id="0"/>
-      <w:proofErr w:type="spellEnd"/>
-    </w:p>
-    <w:p/>
+    </w:p>
+    <w:p>
+      <w:pPr>
+        <w:rPr>
+          <w:lang w:val="en-GB"/>
+        </w:rPr>
+      </w:pPr>
+      <w:r>
+        <w:rPr>
+          <w:lang w:val="en-GB"/>
+        </w:rPr>
+        <w:t>We will choose and design the architectural model of our project during this section. We will choose the architectural style that best fits the needs of our program and then discuss why it is appropriate. We will describe the relationships, parts, and subsystems we employ. We'll evaluate it in comparison to other architectural designs. We'll describe the entities we employ.</w:t>
+      </w:r>
+    </w:p>
     <w:p>
       <w:pPr>
         <w:pStyle w:val="Balk1"/>
@@ -954,130 +1292,44 @@
           <w:ilvl w:val="0"/>
           <w:numId w:val="1"/>
         </w:numPr>
+        <w:rPr>
+          <w:lang w:val="en-GB"/>
+        </w:rPr>
       </w:pPr>
       <w:bookmarkStart w:id="1" w:name="_Toc120969345"/>
+      <w:r>
+        <w:rPr>
+          <w:lang w:val="en-GB"/>
+        </w:rPr>
+        <w:t>Defining the Architecture</w:t>
+      </w:r>
+      <w:bookmarkEnd w:id="1"/>
+    </w:p>
+    <w:p>
+      <w:pPr>
+        <w:rPr>
+          <w:lang w:val="en-GB"/>
+        </w:rPr>
+      </w:pPr>
+      <w:r>
+        <w:rPr>
+          <w:lang w:val="en-GB"/>
+        </w:rPr>
+        <w:t xml:space="preserve">We chose </w:t>
+      </w:r>
       <w:proofErr w:type="spellStart"/>
       <w:r>
-        <w:t>Defining</w:t>
+        <w:rPr>
+          <w:lang w:val="en-GB"/>
+        </w:rPr>
+        <w:t>mvc</w:t>
       </w:r>
       <w:proofErr w:type="spellEnd"/>
       <w:r>
-        <w:t xml:space="preserve"> </w:t>
-      </w:r>
-      <w:proofErr w:type="spellStart"/>
-      <w:r>
-        <w:t>the</w:t>
-      </w:r>
-      <w:proofErr w:type="spellEnd"/>
-      <w:r>
-        <w:t xml:space="preserve"> Architecture</w:t>
-      </w:r>
-      <w:bookmarkEnd w:id="1"/>
-    </w:p>
-    <w:p>
-      <w:proofErr w:type="spellStart"/>
-      <w:r>
-        <w:t>We</w:t>
-      </w:r>
-      <w:proofErr w:type="spellEnd"/>
-      <w:r>
-        <w:t xml:space="preserve"> </w:t>
-      </w:r>
-      <w:proofErr w:type="spellStart"/>
-      <w:r>
-        <w:t>chose</w:t>
-      </w:r>
-      <w:proofErr w:type="spellEnd"/>
-      <w:r>
-        <w:t xml:space="preserve"> </w:t>
-      </w:r>
-      <w:proofErr w:type="spellStart"/>
-      <w:r>
-        <w:t>mvc</w:t>
-      </w:r>
-      <w:proofErr w:type="spellEnd"/>
-      <w:r>
-        <w:t xml:space="preserve"> model. </w:t>
-      </w:r>
-      <w:proofErr w:type="spellStart"/>
-      <w:r>
-        <w:t>It’s</w:t>
-      </w:r>
-      <w:proofErr w:type="spellEnd"/>
-      <w:r>
-        <w:t xml:space="preserve"> </w:t>
-      </w:r>
-      <w:proofErr w:type="spellStart"/>
-      <w:r>
-        <w:t>components</w:t>
-      </w:r>
-      <w:proofErr w:type="spellEnd"/>
-      <w:r>
-        <w:t xml:space="preserve"> </w:t>
-      </w:r>
-      <w:proofErr w:type="spellStart"/>
-      <w:r>
-        <w:t>are</w:t>
-      </w:r>
-      <w:proofErr w:type="spellEnd"/>
-      <w:r>
-        <w:t xml:space="preserve"> model, </w:t>
-      </w:r>
-      <w:proofErr w:type="spellStart"/>
-      <w:r>
-        <w:t>view</w:t>
-      </w:r>
-      <w:proofErr w:type="spellEnd"/>
-      <w:r>
-        <w:t xml:space="preserve"> </w:t>
-      </w:r>
-      <w:proofErr w:type="spellStart"/>
-      <w:r>
-        <w:t>and</w:t>
-      </w:r>
-      <w:proofErr w:type="spellEnd"/>
-      <w:r>
-        <w:t xml:space="preserve"> </w:t>
-      </w:r>
-      <w:proofErr w:type="spellStart"/>
-      <w:r>
-        <w:t>controller</w:t>
-      </w:r>
-      <w:proofErr w:type="spellEnd"/>
-      <w:r>
-        <w:t xml:space="preserve">. </w:t>
-      </w:r>
-      <w:proofErr w:type="spellStart"/>
-      <w:r>
-        <w:t>Subsystems</w:t>
-      </w:r>
-      <w:proofErr w:type="spellEnd"/>
-      <w:r>
-        <w:t xml:space="preserve"> </w:t>
-      </w:r>
-      <w:proofErr w:type="spellStart"/>
-      <w:r>
-        <w:t>are</w:t>
-      </w:r>
-      <w:proofErr w:type="spellEnd"/>
-      <w:r>
-        <w:t xml:space="preserve"> xxx. </w:t>
-      </w:r>
-      <w:proofErr w:type="spellStart"/>
-      <w:r>
-        <w:t>Their</w:t>
-      </w:r>
-      <w:proofErr w:type="spellEnd"/>
-      <w:r>
-        <w:t xml:space="preserve"> </w:t>
-      </w:r>
-      <w:proofErr w:type="spellStart"/>
-      <w:r>
-        <w:t>relationships</w:t>
-      </w:r>
-      <w:proofErr w:type="spellEnd"/>
-      <w:r>
-        <w:t xml:space="preserve"> xxx.</w:t>
+        <w:rPr>
+          <w:lang w:val="en-GB"/>
+        </w:rPr>
+        <w:t xml:space="preserve"> model. It’s components are model, view and controller. Subsystems are xxx. Their relationships xxx.</w:t>
       </w:r>
     </w:p>
     <w:p>
@@ -1087,24 +1339,26 @@
           <w:ilvl w:val="0"/>
           <w:numId w:val="1"/>
         </w:numPr>
+        <w:rPr>
+          <w:lang w:val="en-GB"/>
+        </w:rPr>
       </w:pPr>
       <w:bookmarkStart w:id="2" w:name="_Toc120969346"/>
-      <w:proofErr w:type="spellStart"/>
-      <w:r>
-        <w:t>Block</w:t>
-      </w:r>
-      <w:proofErr w:type="spellEnd"/>
-      <w:r>
-        <w:t xml:space="preserve"> </w:t>
-      </w:r>
-      <w:proofErr w:type="spellStart"/>
-      <w:r>
-        <w:t>Diagram</w:t>
+      <w:r>
+        <w:rPr>
+          <w:lang w:val="en-GB"/>
+        </w:rPr>
+        <w:t>Block Diagram</w:t>
       </w:r>
       <w:bookmarkEnd w:id="2"/>
-      <w:proofErr w:type="spellEnd"/>
-    </w:p>
-    <w:p/>
+    </w:p>
+    <w:p>
+      <w:pPr>
+        <w:rPr>
+          <w:lang w:val="en-GB"/>
+        </w:rPr>
+      </w:pPr>
+    </w:p>
     <w:p>
       <w:pPr>
         <w:pStyle w:val="Balk1"/>
@@ -1112,312 +1366,143 @@
           <w:ilvl w:val="0"/>
           <w:numId w:val="1"/>
         </w:numPr>
+        <w:rPr>
+          <w:lang w:val="en-GB"/>
+        </w:rPr>
       </w:pPr>
       <w:bookmarkStart w:id="3" w:name="_Toc120969347"/>
+      <w:r>
+        <w:rPr>
+          <w:lang w:val="en-GB"/>
+        </w:rPr>
+        <w:t>Explaining</w:t>
+      </w:r>
+      <w:bookmarkEnd w:id="3"/>
+    </w:p>
+    <w:p>
+      <w:pPr>
+        <w:rPr>
+          <w:lang w:val="en-GB"/>
+        </w:rPr>
+      </w:pPr>
+    </w:p>
+    <w:p>
+      <w:pPr>
+        <w:rPr>
+          <w:lang w:val="en-GB"/>
+        </w:rPr>
+      </w:pPr>
+      <w:r>
+        <w:rPr>
+          <w:lang w:val="en-GB"/>
+        </w:rPr>
+        <w:t>Layering the subsystems and making them independent from each other is necessary for the correct and stable operation of our system. The "</w:t>
+      </w:r>
       <w:proofErr w:type="spellStart"/>
       <w:r>
-        <w:t>Explaining</w:t>
-      </w:r>
-      <w:bookmarkEnd w:id="3"/>
+        <w:rPr>
+          <w:lang w:val="en-GB"/>
+        </w:rPr>
+        <w:t>mvc</w:t>
+      </w:r>
       <w:proofErr w:type="spellEnd"/>
-    </w:p>
-    <w:p/>
-    <w:p>
-      <w:proofErr w:type="spellStart"/>
-      <w:r>
-        <w:t>Layering</w:t>
-      </w:r>
-      <w:proofErr w:type="spellEnd"/>
-      <w:r>
+      <w:r>
+        <w:rPr>
+          <w:lang w:val="en-GB"/>
+        </w:rPr>
+        <w:t>" pattern is our best option, as we need to work more planned and concurrently than usual in our limited time.</w:t>
+      </w:r>
+      <w:r>
+        <w:rPr>
+          <w:lang w:val="en-GB"/>
+        </w:rPr>
         <w:t xml:space="preserve"> </w:t>
       </w:r>
-      <w:proofErr w:type="spellStart"/>
-      <w:r>
-        <w:t>the</w:t>
-      </w:r>
-      <w:proofErr w:type="spellEnd"/>
-      <w:r>
+      <w:r>
+        <w:rPr>
+          <w:lang w:val="en-GB"/>
+        </w:rPr>
+        <w:t xml:space="preserve">We didn’t choose </w:t>
+      </w:r>
+      <w:r>
+        <w:rPr>
+          <w:lang w:val="en-GB"/>
+        </w:rPr>
+        <w:t xml:space="preserve">the Layered architecture because </w:t>
+      </w:r>
+      <w:r>
+        <w:rPr>
+          <w:lang w:val="en-GB"/>
+        </w:rPr>
+        <w:t>d</w:t>
+      </w:r>
+      <w:r>
+        <w:rPr>
+          <w:lang w:val="en-GB"/>
+        </w:rPr>
+        <w:t>ue to the numerous levels of interpretation in our design, performance issues may arise.</w:t>
+      </w:r>
+      <w:r>
+        <w:rPr>
+          <w:lang w:val="en-GB"/>
+        </w:rPr>
         <w:t xml:space="preserve"> </w:t>
       </w:r>
-      <w:proofErr w:type="spellStart"/>
-      <w:r>
-        <w:t>subsystems</w:t>
-      </w:r>
-      <w:proofErr w:type="spellEnd"/>
-      <w:r>
+      <w:r>
+        <w:rPr>
+          <w:rStyle w:val="rynqvb"/>
+          <w:lang w:val="en"/>
+        </w:rPr>
+        <w:t xml:space="preserve">We couldn't choose </w:t>
+      </w:r>
+      <w:r>
+        <w:rPr>
+          <w:rStyle w:val="rynqvb"/>
+          <w:lang w:val="en"/>
+        </w:rPr>
+        <w:t xml:space="preserve">the Repository architecture </w:t>
+      </w:r>
+      <w:r>
+        <w:rPr>
+          <w:rStyle w:val="rynqvb"/>
+          <w:lang w:val="en"/>
+        </w:rPr>
+        <w:t>either</w:t>
+      </w:r>
+      <w:r>
+        <w:rPr>
+          <w:rStyle w:val="rynqvb"/>
+          <w:lang w:val="en"/>
+        </w:rPr>
+        <w:t xml:space="preserve"> as there is no need for storage all in one place. </w:t>
+      </w:r>
+      <w:r>
+        <w:rPr>
+          <w:rStyle w:val="rynqvb"/>
+          <w:lang w:val="en"/>
+        </w:rPr>
+        <w:t>A simple error can affect the entire system, and we don’t want that during tourist travel</w:t>
+      </w:r>
+      <w:r>
+        <w:rPr>
+          <w:rStyle w:val="rynqvb"/>
+          <w:lang w:val="en"/>
+        </w:rPr>
+        <w:t xml:space="preserve"> or any time that she/he wants to eat, drink, buying public transport card, searching for </w:t>
+      </w:r>
+      <w:r>
+        <w:rPr>
+          <w:rStyle w:val="rynqvb"/>
+          <w:lang w:val="en"/>
+        </w:rPr>
+        <w:t>accommodation.</w:t>
+      </w:r>
+      <w:r>
+        <w:rPr>
+          <w:rStyle w:val="rynqvb"/>
+          <w:lang w:val="en"/>
+        </w:rPr>
         <w:t xml:space="preserve"> </w:t>
-      </w:r>
-      <w:proofErr w:type="spellStart"/>
-      <w:r>
-        <w:t>and</w:t>
-      </w:r>
-      <w:proofErr w:type="spellEnd"/>
-      <w:r>
-        <w:t xml:space="preserve"> </w:t>
-      </w:r>
-      <w:proofErr w:type="spellStart"/>
-      <w:r>
-        <w:t>making</w:t>
-      </w:r>
-      <w:proofErr w:type="spellEnd"/>
-      <w:r>
-        <w:t xml:space="preserve"> </w:t>
-      </w:r>
-      <w:proofErr w:type="spellStart"/>
-      <w:r>
-        <w:t>them</w:t>
-      </w:r>
-      <w:proofErr w:type="spellEnd"/>
-      <w:r>
-        <w:t xml:space="preserve"> </w:t>
-      </w:r>
-      <w:proofErr w:type="spellStart"/>
-      <w:r>
-        <w:t>independent</w:t>
-      </w:r>
-      <w:proofErr w:type="spellEnd"/>
-      <w:r>
-        <w:t xml:space="preserve"> </w:t>
-      </w:r>
-      <w:proofErr w:type="spellStart"/>
-      <w:r>
-        <w:t>from</w:t>
-      </w:r>
-      <w:proofErr w:type="spellEnd"/>
-      <w:r>
-        <w:t xml:space="preserve"> </w:t>
-      </w:r>
-      <w:proofErr w:type="spellStart"/>
-      <w:r>
-        <w:t>each</w:t>
-      </w:r>
-      <w:proofErr w:type="spellEnd"/>
-      <w:r>
-        <w:t xml:space="preserve"> </w:t>
-      </w:r>
-      <w:proofErr w:type="spellStart"/>
-      <w:r>
-        <w:t>other</w:t>
-      </w:r>
-      <w:proofErr w:type="spellEnd"/>
-      <w:r>
-        <w:t xml:space="preserve"> is </w:t>
-      </w:r>
-      <w:proofErr w:type="spellStart"/>
-      <w:r>
-        <w:t>necessary</w:t>
-      </w:r>
-      <w:proofErr w:type="spellEnd"/>
-      <w:r>
-        <w:t xml:space="preserve"> </w:t>
-      </w:r>
-      <w:proofErr w:type="spellStart"/>
-      <w:r>
-        <w:t>for</w:t>
-      </w:r>
-      <w:proofErr w:type="spellEnd"/>
-      <w:r>
-        <w:t xml:space="preserve"> </w:t>
-      </w:r>
-      <w:proofErr w:type="spellStart"/>
-      <w:r>
-        <w:t>the</w:t>
-      </w:r>
-      <w:proofErr w:type="spellEnd"/>
-      <w:r>
-        <w:t xml:space="preserve"> </w:t>
-      </w:r>
-      <w:proofErr w:type="spellStart"/>
-      <w:r>
-        <w:t>correct</w:t>
-      </w:r>
-      <w:proofErr w:type="spellEnd"/>
-      <w:r>
-        <w:t xml:space="preserve"> </w:t>
-      </w:r>
-      <w:proofErr w:type="spellStart"/>
-      <w:r>
-        <w:t>and</w:t>
-      </w:r>
-      <w:proofErr w:type="spellEnd"/>
-      <w:r>
-        <w:t xml:space="preserve"> </w:t>
-      </w:r>
-      <w:proofErr w:type="spellStart"/>
-      <w:r>
-        <w:t>stable</w:t>
-      </w:r>
-      <w:proofErr w:type="spellEnd"/>
-      <w:r>
-        <w:t xml:space="preserve"> </w:t>
-      </w:r>
-      <w:proofErr w:type="spellStart"/>
-      <w:r>
-        <w:t>operation</w:t>
-      </w:r>
-      <w:proofErr w:type="spellEnd"/>
-      <w:r>
-        <w:t xml:space="preserve"> of </w:t>
-      </w:r>
-      <w:proofErr w:type="spellStart"/>
-      <w:r>
-        <w:t>our</w:t>
-      </w:r>
-      <w:proofErr w:type="spellEnd"/>
-      <w:r>
-        <w:t xml:space="preserve"> </w:t>
-      </w:r>
-      <w:proofErr w:type="spellStart"/>
-      <w:r>
-        <w:t>system</w:t>
-      </w:r>
-      <w:proofErr w:type="spellEnd"/>
-      <w:r>
-        <w:t xml:space="preserve">. </w:t>
-      </w:r>
-      <w:proofErr w:type="spellStart"/>
-      <w:r>
-        <w:t>The</w:t>
-      </w:r>
-      <w:proofErr w:type="spellEnd"/>
-      <w:r>
-        <w:t xml:space="preserve"> "</w:t>
-      </w:r>
-      <w:proofErr w:type="spellStart"/>
-      <w:r>
-        <w:t>mvc</w:t>
-      </w:r>
-      <w:proofErr w:type="spellEnd"/>
-      <w:r>
-        <w:t xml:space="preserve">" </w:t>
-      </w:r>
-      <w:proofErr w:type="spellStart"/>
-      <w:r>
-        <w:t>pattern</w:t>
-      </w:r>
-      <w:proofErr w:type="spellEnd"/>
-      <w:r>
-        <w:t xml:space="preserve"> is </w:t>
-      </w:r>
-      <w:proofErr w:type="spellStart"/>
-      <w:r>
-        <w:t>our</w:t>
-      </w:r>
-      <w:proofErr w:type="spellEnd"/>
-      <w:r>
-        <w:t xml:space="preserve"> </w:t>
-      </w:r>
-      <w:proofErr w:type="spellStart"/>
-      <w:r>
-        <w:t>best</w:t>
-      </w:r>
-      <w:proofErr w:type="spellEnd"/>
-      <w:r>
-        <w:t xml:space="preserve"> </w:t>
-      </w:r>
-      <w:proofErr w:type="spellStart"/>
-      <w:r>
-        <w:t>option</w:t>
-      </w:r>
-      <w:proofErr w:type="spellEnd"/>
-      <w:r>
-        <w:t xml:space="preserve">, as </w:t>
-      </w:r>
-      <w:proofErr w:type="spellStart"/>
-      <w:r>
-        <w:t>we</w:t>
-      </w:r>
-      <w:proofErr w:type="spellEnd"/>
-      <w:r>
-        <w:t xml:space="preserve"> </w:t>
-      </w:r>
-      <w:proofErr w:type="spellStart"/>
-      <w:r>
-        <w:t>need</w:t>
-      </w:r>
-      <w:proofErr w:type="spellEnd"/>
-      <w:r>
-        <w:t xml:space="preserve"> </w:t>
-      </w:r>
-      <w:proofErr w:type="spellStart"/>
-      <w:r>
-        <w:t>to</w:t>
-      </w:r>
-      <w:proofErr w:type="spellEnd"/>
-      <w:r>
-        <w:t xml:space="preserve"> </w:t>
-      </w:r>
-      <w:proofErr w:type="spellStart"/>
-      <w:r>
-        <w:t>work</w:t>
-      </w:r>
-      <w:proofErr w:type="spellEnd"/>
-      <w:r>
-        <w:t xml:space="preserve"> </w:t>
-      </w:r>
-      <w:proofErr w:type="spellStart"/>
-      <w:r>
-        <w:t>more</w:t>
-      </w:r>
-      <w:proofErr w:type="spellEnd"/>
-      <w:r>
-        <w:t xml:space="preserve"> </w:t>
-      </w:r>
-      <w:proofErr w:type="spellStart"/>
-      <w:r>
-        <w:t>planned</w:t>
-      </w:r>
-      <w:proofErr w:type="spellEnd"/>
-      <w:r>
-        <w:t xml:space="preserve"> </w:t>
-      </w:r>
-      <w:proofErr w:type="spellStart"/>
-      <w:r>
-        <w:t>and</w:t>
-      </w:r>
-      <w:proofErr w:type="spellEnd"/>
-      <w:r>
-        <w:t xml:space="preserve"> </w:t>
-      </w:r>
-      <w:proofErr w:type="spellStart"/>
-      <w:r>
-        <w:t>concurrently</w:t>
-      </w:r>
-      <w:proofErr w:type="spellEnd"/>
-      <w:r>
-        <w:t xml:space="preserve"> </w:t>
-      </w:r>
-      <w:proofErr w:type="spellStart"/>
-      <w:r>
-        <w:t>than</w:t>
-      </w:r>
-      <w:proofErr w:type="spellEnd"/>
-      <w:r>
-        <w:t xml:space="preserve"> </w:t>
-      </w:r>
-      <w:proofErr w:type="spellStart"/>
-      <w:r>
-        <w:t>usual</w:t>
-      </w:r>
-      <w:proofErr w:type="spellEnd"/>
-      <w:r>
-        <w:t xml:space="preserve"> in </w:t>
-      </w:r>
-      <w:proofErr w:type="spellStart"/>
-      <w:r>
-        <w:t>our</w:t>
-      </w:r>
-      <w:proofErr w:type="spellEnd"/>
-      <w:r>
-        <w:t xml:space="preserve"> </w:t>
-      </w:r>
-      <w:proofErr w:type="spellStart"/>
-      <w:r>
-        <w:t>limited</w:t>
-      </w:r>
-      <w:proofErr w:type="spellEnd"/>
-      <w:r>
-        <w:t xml:space="preserve"> time.</w:t>
       </w:r>
     </w:p>
     <w:p>
@@ -1427,17 +1512,18 @@
           <w:ilvl w:val="0"/>
           <w:numId w:val="1"/>
         </w:numPr>
+        <w:rPr>
+          <w:lang w:val="en-GB"/>
+        </w:rPr>
       </w:pPr>
       <w:bookmarkStart w:id="4" w:name="_Toc120969348"/>
       <w:r>
-        <w:t xml:space="preserve">Small </w:t>
-      </w:r>
-      <w:proofErr w:type="spellStart"/>
-      <w:r>
-        <w:t>Legend</w:t>
+        <w:rPr>
+          <w:lang w:val="en-GB"/>
+        </w:rPr>
+        <w:t>Small Legend</w:t>
       </w:r>
       <w:bookmarkEnd w:id="4"/>
-      <w:proofErr w:type="spellEnd"/>
     </w:p>
     <w:p>
       <w:pPr>
@@ -1446,18 +1532,46 @@
           <w:ilvl w:val="0"/>
           <w:numId w:val="1"/>
         </w:numPr>
+        <w:rPr>
+          <w:lang w:val="en-GB"/>
+        </w:rPr>
       </w:pPr>
       <w:bookmarkStart w:id="5" w:name="_Toc120969349"/>
-      <w:proofErr w:type="spellStart"/>
-      <w:r>
+      <w:r>
+        <w:rPr>
+          <w:lang w:val="en-GB"/>
+        </w:rPr>
         <w:t>Conclusion</w:t>
       </w:r>
       <w:bookmarkEnd w:id="5"/>
-      <w:proofErr w:type="spellEnd"/>
-    </w:p>
-    <w:p/>
-    <w:p/>
-    <w:p/>
+    </w:p>
+    <w:p>
+      <w:pPr>
+        <w:rPr>
+          <w:lang w:val="en-GB"/>
+        </w:rPr>
+      </w:pPr>
+    </w:p>
+    <w:p>
+      <w:pPr>
+        <w:rPr>
+          <w:lang w:val="en-GB"/>
+        </w:rPr>
+      </w:pPr>
+      <w:r>
+        <w:rPr>
+          <w:lang w:val="en-GB"/>
+        </w:rPr>
+        <w:t>The architectural model that best fits our program was selected. We went into great length on why we settled on the MVC approach and why we rejected all other options. With the MVC approach, we created a block diagram and declared our entities.</w:t>
+      </w:r>
+    </w:p>
+    <w:p>
+      <w:pPr>
+        <w:rPr>
+          <w:lang w:val="en-GB"/>
+        </w:rPr>
+      </w:pPr>
+    </w:p>
     <w:sectPr>
       <w:pgSz w:w="11906" w:h="16838"/>
       <w:pgMar w:top="1417" w:right="1417" w:bottom="1417" w:left="1417" w:header="0" w:footer="0" w:gutter="0"/>
@@ -2248,7 +2362,6 @@
     </w:pPr>
     <w:rPr>
       <w:rFonts w:cs="Lohit Devanagari"/>
-      <w:lang/>
     </w:rPr>
   </w:style>
   <w:style w:type="paragraph" w:styleId="NormalWeb">
@@ -2299,6 +2412,22 @@
     <w:pPr>
       <w:spacing w:after="100"/>
     </w:pPr>
+  </w:style>
+  <w:style w:type="paragraph" w:styleId="ListeParagraf">
+    <w:name w:val="List Paragraph"/>
+    <w:basedOn w:val="Normal"/>
+    <w:uiPriority w:val="34"/>
+    <w:qFormat/>
+    <w:rsid w:val="00D674FE"/>
+    <w:pPr>
+      <w:ind w:left="720"/>
+      <w:contextualSpacing/>
+    </w:pPr>
+  </w:style>
+  <w:style w:type="character" w:customStyle="1" w:styleId="rynqvb">
+    <w:name w:val="rynqvb"/>
+    <w:basedOn w:val="VarsaylanParagrafYazTipi"/>
+    <w:rsid w:val="00633288"/>
   </w:style>
 </w:styles>
 </file>

--- a/phase3.docx
+++ b/phase3.docx
@@ -563,7 +563,8 @@
             </w:tabs>
             <w:rPr>
               <w:rFonts w:eastAsiaTheme="minorEastAsia"/>
-              <w:lang w:val="en-GB" w:eastAsia="tr-TR"/>
+              <w:noProof/>
+              <w:lang w:eastAsia="tr-TR"/>
             </w:rPr>
           </w:pPr>
           <w:r>
@@ -583,73 +584,79 @@
           <w:r>
             <w:rPr>
               <w:rStyle w:val="DizinBalants"/>
-              <w:lang w:val="en-GB"/>
             </w:rPr>
             <w:fldChar w:fldCharType="separate"/>
           </w:r>
-          <w:hyperlink w:anchor="_Toc120969344">
-            <w:r>
-              <w:rPr>
-                <w:rStyle w:val="DizinBalants"/>
-                <w:webHidden/>
+          <w:hyperlink w:anchor="_Toc121483479" w:history="1">
+            <w:r>
+              <w:rPr>
+                <w:rStyle w:val="Kpr"/>
+                <w:noProof/>
                 <w:lang w:val="en-GB"/>
               </w:rPr>
               <w:t>1)</w:t>
             </w:r>
             <w:r>
               <w:rPr>
-                <w:rStyle w:val="DizinBalants"/>
                 <w:rFonts w:eastAsiaTheme="minorEastAsia"/>
-                <w:lang w:val="en-GB" w:eastAsia="tr-TR"/>
+                <w:noProof/>
+                <w:lang w:eastAsia="tr-TR"/>
               </w:rPr>
               <w:tab/>
             </w:r>
             <w:r>
               <w:rPr>
-                <w:rStyle w:val="DizinBalants"/>
+                <w:rStyle w:val="Kpr"/>
+                <w:noProof/>
                 <w:lang w:val="en-GB"/>
               </w:rPr>
               <w:t>Introduction</w:t>
             </w:r>
             <w:r>
               <w:rPr>
-                <w:webHidden/>
-                <w:lang w:val="en-GB"/>
+                <w:noProof/>
+                <w:webHidden/>
+              </w:rPr>
+              <w:tab/>
+            </w:r>
+            <w:r>
+              <w:rPr>
+                <w:noProof/>
+                <w:webHidden/>
               </w:rPr>
               <w:fldChar w:fldCharType="begin"/>
             </w:r>
             <w:r>
               <w:rPr>
-                <w:webHidden/>
-                <w:lang w:val="en-GB"/>
-              </w:rPr>
-              <w:instrText>PAGEREF _Toc120969344 \h</w:instrText>
-            </w:r>
-            <w:r>
-              <w:rPr>
-                <w:webHidden/>
-                <w:lang w:val="en-GB"/>
-              </w:rPr>
-            </w:r>
-            <w:r>
-              <w:rPr>
-                <w:webHidden/>
-                <w:lang w:val="en-GB"/>
+                <w:noProof/>
+                <w:webHidden/>
+              </w:rPr>
+              <w:instrText xml:space="preserve"> PAGEREF _Toc121483479 \h </w:instrText>
+            </w:r>
+            <w:r>
+              <w:rPr>
+                <w:noProof/>
+                <w:webHidden/>
+              </w:rPr>
+            </w:r>
+            <w:r>
+              <w:rPr>
+                <w:noProof/>
+                <w:webHidden/>
               </w:rPr>
               <w:fldChar w:fldCharType="separate"/>
             </w:r>
             <w:r>
               <w:rPr>
-                <w:rStyle w:val="DizinBalants"/>
-                <w:lang w:val="en-GB"/>
-              </w:rPr>
-              <w:tab/>
+                <w:noProof/>
+                <w:webHidden/>
+              </w:rPr>
               <w:t>3</w:t>
             </w:r>
             <w:r>
               <w:rPr>
-                <w:webHidden/>
-                <w:lang w:val="en-GB"/>
+                <w:noProof/>
+                <w:webHidden/>
               </w:rPr>
               <w:fldChar w:fldCharType="end"/>
             </w:r>
@@ -664,72 +671,80 @@
             </w:tabs>
             <w:rPr>
               <w:rFonts w:eastAsiaTheme="minorEastAsia"/>
-              <w:lang w:val="en-GB" w:eastAsia="tr-TR"/>
+              <w:noProof/>
+              <w:lang w:eastAsia="tr-TR"/>
             </w:rPr>
           </w:pPr>
-          <w:hyperlink w:anchor="_Toc120969345">
-            <w:r>
-              <w:rPr>
-                <w:rStyle w:val="DizinBalants"/>
-                <w:webHidden/>
+          <w:hyperlink w:anchor="_Toc121483480" w:history="1">
+            <w:r>
+              <w:rPr>
+                <w:rStyle w:val="Kpr"/>
+                <w:noProof/>
                 <w:lang w:val="en-GB"/>
               </w:rPr>
               <w:t>2)</w:t>
             </w:r>
             <w:r>
               <w:rPr>
-                <w:rStyle w:val="DizinBalants"/>
                 <w:rFonts w:eastAsiaTheme="minorEastAsia"/>
-                <w:lang w:val="en-GB" w:eastAsia="tr-TR"/>
+                <w:noProof/>
+                <w:lang w:eastAsia="tr-TR"/>
               </w:rPr>
               <w:tab/>
             </w:r>
             <w:r>
               <w:rPr>
-                <w:rStyle w:val="DizinBalants"/>
+                <w:rStyle w:val="Kpr"/>
+                <w:noProof/>
                 <w:lang w:val="en-GB"/>
               </w:rPr>
               <w:t>Defining the Architecture</w:t>
             </w:r>
             <w:r>
               <w:rPr>
-                <w:webHidden/>
-                <w:lang w:val="en-GB"/>
+                <w:noProof/>
+                <w:webHidden/>
+              </w:rPr>
+              <w:tab/>
+            </w:r>
+            <w:r>
+              <w:rPr>
+                <w:noProof/>
+                <w:webHidden/>
               </w:rPr>
               <w:fldChar w:fldCharType="begin"/>
             </w:r>
             <w:r>
               <w:rPr>
-                <w:webHidden/>
-                <w:lang w:val="en-GB"/>
-              </w:rPr>
-              <w:instrText>PAGEREF _Toc120969345 \h</w:instrText>
-            </w:r>
-            <w:r>
-              <w:rPr>
-                <w:webHidden/>
-                <w:lang w:val="en-GB"/>
-              </w:rPr>
-            </w:r>
-            <w:r>
-              <w:rPr>
-                <w:webHidden/>
-                <w:lang w:val="en-GB"/>
+                <w:noProof/>
+                <w:webHidden/>
+              </w:rPr>
+              <w:instrText xml:space="preserve"> PAGEREF _Toc121483480 \h </w:instrText>
+            </w:r>
+            <w:r>
+              <w:rPr>
+                <w:noProof/>
+                <w:webHidden/>
+              </w:rPr>
+            </w:r>
+            <w:r>
+              <w:rPr>
+                <w:noProof/>
+                <w:webHidden/>
               </w:rPr>
               <w:fldChar w:fldCharType="separate"/>
             </w:r>
             <w:r>
               <w:rPr>
-                <w:rStyle w:val="DizinBalants"/>
-                <w:lang w:val="en-GB"/>
-              </w:rPr>
-              <w:tab/>
+                <w:noProof/>
+                <w:webHidden/>
+              </w:rPr>
               <w:t>3</w:t>
             </w:r>
             <w:r>
               <w:rPr>
-                <w:webHidden/>
-                <w:lang w:val="en-GB"/>
+                <w:noProof/>
+                <w:webHidden/>
               </w:rPr>
               <w:fldChar w:fldCharType="end"/>
             </w:r>
@@ -744,72 +759,80 @@
             </w:tabs>
             <w:rPr>
               <w:rFonts w:eastAsiaTheme="minorEastAsia"/>
-              <w:lang w:val="en-GB" w:eastAsia="tr-TR"/>
+              <w:noProof/>
+              <w:lang w:eastAsia="tr-TR"/>
             </w:rPr>
           </w:pPr>
-          <w:hyperlink w:anchor="_Toc120969346">
-            <w:r>
-              <w:rPr>
-                <w:rStyle w:val="DizinBalants"/>
-                <w:webHidden/>
+          <w:hyperlink w:anchor="_Toc121483481" w:history="1">
+            <w:r>
+              <w:rPr>
+                <w:rStyle w:val="Kpr"/>
+                <w:noProof/>
                 <w:lang w:val="en-GB"/>
               </w:rPr>
               <w:t>3)</w:t>
             </w:r>
             <w:r>
               <w:rPr>
-                <w:rStyle w:val="DizinBalants"/>
                 <w:rFonts w:eastAsiaTheme="minorEastAsia"/>
-                <w:lang w:val="en-GB" w:eastAsia="tr-TR"/>
+                <w:noProof/>
+                <w:lang w:eastAsia="tr-TR"/>
               </w:rPr>
               <w:tab/>
             </w:r>
             <w:r>
               <w:rPr>
-                <w:rStyle w:val="DizinBalants"/>
+                <w:rStyle w:val="Kpr"/>
+                <w:noProof/>
                 <w:lang w:val="en-GB"/>
               </w:rPr>
               <w:t>Block Diagram</w:t>
             </w:r>
             <w:r>
               <w:rPr>
-                <w:webHidden/>
-                <w:lang w:val="en-GB"/>
+                <w:noProof/>
+                <w:webHidden/>
+              </w:rPr>
+              <w:tab/>
+            </w:r>
+            <w:r>
+              <w:rPr>
+                <w:noProof/>
+                <w:webHidden/>
               </w:rPr>
               <w:fldChar w:fldCharType="begin"/>
             </w:r>
             <w:r>
               <w:rPr>
-                <w:webHidden/>
-                <w:lang w:val="en-GB"/>
-              </w:rPr>
-              <w:instrText>PAGEREF _Toc120969346 \h</w:instrText>
-            </w:r>
-            <w:r>
-              <w:rPr>
-                <w:webHidden/>
-                <w:lang w:val="en-GB"/>
-              </w:rPr>
-            </w:r>
-            <w:r>
-              <w:rPr>
-                <w:webHidden/>
-                <w:lang w:val="en-GB"/>
+                <w:noProof/>
+                <w:webHidden/>
+              </w:rPr>
+              <w:instrText xml:space="preserve"> PAGEREF _Toc121483481 \h </w:instrText>
+            </w:r>
+            <w:r>
+              <w:rPr>
+                <w:noProof/>
+                <w:webHidden/>
+              </w:rPr>
+            </w:r>
+            <w:r>
+              <w:rPr>
+                <w:noProof/>
+                <w:webHidden/>
               </w:rPr>
               <w:fldChar w:fldCharType="separate"/>
             </w:r>
             <w:r>
               <w:rPr>
-                <w:rStyle w:val="DizinBalants"/>
-                <w:lang w:val="en-GB"/>
-              </w:rPr>
-              <w:tab/>
-              <w:t>3</w:t>
-            </w:r>
-            <w:r>
-              <w:rPr>
-                <w:webHidden/>
-                <w:lang w:val="en-GB"/>
+                <w:noProof/>
+                <w:webHidden/>
+              </w:rPr>
+              <w:t>4</w:t>
+            </w:r>
+            <w:r>
+              <w:rPr>
+                <w:noProof/>
+                <w:webHidden/>
               </w:rPr>
               <w:fldChar w:fldCharType="end"/>
             </w:r>
@@ -824,72 +847,80 @@
             </w:tabs>
             <w:rPr>
               <w:rFonts w:eastAsiaTheme="minorEastAsia"/>
-              <w:lang w:val="en-GB" w:eastAsia="tr-TR"/>
+              <w:noProof/>
+              <w:lang w:eastAsia="tr-TR"/>
             </w:rPr>
           </w:pPr>
-          <w:hyperlink w:anchor="_Toc120969347">
-            <w:r>
-              <w:rPr>
-                <w:rStyle w:val="DizinBalants"/>
-                <w:webHidden/>
+          <w:hyperlink w:anchor="_Toc121483482" w:history="1">
+            <w:r>
+              <w:rPr>
+                <w:rStyle w:val="Kpr"/>
+                <w:noProof/>
                 <w:lang w:val="en-GB"/>
               </w:rPr>
               <w:t>4)</w:t>
             </w:r>
             <w:r>
               <w:rPr>
-                <w:rStyle w:val="DizinBalants"/>
                 <w:rFonts w:eastAsiaTheme="minorEastAsia"/>
-                <w:lang w:val="en-GB" w:eastAsia="tr-TR"/>
+                <w:noProof/>
+                <w:lang w:eastAsia="tr-TR"/>
               </w:rPr>
               <w:tab/>
             </w:r>
             <w:r>
               <w:rPr>
-                <w:rStyle w:val="DizinBalants"/>
+                <w:rStyle w:val="Kpr"/>
+                <w:noProof/>
                 <w:lang w:val="en-GB"/>
               </w:rPr>
               <w:t>Explaining</w:t>
             </w:r>
             <w:r>
               <w:rPr>
-                <w:webHidden/>
-                <w:lang w:val="en-GB"/>
+                <w:noProof/>
+                <w:webHidden/>
+              </w:rPr>
+              <w:tab/>
+            </w:r>
+            <w:r>
+              <w:rPr>
+                <w:noProof/>
+                <w:webHidden/>
               </w:rPr>
               <w:fldChar w:fldCharType="begin"/>
             </w:r>
             <w:r>
               <w:rPr>
-                <w:webHidden/>
-                <w:lang w:val="en-GB"/>
-              </w:rPr>
-              <w:instrText>PAGEREF _Toc120969347 \h</w:instrText>
-            </w:r>
-            <w:r>
-              <w:rPr>
-                <w:webHidden/>
-                <w:lang w:val="en-GB"/>
-              </w:rPr>
-            </w:r>
-            <w:r>
-              <w:rPr>
-                <w:webHidden/>
-                <w:lang w:val="en-GB"/>
+                <w:noProof/>
+                <w:webHidden/>
+              </w:rPr>
+              <w:instrText xml:space="preserve"> PAGEREF _Toc121483482 \h </w:instrText>
+            </w:r>
+            <w:r>
+              <w:rPr>
+                <w:noProof/>
+                <w:webHidden/>
+              </w:rPr>
+            </w:r>
+            <w:r>
+              <w:rPr>
+                <w:noProof/>
+                <w:webHidden/>
               </w:rPr>
               <w:fldChar w:fldCharType="separate"/>
             </w:r>
             <w:r>
               <w:rPr>
-                <w:rStyle w:val="DizinBalants"/>
-                <w:lang w:val="en-GB"/>
-              </w:rPr>
-              <w:tab/>
-              <w:t>3</w:t>
-            </w:r>
-            <w:r>
-              <w:rPr>
-                <w:webHidden/>
-                <w:lang w:val="en-GB"/>
+                <w:noProof/>
+                <w:webHidden/>
+              </w:rPr>
+              <w:t>4</w:t>
+            </w:r>
+            <w:r>
+              <w:rPr>
+                <w:noProof/>
+                <w:webHidden/>
               </w:rPr>
               <w:fldChar w:fldCharType="end"/>
             </w:r>
@@ -904,72 +935,80 @@
             </w:tabs>
             <w:rPr>
               <w:rFonts w:eastAsiaTheme="minorEastAsia"/>
-              <w:lang w:val="en-GB" w:eastAsia="tr-TR"/>
+              <w:noProof/>
+              <w:lang w:eastAsia="tr-TR"/>
             </w:rPr>
           </w:pPr>
-          <w:hyperlink w:anchor="_Toc120969348">
-            <w:r>
-              <w:rPr>
-                <w:rStyle w:val="DizinBalants"/>
-                <w:webHidden/>
+          <w:hyperlink w:anchor="_Toc121483483" w:history="1">
+            <w:r>
+              <w:rPr>
+                <w:rStyle w:val="Kpr"/>
+                <w:noProof/>
                 <w:lang w:val="en-GB"/>
               </w:rPr>
               <w:t>5)</w:t>
             </w:r>
             <w:r>
               <w:rPr>
-                <w:rStyle w:val="DizinBalants"/>
                 <w:rFonts w:eastAsiaTheme="minorEastAsia"/>
-                <w:lang w:val="en-GB" w:eastAsia="tr-TR"/>
+                <w:noProof/>
+                <w:lang w:eastAsia="tr-TR"/>
               </w:rPr>
               <w:tab/>
             </w:r>
             <w:r>
               <w:rPr>
-                <w:rStyle w:val="DizinBalants"/>
+                <w:rStyle w:val="Kpr"/>
+                <w:noProof/>
                 <w:lang w:val="en-GB"/>
               </w:rPr>
               <w:t>Small Legend</w:t>
             </w:r>
             <w:r>
               <w:rPr>
-                <w:webHidden/>
-                <w:lang w:val="en-GB"/>
+                <w:noProof/>
+                <w:webHidden/>
+              </w:rPr>
+              <w:tab/>
+            </w:r>
+            <w:r>
+              <w:rPr>
+                <w:noProof/>
+                <w:webHidden/>
               </w:rPr>
               <w:fldChar w:fldCharType="begin"/>
             </w:r>
             <w:r>
               <w:rPr>
-                <w:webHidden/>
-                <w:lang w:val="en-GB"/>
-              </w:rPr>
-              <w:instrText>PAGEREF _Toc120969348 \h</w:instrText>
-            </w:r>
-            <w:r>
-              <w:rPr>
-                <w:webHidden/>
-                <w:lang w:val="en-GB"/>
-              </w:rPr>
-            </w:r>
-            <w:r>
-              <w:rPr>
-                <w:webHidden/>
-                <w:lang w:val="en-GB"/>
+                <w:noProof/>
+                <w:webHidden/>
+              </w:rPr>
+              <w:instrText xml:space="preserve"> PAGEREF _Toc121483483 \h </w:instrText>
+            </w:r>
+            <w:r>
+              <w:rPr>
+                <w:noProof/>
+                <w:webHidden/>
+              </w:rPr>
+            </w:r>
+            <w:r>
+              <w:rPr>
+                <w:noProof/>
+                <w:webHidden/>
               </w:rPr>
               <w:fldChar w:fldCharType="separate"/>
             </w:r>
             <w:r>
               <w:rPr>
-                <w:rStyle w:val="DizinBalants"/>
-                <w:lang w:val="en-GB"/>
-              </w:rPr>
-              <w:tab/>
-              <w:t>3</w:t>
-            </w:r>
-            <w:r>
-              <w:rPr>
-                <w:webHidden/>
-                <w:lang w:val="en-GB"/>
+                <w:noProof/>
+                <w:webHidden/>
+              </w:rPr>
+              <w:t>5</w:t>
+            </w:r>
+            <w:r>
+              <w:rPr>
+                <w:noProof/>
+                <w:webHidden/>
               </w:rPr>
               <w:fldChar w:fldCharType="end"/>
             </w:r>
@@ -984,72 +1023,80 @@
             </w:tabs>
             <w:rPr>
               <w:rFonts w:eastAsiaTheme="minorEastAsia"/>
-              <w:lang w:val="en-GB" w:eastAsia="tr-TR"/>
+              <w:noProof/>
+              <w:lang w:eastAsia="tr-TR"/>
             </w:rPr>
           </w:pPr>
-          <w:hyperlink w:anchor="_Toc120969349">
-            <w:r>
-              <w:rPr>
-                <w:rStyle w:val="DizinBalants"/>
-                <w:webHidden/>
+          <w:hyperlink w:anchor="_Toc121483484" w:history="1">
+            <w:r>
+              <w:rPr>
+                <w:rStyle w:val="Kpr"/>
+                <w:noProof/>
                 <w:lang w:val="en-GB"/>
               </w:rPr>
               <w:t>6)</w:t>
             </w:r>
             <w:r>
               <w:rPr>
-                <w:rStyle w:val="DizinBalants"/>
                 <w:rFonts w:eastAsiaTheme="minorEastAsia"/>
-                <w:lang w:val="en-GB" w:eastAsia="tr-TR"/>
+                <w:noProof/>
+                <w:lang w:eastAsia="tr-TR"/>
               </w:rPr>
               <w:tab/>
             </w:r>
             <w:r>
               <w:rPr>
-                <w:rStyle w:val="DizinBalants"/>
+                <w:rStyle w:val="Kpr"/>
+                <w:noProof/>
                 <w:lang w:val="en-GB"/>
               </w:rPr>
               <w:t>Conclusion</w:t>
             </w:r>
             <w:r>
               <w:rPr>
-                <w:webHidden/>
-                <w:lang w:val="en-GB"/>
+                <w:noProof/>
+                <w:webHidden/>
+              </w:rPr>
+              <w:tab/>
+            </w:r>
+            <w:r>
+              <w:rPr>
+                <w:noProof/>
+                <w:webHidden/>
               </w:rPr>
               <w:fldChar w:fldCharType="begin"/>
             </w:r>
             <w:r>
               <w:rPr>
-                <w:webHidden/>
-                <w:lang w:val="en-GB"/>
-              </w:rPr>
-              <w:instrText>PAGEREF _Toc120969349 \h</w:instrText>
-            </w:r>
-            <w:r>
-              <w:rPr>
-                <w:webHidden/>
-                <w:lang w:val="en-GB"/>
-              </w:rPr>
-            </w:r>
-            <w:r>
-              <w:rPr>
-                <w:webHidden/>
-                <w:lang w:val="en-GB"/>
+                <w:noProof/>
+                <w:webHidden/>
+              </w:rPr>
+              <w:instrText xml:space="preserve"> PAGEREF _Toc121483484 \h </w:instrText>
+            </w:r>
+            <w:r>
+              <w:rPr>
+                <w:noProof/>
+                <w:webHidden/>
+              </w:rPr>
+            </w:r>
+            <w:r>
+              <w:rPr>
+                <w:noProof/>
+                <w:webHidden/>
               </w:rPr>
               <w:fldChar w:fldCharType="separate"/>
             </w:r>
             <w:r>
               <w:rPr>
-                <w:rStyle w:val="DizinBalants"/>
-                <w:lang w:val="en-GB"/>
-              </w:rPr>
-              <w:tab/>
-              <w:t>3</w:t>
-            </w:r>
-            <w:r>
-              <w:rPr>
-                <w:webHidden/>
-                <w:lang w:val="en-GB"/>
+                <w:noProof/>
+                <w:webHidden/>
+              </w:rPr>
+              <w:t>6</w:t>
+            </w:r>
+            <w:r>
+              <w:rPr>
+                <w:noProof/>
+                <w:webHidden/>
               </w:rPr>
               <w:fldChar w:fldCharType="end"/>
             </w:r>
@@ -1240,20 +1287,6 @@
     </w:p>
     <w:p>
       <w:pPr>
-        <w:rPr>
-          <w:lang w:val="en-GB"/>
-        </w:rPr>
-      </w:pPr>
-    </w:p>
-    <w:p>
-      <w:pPr>
-        <w:rPr>
-          <w:lang w:val="en-GB"/>
-        </w:rPr>
-      </w:pPr>
-    </w:p>
-    <w:p>
-      <w:pPr>
         <w:pStyle w:val="Balk1"/>
         <w:numPr>
           <w:ilvl w:val="0"/>
@@ -1263,11 +1296,12 @@
           <w:lang w:val="en-GB"/>
         </w:rPr>
       </w:pPr>
-      <w:bookmarkStart w:id="0" w:name="_Toc120969344"/>
-      <w:r>
-        <w:rPr>
-          <w:lang w:val="en-GB"/>
-        </w:rPr>
+      <w:bookmarkStart w:id="0" w:name="_Toc121483479"/>
+      <w:r>
+        <w:rPr>
+          <w:lang w:val="en-GB"/>
+        </w:rPr>
+        <w:lastRenderedPageBreak/>
         <w:t>Introduction</w:t>
       </w:r>
       <w:bookmarkEnd w:id="0"/>
@@ -1278,6 +1312,12 @@
           <w:lang w:val="en-GB"/>
         </w:rPr>
       </w:pPr>
+      <w:r>
+        <w:rPr>
+          <w:lang w:val="en-GB"/>
+        </w:rPr>
+        <w:t xml:space="preserve">     </w:t>
+      </w:r>
       <w:r>
         <w:rPr>
           <w:lang w:val="en-GB"/>
@@ -1296,7 +1336,7 @@
           <w:lang w:val="en-GB"/>
         </w:rPr>
       </w:pPr>
-      <w:bookmarkStart w:id="1" w:name="_Toc120969345"/>
+      <w:bookmarkStart w:id="1" w:name="_Toc121483480"/>
       <w:r>
         <w:rPr>
           <w:lang w:val="en-GB"/>
@@ -1315,6 +1355,12 @@
         <w:rPr>
           <w:lang w:val="en-GB"/>
         </w:rPr>
+        <w:t xml:space="preserve">     </w:t>
+      </w:r>
+      <w:r>
+        <w:rPr>
+          <w:lang w:val="en-GB"/>
+        </w:rPr>
         <w:t xml:space="preserve">We chose </w:t>
       </w:r>
       <w:proofErr w:type="spellStart"/>
@@ -1329,7 +1375,191 @@
         <w:rPr>
           <w:lang w:val="en-GB"/>
         </w:rPr>
-        <w:t xml:space="preserve"> model. It’s components are model, view and controller. Subsystems are xxx. Their relationships xxx.</w:t>
+        <w:t xml:space="preserve"> model. </w:t>
+      </w:r>
+      <w:r>
+        <w:rPr>
+          <w:lang w:val="en-GB"/>
+        </w:rPr>
+        <w:t>Its</w:t>
+      </w:r>
+      <w:r>
+        <w:rPr>
+          <w:lang w:val="en-GB"/>
+        </w:rPr>
+        <w:t xml:space="preserve"> components are model, view and controller. </w:t>
+      </w:r>
+      <w:r>
+        <w:rPr>
+          <w:lang w:val="en-GB"/>
+        </w:rPr>
+        <w:t xml:space="preserve">Their sub-systems are for </w:t>
+      </w:r>
+      <w:r>
+        <w:rPr>
+          <w:b/>
+          <w:bCs/>
+          <w:lang w:val="en-GB"/>
+        </w:rPr>
+        <w:t>model</w:t>
+      </w:r>
+      <w:r>
+        <w:rPr>
+          <w:lang w:val="en-GB"/>
+        </w:rPr>
+        <w:t xml:space="preserve">: GPS Data, User Data, Historical Places Data, Business’s Data, Bank Data, Authorization, User Registration, Logging, User Subscription, Creating Path, Business Registration, Show Places, Creating Route, Buying Public Transportation Card; for </w:t>
+      </w:r>
+      <w:r>
+        <w:rPr>
+          <w:b/>
+          <w:bCs/>
+          <w:lang w:val="en-GB"/>
+        </w:rPr>
+        <w:t>View</w:t>
+      </w:r>
+      <w:r>
+        <w:rPr>
+          <w:lang w:val="en-GB"/>
+        </w:rPr>
+        <w:t xml:space="preserve">: Login Page, Mapping Page, Subscription Page, Register Page, User Settings Page, Buying Public Transportation Card Page; for </w:t>
+      </w:r>
+      <w:r>
+        <w:rPr>
+          <w:b/>
+          <w:bCs/>
+          <w:lang w:val="en-GB"/>
+        </w:rPr>
+        <w:t>controller</w:t>
+      </w:r>
+      <w:r>
+        <w:rPr>
+          <w:lang w:val="en-GB"/>
+        </w:rPr>
+        <w:t xml:space="preserve">: </w:t>
+      </w:r>
+      <w:proofErr w:type="spellStart"/>
+      <w:r>
+        <w:rPr>
+          <w:lang w:val="en-GB"/>
+        </w:rPr>
+        <w:t>MappingController</w:t>
+      </w:r>
+      <w:proofErr w:type="spellEnd"/>
+      <w:r>
+        <w:rPr>
+          <w:lang w:val="en-GB"/>
+        </w:rPr>
+        <w:t xml:space="preserve">, </w:t>
+      </w:r>
+      <w:proofErr w:type="spellStart"/>
+      <w:r>
+        <w:rPr>
+          <w:lang w:val="en-GB"/>
+        </w:rPr>
+        <w:t>LoginController</w:t>
+      </w:r>
+      <w:proofErr w:type="spellEnd"/>
+      <w:r>
+        <w:rPr>
+          <w:lang w:val="en-GB"/>
+        </w:rPr>
+        <w:t xml:space="preserve">, </w:t>
+      </w:r>
+      <w:proofErr w:type="spellStart"/>
+      <w:r>
+        <w:rPr>
+          <w:lang w:val="en-GB"/>
+        </w:rPr>
+        <w:t>RegisterController</w:t>
+      </w:r>
+      <w:proofErr w:type="spellEnd"/>
+      <w:r>
+        <w:rPr>
+          <w:lang w:val="en-GB"/>
+        </w:rPr>
+        <w:t xml:space="preserve">, </w:t>
+      </w:r>
+      <w:proofErr w:type="spellStart"/>
+      <w:r>
+        <w:rPr>
+          <w:lang w:val="en-GB"/>
+        </w:rPr>
+        <w:t>SubscriptionController</w:t>
+      </w:r>
+      <w:proofErr w:type="spellEnd"/>
+      <w:r>
+        <w:rPr>
+          <w:lang w:val="en-GB"/>
+        </w:rPr>
+        <w:t xml:space="preserve">, </w:t>
+      </w:r>
+      <w:proofErr w:type="spellStart"/>
+      <w:r>
+        <w:rPr>
+          <w:lang w:val="en-GB"/>
+        </w:rPr>
+        <w:t>UserSettingsController</w:t>
+      </w:r>
+      <w:proofErr w:type="spellEnd"/>
+      <w:r>
+        <w:rPr>
+          <w:lang w:val="en-GB"/>
+        </w:rPr>
+        <w:t>, Buying Public Transportation Card Page Controller</w:t>
+      </w:r>
+      <w:r>
+        <w:rPr>
+          <w:lang w:val="en-GB"/>
+        </w:rPr>
+        <w:t>.</w:t>
+      </w:r>
+      <w:r>
+        <w:rPr>
+          <w:lang w:val="en-GB"/>
+        </w:rPr>
+        <w:t xml:space="preserve"> The view uses model </w:t>
+      </w:r>
+      <w:r>
+        <w:rPr>
+          <w:lang w:val="en-GB"/>
+        </w:rPr>
+        <w:t xml:space="preserve">for database interaction. Shows itself to the User. Also, sends request to the controller. The controller </w:t>
+      </w:r>
+      <w:r>
+        <w:rPr>
+          <w:lang w:val="en-GB"/>
+        </w:rPr>
+        <w:t xml:space="preserve">subsystems </w:t>
+      </w:r>
+      <w:r>
+        <w:rPr>
+          <w:lang w:val="en-GB"/>
+        </w:rPr>
+        <w:t>manipulate model</w:t>
+      </w:r>
+      <w:r>
+        <w:rPr>
+          <w:lang w:val="en-GB"/>
+        </w:rPr>
+        <w:t xml:space="preserve"> subsystems</w:t>
+      </w:r>
+      <w:r>
+        <w:rPr>
+          <w:lang w:val="en-GB"/>
+        </w:rPr>
+        <w:t>, and update view. The user interact</w:t>
+      </w:r>
+      <w:r>
+        <w:rPr>
+          <w:lang w:val="en-GB"/>
+        </w:rPr>
+        <w:t>s</w:t>
+      </w:r>
+      <w:r>
+        <w:rPr>
+          <w:lang w:val="en-GB"/>
+        </w:rPr>
+        <w:t xml:space="preserve"> with controller. </w:t>
       </w:r>
     </w:p>
     <w:p>
@@ -1343,21 +1573,78 @@
           <w:lang w:val="en-GB"/>
         </w:rPr>
       </w:pPr>
-      <w:bookmarkStart w:id="2" w:name="_Toc120969346"/>
-      <w:r>
-        <w:rPr>
-          <w:lang w:val="en-GB"/>
-        </w:rPr>
+      <w:bookmarkStart w:id="2" w:name="_Toc121483481"/>
+      <w:r>
+        <w:rPr>
+          <w:lang w:val="en-GB"/>
+        </w:rPr>
+        <w:lastRenderedPageBreak/>
         <w:t>Block Diagram</w:t>
       </w:r>
       <w:bookmarkEnd w:id="2"/>
     </w:p>
     <w:p>
       <w:pPr>
-        <w:rPr>
-          <w:lang w:val="en-GB"/>
-        </w:rPr>
-      </w:pPr>
+        <w:tabs>
+          <w:tab w:val="left" w:pos="2115"/>
+        </w:tabs>
+        <w:rPr>
+          <w:lang w:val="en-GB"/>
+        </w:rPr>
+      </w:pPr>
+      <w:r>
+        <w:rPr>
+          <w:noProof/>
+        </w:rPr>
+        <w:drawing>
+          <wp:inline distT="0" distB="0" distL="0" distR="0" wp14:anchorId="5BBF2BFC" wp14:editId="14C6935D">
+            <wp:extent cx="5524500" cy="6353175"/>
+            <wp:effectExtent l="0" t="0" r="0" b="9525"/>
+            <wp:docPr id="5" name="Resim 5"/>
+            <wp:cNvGraphicFramePr>
+              <a:graphicFrameLocks xmlns:a="http://schemas.openxmlformats.org/drawingml/2006/main" noChangeAspect="1"/>
+            </wp:cNvGraphicFramePr>
+            <a:graphic xmlns:a="http://schemas.openxmlformats.org/drawingml/2006/main">
+              <a:graphicData uri="http://schemas.openxmlformats.org/drawingml/2006/picture">
+                <pic:pic xmlns:pic="http://schemas.openxmlformats.org/drawingml/2006/picture">
+                  <pic:nvPicPr>
+                    <pic:cNvPr id="0" name="Picture 4"/>
+                    <pic:cNvPicPr>
+                      <a:picLocks noChangeAspect="1" noChangeArrowheads="1"/>
+                    </pic:cNvPicPr>
+                  </pic:nvPicPr>
+                  <pic:blipFill>
+                    <a:blip r:embed="rId7">
+                      <a:extLst>
+                        <a:ext uri="{28A0092B-C50C-407E-A947-70E740481C1C}">
+                          <a14:useLocalDpi xmlns:a14="http://schemas.microsoft.com/office/drawing/2010/main" val="0"/>
+                        </a:ext>
+                      </a:extLst>
+                    </a:blip>
+                    <a:srcRect/>
+                    <a:stretch>
+                      <a:fillRect/>
+                    </a:stretch>
+                  </pic:blipFill>
+                  <pic:spPr bwMode="auto">
+                    <a:xfrm>
+                      <a:off x="0" y="0"/>
+                      <a:ext cx="5524500" cy="6353175"/>
+                    </a:xfrm>
+                    <a:prstGeom prst="rect">
+                      <a:avLst/>
+                    </a:prstGeom>
+                    <a:noFill/>
+                    <a:ln>
+                      <a:noFill/>
+                    </a:ln>
+                  </pic:spPr>
+                </pic:pic>
+              </a:graphicData>
+            </a:graphic>
+          </wp:inline>
+        </w:drawing>
+      </w:r>
     </w:p>
     <w:p>
       <w:pPr>
@@ -1370,7 +1657,7 @@
           <w:lang w:val="en-GB"/>
         </w:rPr>
       </w:pPr>
-      <w:bookmarkStart w:id="3" w:name="_Toc120969347"/>
+      <w:bookmarkStart w:id="3" w:name="_Toc121483482"/>
       <w:r>
         <w:rPr>
           <w:lang w:val="en-GB"/>
@@ -1392,6 +1679,12 @@
           <w:lang w:val="en-GB"/>
         </w:rPr>
       </w:pPr>
+      <w:r>
+        <w:rPr>
+          <w:lang w:val="en-GB"/>
+        </w:rPr>
+        <w:t xml:space="preserve">     </w:t>
+      </w:r>
       <w:r>
         <w:rPr>
           <w:lang w:val="en-GB"/>
@@ -1453,21 +1746,7 @@
           <w:rStyle w:val="rynqvb"/>
           <w:lang w:val="en"/>
         </w:rPr>
-        <w:t xml:space="preserve">We couldn't choose </w:t>
-      </w:r>
-      <w:r>
-        <w:rPr>
-          <w:rStyle w:val="rynqvb"/>
-          <w:lang w:val="en"/>
-        </w:rPr>
-        <w:t xml:space="preserve">the Repository architecture </w:t>
-      </w:r>
-      <w:r>
-        <w:rPr>
-          <w:rStyle w:val="rynqvb"/>
-          <w:lang w:val="en"/>
-        </w:rPr>
-        <w:t>either</w:t>
+        <w:t>We couldn't choose the Repository architecture either</w:t>
       </w:r>
       <w:r>
         <w:rPr>
@@ -1516,14 +1795,708 @@
           <w:lang w:val="en-GB"/>
         </w:rPr>
       </w:pPr>
-      <w:bookmarkStart w:id="4" w:name="_Toc120969348"/>
-      <w:r>
-        <w:rPr>
-          <w:lang w:val="en-GB"/>
-        </w:rPr>
+      <w:bookmarkStart w:id="4" w:name="_Toc121483483"/>
+      <w:r>
+        <w:rPr>
+          <w:lang w:val="en-GB"/>
+        </w:rPr>
+        <w:lastRenderedPageBreak/>
         <w:t>Small Legend</w:t>
       </w:r>
       <w:bookmarkEnd w:id="4"/>
+    </w:p>
+    <w:p>
+      <w:pPr>
+        <w:rPr>
+          <w:b/>
+          <w:bCs/>
+          <w:sz w:val="32"/>
+          <w:szCs w:val="32"/>
+          <w:lang w:val="en-GB"/>
+        </w:rPr>
+      </w:pPr>
+      <w:r>
+        <w:rPr>
+          <w:b/>
+          <w:bCs/>
+          <w:sz w:val="32"/>
+          <w:szCs w:val="32"/>
+          <w:lang w:val="en-GB"/>
+        </w:rPr>
+        <w:t xml:space="preserve">Model </w:t>
+      </w:r>
+    </w:p>
+    <w:p>
+      <w:pPr>
+        <w:rPr>
+          <w:lang w:val="en-GB"/>
+        </w:rPr>
+      </w:pPr>
+      <w:r>
+        <w:rPr>
+          <w:b/>
+          <w:bCs/>
+          <w:lang w:val="en-GB"/>
+        </w:rPr>
+        <w:t>User Data:</w:t>
+      </w:r>
+      <w:r>
+        <w:rPr>
+          <w:lang w:val="en-GB"/>
+        </w:rPr>
+        <w:t xml:space="preserve"> Data required to register the user to the system.</w:t>
+      </w:r>
+    </w:p>
+    <w:p>
+      <w:pPr>
+        <w:rPr>
+          <w:lang w:val="en-GB"/>
+        </w:rPr>
+      </w:pPr>
+      <w:r>
+        <w:rPr>
+          <w:b/>
+          <w:bCs/>
+          <w:lang w:val="en-GB"/>
+        </w:rPr>
+        <w:t>Historical Places Data:</w:t>
+      </w:r>
+      <w:r>
+        <w:rPr>
+          <w:lang w:val="en-GB"/>
+        </w:rPr>
+        <w:t xml:space="preserve"> Data required to display historical places to the user</w:t>
+      </w:r>
+    </w:p>
+    <w:p>
+      <w:pPr>
+        <w:rPr>
+          <w:lang w:val="en-GB"/>
+        </w:rPr>
+      </w:pPr>
+      <w:r>
+        <w:rPr>
+          <w:b/>
+          <w:bCs/>
+          <w:lang w:val="en-GB"/>
+        </w:rPr>
+        <w:t>Business Data:</w:t>
+      </w:r>
+      <w:r>
+        <w:rPr>
+          <w:lang w:val="en-GB"/>
+        </w:rPr>
+        <w:t xml:space="preserve"> Required data to show the features of the businesses to the user</w:t>
+      </w:r>
+    </w:p>
+    <w:p>
+      <w:pPr>
+        <w:rPr>
+          <w:lang w:val="en-GB"/>
+        </w:rPr>
+      </w:pPr>
+      <w:r>
+        <w:rPr>
+          <w:b/>
+          <w:bCs/>
+          <w:lang w:val="en-GB"/>
+        </w:rPr>
+        <w:t>Bank Data:</w:t>
+      </w:r>
+      <w:r>
+        <w:rPr>
+          <w:lang w:val="en-GB"/>
+        </w:rPr>
+        <w:t xml:space="preserve"> Account data that must be obtained from the bank when the user becomes a member of the application and receives the bus card.</w:t>
+      </w:r>
+    </w:p>
+    <w:p>
+      <w:pPr>
+        <w:rPr>
+          <w:lang w:val="en-GB"/>
+        </w:rPr>
+      </w:pPr>
+      <w:r>
+        <w:rPr>
+          <w:b/>
+          <w:bCs/>
+          <w:lang w:val="en-GB"/>
+        </w:rPr>
+        <w:t>Authorization:</w:t>
+      </w:r>
+      <w:r>
+        <w:rPr>
+          <w:lang w:val="en-GB"/>
+        </w:rPr>
+        <w:t xml:space="preserve"> Obtaining requested permissions such as KVKK, maps</w:t>
+      </w:r>
+    </w:p>
+    <w:p>
+      <w:pPr>
+        <w:rPr>
+          <w:lang w:val="en-GB"/>
+        </w:rPr>
+      </w:pPr>
+      <w:r>
+        <w:rPr>
+          <w:b/>
+          <w:bCs/>
+          <w:lang w:val="en-GB"/>
+        </w:rPr>
+        <w:t>User Registration:</w:t>
+      </w:r>
+      <w:r>
+        <w:rPr>
+          <w:lang w:val="en-GB"/>
+        </w:rPr>
+        <w:t xml:space="preserve"> Receiving the necessary data for the user to register with the application</w:t>
+      </w:r>
+    </w:p>
+    <w:p>
+      <w:pPr>
+        <w:rPr>
+          <w:lang w:val="en-GB"/>
+        </w:rPr>
+      </w:pPr>
+      <w:r>
+        <w:rPr>
+          <w:b/>
+          <w:bCs/>
+          <w:lang w:val="en-GB"/>
+        </w:rPr>
+        <w:t>Logging:</w:t>
+      </w:r>
+      <w:r>
+        <w:rPr>
+          <w:lang w:val="en-GB"/>
+        </w:rPr>
+        <w:t xml:space="preserve"> Retrieving the necessary data for the user to log into the application</w:t>
+      </w:r>
+    </w:p>
+    <w:p>
+      <w:pPr>
+        <w:rPr>
+          <w:lang w:val="en-GB"/>
+        </w:rPr>
+      </w:pPr>
+      <w:r>
+        <w:rPr>
+          <w:b/>
+          <w:bCs/>
+          <w:lang w:val="en-GB"/>
+        </w:rPr>
+        <w:t>User Subscription:</w:t>
+      </w:r>
+      <w:r>
+        <w:rPr>
+          <w:lang w:val="en-GB"/>
+        </w:rPr>
+        <w:t xml:space="preserve"> Receiving the necessary data for the user to subscribe to the application</w:t>
+      </w:r>
+    </w:p>
+    <w:p>
+      <w:pPr>
+        <w:rPr>
+          <w:lang w:val="en-GB"/>
+        </w:rPr>
+      </w:pPr>
+      <w:r>
+        <w:rPr>
+          <w:b/>
+          <w:bCs/>
+          <w:lang w:val="en-GB"/>
+        </w:rPr>
+        <w:t>Creating Path:</w:t>
+      </w:r>
+      <w:r>
+        <w:rPr>
+          <w:lang w:val="en-GB"/>
+        </w:rPr>
+        <w:t xml:space="preserve"> Creating a path for the user to go where they want</w:t>
+      </w:r>
+    </w:p>
+    <w:p>
+      <w:pPr>
+        <w:rPr>
+          <w:lang w:val="en-GB"/>
+        </w:rPr>
+      </w:pPr>
+      <w:r>
+        <w:rPr>
+          <w:b/>
+          <w:bCs/>
+          <w:lang w:val="en-GB"/>
+        </w:rPr>
+        <w:t>Business Registration:</w:t>
+      </w:r>
+      <w:r>
+        <w:rPr>
+          <w:lang w:val="en-GB"/>
+        </w:rPr>
+        <w:t xml:space="preserve"> Businesses must register </w:t>
+      </w:r>
+      <w:proofErr w:type="gramStart"/>
+      <w:r>
+        <w:rPr>
+          <w:lang w:val="en-GB"/>
+        </w:rPr>
+        <w:t>in order to</w:t>
+      </w:r>
+      <w:proofErr w:type="gramEnd"/>
+      <w:r>
+        <w:rPr>
+          <w:lang w:val="en-GB"/>
+        </w:rPr>
+        <w:t xml:space="preserve"> exhibit in the application.</w:t>
+      </w:r>
+    </w:p>
+    <w:p>
+      <w:pPr>
+        <w:rPr>
+          <w:lang w:val="en-GB"/>
+        </w:rPr>
+      </w:pPr>
+      <w:r>
+        <w:rPr>
+          <w:b/>
+          <w:bCs/>
+          <w:lang w:val="en-GB"/>
+        </w:rPr>
+        <w:t>Creating Route:</w:t>
+      </w:r>
+      <w:r>
+        <w:rPr>
+          <w:lang w:val="en-GB"/>
+        </w:rPr>
+        <w:t xml:space="preserve"> Creating a route for the subscribed user</w:t>
+      </w:r>
+    </w:p>
+    <w:p>
+      <w:pPr>
+        <w:rPr>
+          <w:lang w:val="en-GB"/>
+        </w:rPr>
+      </w:pPr>
+      <w:r>
+        <w:rPr>
+          <w:b/>
+          <w:bCs/>
+          <w:lang w:val="en-GB"/>
+        </w:rPr>
+        <w:t xml:space="preserve">Buying Public Transportation Card: </w:t>
+      </w:r>
+      <w:r>
+        <w:rPr>
+          <w:lang w:val="en-GB"/>
+        </w:rPr>
+        <w:t>The subscribed user receives a public transportation card through the application.</w:t>
+      </w:r>
+    </w:p>
+    <w:p>
+      <w:pPr>
+        <w:rPr>
+          <w:lang w:val="en-GB"/>
+        </w:rPr>
+      </w:pPr>
+      <w:r>
+        <w:rPr>
+          <w:b/>
+          <w:bCs/>
+          <w:lang w:val="en-GB"/>
+        </w:rPr>
+        <w:t>Show Places:</w:t>
+      </w:r>
+      <w:r>
+        <w:rPr>
+          <w:lang w:val="en-GB"/>
+        </w:rPr>
+        <w:t xml:space="preserve"> Displaying historical places and businesses at user's choice</w:t>
+      </w:r>
+    </w:p>
+    <w:p>
+      <w:pPr>
+        <w:rPr>
+          <w:b/>
+          <w:bCs/>
+          <w:sz w:val="32"/>
+          <w:szCs w:val="32"/>
+          <w:lang w:val="en-GB"/>
+        </w:rPr>
+      </w:pPr>
+      <w:r>
+        <w:rPr>
+          <w:b/>
+          <w:bCs/>
+          <w:sz w:val="32"/>
+          <w:szCs w:val="32"/>
+          <w:lang w:val="en-GB"/>
+        </w:rPr>
+        <w:t>View</w:t>
+      </w:r>
+      <w:r>
+        <w:rPr>
+          <w:b/>
+          <w:bCs/>
+          <w:sz w:val="32"/>
+          <w:szCs w:val="32"/>
+          <w:lang w:val="en-GB"/>
+        </w:rPr>
+        <w:t xml:space="preserve"> </w:t>
+      </w:r>
+    </w:p>
+    <w:p>
+      <w:pPr>
+        <w:rPr>
+          <w:lang w:val="en-GB"/>
+        </w:rPr>
+      </w:pPr>
+      <w:r>
+        <w:rPr>
+          <w:b/>
+          <w:bCs/>
+          <w:lang w:val="en-GB"/>
+        </w:rPr>
+        <w:t>Login Page:</w:t>
+      </w:r>
+      <w:r>
+        <w:rPr>
+          <w:lang w:val="en-GB"/>
+        </w:rPr>
+        <w:t xml:space="preserve"> The page where the user logs into the application</w:t>
+      </w:r>
+    </w:p>
+    <w:p>
+      <w:pPr>
+        <w:rPr>
+          <w:lang w:val="en-GB"/>
+        </w:rPr>
+      </w:pPr>
+      <w:r>
+        <w:rPr>
+          <w:b/>
+          <w:bCs/>
+          <w:lang w:val="en-GB"/>
+        </w:rPr>
+        <w:t>Mapping Page:</w:t>
+      </w:r>
+      <w:r>
+        <w:rPr>
+          <w:lang w:val="en-GB"/>
+        </w:rPr>
+        <w:t xml:space="preserve"> Page showing places where the user can observe and visit herself on the map</w:t>
+      </w:r>
+    </w:p>
+    <w:p>
+      <w:pPr>
+        <w:rPr>
+          <w:lang w:val="en-GB"/>
+        </w:rPr>
+      </w:pPr>
+      <w:r>
+        <w:rPr>
+          <w:lang w:val="en-GB"/>
+        </w:rPr>
+        <w:t>Subscription Page: Page where user can purchase app subscription</w:t>
+      </w:r>
+    </w:p>
+    <w:p>
+      <w:pPr>
+        <w:rPr>
+          <w:lang w:val="en-GB"/>
+        </w:rPr>
+      </w:pPr>
+      <w:r>
+        <w:rPr>
+          <w:b/>
+          <w:bCs/>
+          <w:lang w:val="en-GB"/>
+        </w:rPr>
+        <w:t>Register Page:</w:t>
+      </w:r>
+      <w:r>
+        <w:rPr>
+          <w:lang w:val="en-GB"/>
+        </w:rPr>
+        <w:t xml:space="preserve"> The page where the user registered in the application</w:t>
+      </w:r>
+    </w:p>
+    <w:p>
+      <w:pPr>
+        <w:rPr>
+          <w:lang w:val="en-GB"/>
+        </w:rPr>
+      </w:pPr>
+      <w:r>
+        <w:rPr>
+          <w:b/>
+          <w:bCs/>
+          <w:lang w:val="en-GB"/>
+        </w:rPr>
+        <w:t>User Settings Page:</w:t>
+      </w:r>
+      <w:r>
+        <w:rPr>
+          <w:lang w:val="en-GB"/>
+        </w:rPr>
+        <w:t xml:space="preserve"> The page where the user can manage the settings related to the application</w:t>
+      </w:r>
+    </w:p>
+    <w:p>
+      <w:pPr>
+        <w:rPr>
+          <w:lang w:val="en-GB"/>
+        </w:rPr>
+      </w:pPr>
+      <w:r>
+        <w:rPr>
+          <w:b/>
+          <w:bCs/>
+          <w:lang w:val="en-GB"/>
+        </w:rPr>
+        <w:t>Buying Public Transportation Cart Page:</w:t>
+      </w:r>
+      <w:r>
+        <w:rPr>
+          <w:lang w:val="en-GB"/>
+        </w:rPr>
+        <w:t xml:space="preserve"> The page where the user can pay for public transport and buy virtual cards through the application</w:t>
+      </w:r>
+    </w:p>
+    <w:p>
+      <w:pPr>
+        <w:rPr>
+          <w:b/>
+          <w:bCs/>
+          <w:sz w:val="32"/>
+          <w:szCs w:val="32"/>
+          <w:lang w:val="en-GB"/>
+        </w:rPr>
+      </w:pPr>
+      <w:r>
+        <w:rPr>
+          <w:b/>
+          <w:bCs/>
+          <w:sz w:val="32"/>
+          <w:szCs w:val="32"/>
+          <w:lang w:val="en-GB"/>
+        </w:rPr>
+        <w:t>Controller</w:t>
+      </w:r>
+    </w:p>
+    <w:p>
+      <w:pPr>
+        <w:rPr>
+          <w:lang w:val="en-GB"/>
+        </w:rPr>
+      </w:pPr>
+      <w:proofErr w:type="spellStart"/>
+      <w:r>
+        <w:rPr>
+          <w:b/>
+          <w:bCs/>
+          <w:lang w:val="en-GB"/>
+        </w:rPr>
+        <w:t>MappingController</w:t>
+      </w:r>
+      <w:proofErr w:type="spellEnd"/>
+      <w:r>
+        <w:rPr>
+          <w:b/>
+          <w:bCs/>
+          <w:lang w:val="en-GB"/>
+        </w:rPr>
+        <w:t>:</w:t>
+      </w:r>
+      <w:r>
+        <w:rPr>
+          <w:lang w:val="en-GB"/>
+        </w:rPr>
+        <w:t xml:space="preserve"> The controller that the mapping page controls.</w:t>
+      </w:r>
+    </w:p>
+    <w:p>
+      <w:pPr>
+        <w:rPr>
+          <w:lang w:val="en-GB"/>
+        </w:rPr>
+      </w:pPr>
+      <w:proofErr w:type="spellStart"/>
+      <w:r>
+        <w:rPr>
+          <w:b/>
+          <w:bCs/>
+          <w:lang w:val="en-GB"/>
+        </w:rPr>
+        <w:t>LoginController</w:t>
+      </w:r>
+      <w:proofErr w:type="spellEnd"/>
+      <w:r>
+        <w:rPr>
+          <w:b/>
+          <w:bCs/>
+          <w:lang w:val="en-GB"/>
+        </w:rPr>
+        <w:t>:</w:t>
+      </w:r>
+      <w:r>
+        <w:rPr>
+          <w:lang w:val="en-GB"/>
+        </w:rPr>
+        <w:t xml:space="preserve"> The controller that the Mapping page controls.</w:t>
+      </w:r>
+    </w:p>
+    <w:p>
+      <w:pPr>
+        <w:rPr>
+          <w:lang w:val="en-GB"/>
+        </w:rPr>
+      </w:pPr>
+      <w:proofErr w:type="spellStart"/>
+      <w:r>
+        <w:rPr>
+          <w:b/>
+          <w:bCs/>
+          <w:lang w:val="en-GB"/>
+        </w:rPr>
+        <w:t>RegisterController</w:t>
+      </w:r>
+      <w:proofErr w:type="spellEnd"/>
+      <w:r>
+        <w:rPr>
+          <w:b/>
+          <w:bCs/>
+          <w:lang w:val="en-GB"/>
+        </w:rPr>
+        <w:t>:</w:t>
+      </w:r>
+      <w:r>
+        <w:rPr>
+          <w:lang w:val="en-GB"/>
+        </w:rPr>
+        <w:t xml:space="preserve"> The controller that the Register page controls.</w:t>
+      </w:r>
+    </w:p>
+    <w:p>
+      <w:pPr>
+        <w:rPr>
+          <w:lang w:val="en-GB"/>
+        </w:rPr>
+      </w:pPr>
+      <w:proofErr w:type="spellStart"/>
+      <w:r>
+        <w:rPr>
+          <w:b/>
+          <w:bCs/>
+          <w:lang w:val="en-GB"/>
+        </w:rPr>
+        <w:t>SubscriptionController</w:t>
+      </w:r>
+      <w:proofErr w:type="spellEnd"/>
+      <w:r>
+        <w:rPr>
+          <w:b/>
+          <w:bCs/>
+          <w:lang w:val="en-GB"/>
+        </w:rPr>
+        <w:t>:</w:t>
+      </w:r>
+      <w:r>
+        <w:rPr>
+          <w:lang w:val="en-GB"/>
+        </w:rPr>
+        <w:t xml:space="preserve"> The controller that the Subscription page controls.</w:t>
+      </w:r>
+    </w:p>
+    <w:p>
+      <w:pPr>
+        <w:rPr>
+          <w:lang w:val="en-GB"/>
+        </w:rPr>
+      </w:pPr>
+      <w:proofErr w:type="spellStart"/>
+      <w:r>
+        <w:rPr>
+          <w:b/>
+          <w:bCs/>
+          <w:lang w:val="en-GB"/>
+        </w:rPr>
+        <w:t>UserSettingsController</w:t>
+      </w:r>
+      <w:proofErr w:type="spellEnd"/>
+      <w:r>
+        <w:rPr>
+          <w:b/>
+          <w:bCs/>
+          <w:lang w:val="en-GB"/>
+        </w:rPr>
+        <w:t>:</w:t>
+      </w:r>
+      <w:r>
+        <w:rPr>
+          <w:lang w:val="en-GB"/>
+        </w:rPr>
+        <w:t xml:space="preserve"> The controller that the </w:t>
+      </w:r>
+      <w:proofErr w:type="spellStart"/>
+      <w:r>
+        <w:rPr>
+          <w:lang w:val="en-GB"/>
+        </w:rPr>
+        <w:t>UserSettings</w:t>
+      </w:r>
+      <w:proofErr w:type="spellEnd"/>
+      <w:r>
+        <w:rPr>
+          <w:lang w:val="en-GB"/>
+        </w:rPr>
+        <w:t xml:space="preserve"> page controls.</w:t>
+      </w:r>
+    </w:p>
+    <w:p>
+      <w:pPr>
+        <w:rPr>
+          <w:lang w:val="en-GB"/>
+        </w:rPr>
+      </w:pPr>
+      <w:proofErr w:type="spellStart"/>
+      <w:r>
+        <w:rPr>
+          <w:b/>
+          <w:bCs/>
+          <w:lang w:val="en-GB"/>
+        </w:rPr>
+        <w:lastRenderedPageBreak/>
+        <w:t>BuyingPublicTransportationCartPageController</w:t>
+      </w:r>
+      <w:proofErr w:type="spellEnd"/>
+      <w:r>
+        <w:rPr>
+          <w:b/>
+          <w:bCs/>
+          <w:lang w:val="en-GB"/>
+        </w:rPr>
+        <w:t>:</w:t>
+      </w:r>
+      <w:r>
+        <w:rPr>
+          <w:lang w:val="en-GB"/>
+        </w:rPr>
+        <w:t xml:space="preserve"> The controller that the </w:t>
+      </w:r>
+      <w:proofErr w:type="spellStart"/>
+      <w:r>
+        <w:rPr>
+          <w:lang w:val="en-GB"/>
+        </w:rPr>
+        <w:t>BuyingPublictransportationCart</w:t>
+      </w:r>
+      <w:proofErr w:type="spellEnd"/>
+      <w:r>
+        <w:rPr>
+          <w:lang w:val="en-GB"/>
+        </w:rPr>
+        <w:t xml:space="preserve"> page controls.</w:t>
+      </w:r>
     </w:p>
     <w:p>
       <w:pPr>
@@ -1536,7 +2509,7 @@
           <w:lang w:val="en-GB"/>
         </w:rPr>
       </w:pPr>
-      <w:bookmarkStart w:id="5" w:name="_Toc120969349"/>
+      <w:bookmarkStart w:id="5" w:name="_Toc121483484"/>
       <w:r>
         <w:rPr>
           <w:lang w:val="en-GB"/>
@@ -1544,13 +2517,6 @@
         <w:t>Conclusion</w:t>
       </w:r>
       <w:bookmarkEnd w:id="5"/>
-    </w:p>
-    <w:p>
-      <w:pPr>
-        <w:rPr>
-          <w:lang w:val="en-GB"/>
-        </w:rPr>
-      </w:pPr>
     </w:p>
     <w:p>
       <w:pPr>
@@ -2429,6 +3395,17 @@
     <w:basedOn w:val="VarsaylanParagrafYazTipi"/>
     <w:rsid w:val="00633288"/>
   </w:style>
+  <w:style w:type="character" w:styleId="Kpr">
+    <w:name w:val="Hyperlink"/>
+    <w:basedOn w:val="VarsaylanParagrafYazTipi"/>
+    <w:uiPriority w:val="99"/>
+    <w:unhideWhenUsed/>
+    <w:rsid w:val="002E326E"/>
+    <w:rPr>
+      <w:color w:val="0563C1" w:themeColor="hyperlink"/>
+      <w:u w:val="single"/>
+    </w:rPr>
+  </w:style>
 </w:styles>
 </file>
 
